--- a/Statuten_CCCCH_TriLang.docx
+++ b/Statuten_CCCCH_TriLang.docx
@@ -8,6 +8,7 @@
           <w:rFonts w:ascii="Arial" w:hAnsi="Arial" w:cs="Arial"/>
           <w:b/>
           <w:szCs w:val="48"/>
+          <w:lang w:val="de-CH"/>
         </w:rPr>
       </w:pPr>
       <w:r>
@@ -15,6 +16,7 @@
           <w:rFonts w:ascii="Arial" w:hAnsi="Arial" w:cs="Arial"/>
           <w:b/>
           <w:szCs w:val="48"/>
+          <w:lang w:val="de-CH"/>
         </w:rPr>
         <w:t xml:space="preserve">Chaos Computer </w:t>
       </w:r>
@@ -23,19 +25,19 @@
           <w:rFonts w:ascii="Arial" w:hAnsi="Arial" w:cs="Arial"/>
           <w:b/>
           <w:szCs w:val="48"/>
+          <w:lang w:val="de-CH"/>
         </w:rPr>
         <w:t xml:space="preserve">Club </w:t>
       </w:r>
-      <w:proofErr w:type="spellStart"/>
       <w:r>
         <w:rPr>
           <w:rFonts w:ascii="Arial" w:hAnsi="Arial" w:cs="Arial"/>
           <w:b/>
           <w:szCs w:val="48"/>
+          <w:lang w:val="de-CH"/>
         </w:rPr>
         <w:t>Schweiz</w:t>
       </w:r>
-      <w:proofErr w:type="spellEnd"/>
     </w:p>
     <w:p>
       <w:pPr>
@@ -44,6 +46,7 @@
           <w:b/>
           <w:sz w:val="48"/>
           <w:szCs w:val="48"/>
+          <w:lang w:val="de-CH"/>
         </w:rPr>
       </w:pPr>
     </w:p>
@@ -54,6 +57,7 @@
           <w:b/>
           <w:sz w:val="48"/>
           <w:szCs w:val="48"/>
+          <w:lang w:val="de-CH"/>
         </w:rPr>
       </w:pPr>
     </w:p>
@@ -64,6 +68,7 @@
           <w:b/>
           <w:sz w:val="48"/>
           <w:szCs w:val="48"/>
+          <w:lang w:val="de-CH"/>
         </w:rPr>
       </w:pPr>
     </w:p>
@@ -74,6 +79,7 @@
           <w:b/>
           <w:sz w:val="48"/>
           <w:szCs w:val="48"/>
+          <w:lang w:val="de-CH"/>
         </w:rPr>
       </w:pPr>
     </w:p>
@@ -84,75 +90,57 @@
           <w:b/>
           <w:sz w:val="48"/>
           <w:szCs w:val="48"/>
+          <w:lang w:val="de-CH"/>
         </w:rPr>
       </w:pPr>
-      <w:proofErr w:type="spellStart"/>
       <w:r>
         <w:rPr>
           <w:rFonts w:ascii="Arial" w:hAnsi="Arial" w:cs="Arial"/>
           <w:b/>
           <w:sz w:val="48"/>
           <w:szCs w:val="48"/>
+          <w:lang w:val="de-CH"/>
         </w:rPr>
         <w:t>Statuten</w:t>
       </w:r>
-      <w:proofErr w:type="spellEnd"/>
       <w:r>
         <w:rPr>
           <w:rFonts w:ascii="Arial" w:hAnsi="Arial" w:cs="Arial"/>
           <w:b/>
           <w:sz w:val="48"/>
           <w:szCs w:val="48"/>
+          <w:lang w:val="de-CH"/>
         </w:rPr>
-        <w:t xml:space="preserve"> in 3 </w:t>
+        <w:t xml:space="preserve"> in 3 Landessprachen</w:t>
       </w:r>
-      <w:proofErr w:type="spellStart"/>
+    </w:p>
+    <w:p>
+      <w:pPr>
+        <w:rPr>
+          <w:rFonts w:ascii="Arial" w:hAnsi="Arial" w:cs="Arial"/>
+          <w:b/>
+          <w:sz w:val="48"/>
+          <w:szCs w:val="48"/>
+          <w:lang w:val="de-CH"/>
+        </w:rPr>
+      </w:pPr>
       <w:r>
         <w:rPr>
           <w:rFonts w:ascii="Arial" w:hAnsi="Arial" w:cs="Arial"/>
           <w:b/>
           <w:sz w:val="48"/>
           <w:szCs w:val="48"/>
+          <w:lang w:val="de-CH"/>
         </w:rPr>
-        <w:t>Landessprachen</w:t>
+        <w:t>des Chaos Computer Club Schweiz</w:t>
       </w:r>
-      <w:proofErr w:type="spellEnd"/>
-    </w:p>
-    <w:p>
-      <w:pPr>
-        <w:rPr>
-          <w:rFonts w:ascii="Arial" w:hAnsi="Arial" w:cs="Arial"/>
-          <w:b/>
-          <w:sz w:val="48"/>
-          <w:szCs w:val="48"/>
-        </w:rPr>
-      </w:pPr>
       <w:r>
         <w:rPr>
           <w:rFonts w:ascii="Arial" w:hAnsi="Arial" w:cs="Arial"/>
           <w:b/>
           <w:sz w:val="48"/>
           <w:szCs w:val="48"/>
-        </w:rPr>
-        <w:t xml:space="preserve">des Chaos Computer Club </w:t>
-      </w:r>
-      <w:proofErr w:type="spellStart"/>
-      <w:r>
-        <w:rPr>
-          <w:rFonts w:ascii="Arial" w:hAnsi="Arial" w:cs="Arial"/>
-          <w:b/>
-          <w:sz w:val="48"/>
-          <w:szCs w:val="48"/>
-        </w:rPr>
-        <w:t>Schweiz</w:t>
-      </w:r>
-      <w:proofErr w:type="spellEnd"/>
-      <w:r>
-        <w:rPr>
-          <w:rFonts w:ascii="Arial" w:hAnsi="Arial" w:cs="Arial"/>
-          <w:b/>
-          <w:sz w:val="48"/>
-          <w:szCs w:val="48"/>
+          <w:lang w:val="de-CH"/>
         </w:rPr>
         <w:br/>
       </w:r>
@@ -163,6 +151,7 @@
           <w:rFonts w:ascii="Arial" w:hAnsi="Arial" w:cs="Arial"/>
           <w:b/>
           <w:szCs w:val="48"/>
+          <w:lang w:val="de-CH"/>
         </w:rPr>
       </w:pPr>
       <w:r>
@@ -170,122 +159,25 @@
           <w:rFonts w:ascii="Arial" w:hAnsi="Arial" w:cs="Arial"/>
           <w:b/>
           <w:szCs w:val="48"/>
+          <w:lang w:val="de-CH"/>
         </w:rPr>
-        <w:t>(</w:t>
-      </w:r>
-      <w:proofErr w:type="spellStart"/>
-      <w:r>
-        <w:rPr>
-          <w:rFonts w:ascii="Arial" w:hAnsi="Arial" w:cs="Arial"/>
-          <w:b/>
-          <w:szCs w:val="48"/>
-        </w:rPr>
-        <w:t>Provisorische</w:t>
-      </w:r>
-      <w:proofErr w:type="spellEnd"/>
-      <w:r>
-        <w:rPr>
-          <w:rFonts w:ascii="Arial" w:hAnsi="Arial" w:cs="Arial"/>
-          <w:b/>
-          <w:szCs w:val="48"/>
-        </w:rPr>
-        <w:t xml:space="preserve"> </w:t>
-      </w:r>
-      <w:proofErr w:type="spellStart"/>
-      <w:r>
-        <w:rPr>
-          <w:rFonts w:ascii="Arial" w:hAnsi="Arial" w:cs="Arial"/>
-          <w:b/>
-          <w:szCs w:val="48"/>
-        </w:rPr>
-        <w:t>Fassung</w:t>
-      </w:r>
-      <w:proofErr w:type="spellEnd"/>
-      <w:r>
-        <w:rPr>
-          <w:rFonts w:ascii="Arial" w:hAnsi="Arial" w:cs="Arial"/>
-          <w:b/>
-          <w:szCs w:val="48"/>
-        </w:rPr>
-        <w:t xml:space="preserve"> </w:t>
-      </w:r>
-      <w:proofErr w:type="spellStart"/>
-      <w:r>
-        <w:rPr>
-          <w:rFonts w:ascii="Arial" w:hAnsi="Arial" w:cs="Arial"/>
-          <w:b/>
-          <w:szCs w:val="48"/>
-        </w:rPr>
-        <w:t>für</w:t>
-      </w:r>
-      <w:proofErr w:type="spellEnd"/>
-      <w:r>
-        <w:rPr>
-          <w:rFonts w:ascii="Arial" w:hAnsi="Arial" w:cs="Arial"/>
-          <w:b/>
-          <w:szCs w:val="48"/>
-        </w:rPr>
-        <w:t xml:space="preserve"> die </w:t>
-      </w:r>
-      <w:proofErr w:type="spellStart"/>
-      <w:r>
-        <w:rPr>
-          <w:rFonts w:ascii="Arial" w:hAnsi="Arial" w:cs="Arial"/>
-          <w:b/>
-          <w:szCs w:val="48"/>
-        </w:rPr>
-        <w:t>Vereinsversammlung</w:t>
-      </w:r>
-      <w:proofErr w:type="spellEnd"/>
-      <w:r>
-        <w:rPr>
-          <w:rFonts w:ascii="Arial" w:hAnsi="Arial" w:cs="Arial"/>
-          <w:b/>
-          <w:szCs w:val="48"/>
-        </w:rPr>
-        <w:t xml:space="preserve"> </w:t>
-      </w:r>
-      <w:proofErr w:type="spellStart"/>
-      <w:r>
-        <w:rPr>
-          <w:rFonts w:ascii="Arial" w:hAnsi="Arial" w:cs="Arial"/>
-          <w:b/>
-          <w:szCs w:val="48"/>
-        </w:rPr>
-        <w:t>vom</w:t>
-      </w:r>
-      <w:proofErr w:type="spellEnd"/>
-      <w:r>
-        <w:rPr>
-          <w:rFonts w:ascii="Arial" w:hAnsi="Arial" w:cs="Arial"/>
-          <w:b/>
-          <w:szCs w:val="48"/>
-        </w:rPr>
-        <w:t xml:space="preserve"> 18 </w:t>
-      </w:r>
-      <w:proofErr w:type="spellStart"/>
-      <w:r>
-        <w:rPr>
-          <w:rFonts w:ascii="Arial" w:hAnsi="Arial" w:cs="Arial"/>
-          <w:b/>
-          <w:szCs w:val="48"/>
-        </w:rPr>
-        <w:t>Juni</w:t>
-      </w:r>
-      <w:proofErr w:type="spellEnd"/>
-      <w:r>
-        <w:rPr>
-          <w:rFonts w:ascii="Arial" w:hAnsi="Arial" w:cs="Arial"/>
-          <w:b/>
-          <w:szCs w:val="48"/>
-        </w:rPr>
-        <w:t xml:space="preserve"> </w:t>
+        <w:t xml:space="preserve">(Provisorische Fassung für die Vereinsversammlung </w:t>
       </w:r>
       <w:r>
         <w:rPr>
           <w:rFonts w:ascii="Arial" w:hAnsi="Arial" w:cs="Arial"/>
           <w:b/>
           <w:szCs w:val="48"/>
+          <w:lang w:val="de-CH"/>
+        </w:rPr>
+        <w:t xml:space="preserve">vom 18 Juni </w:t>
+      </w:r>
+      <w:r>
+        <w:rPr>
+          <w:rFonts w:ascii="Arial" w:hAnsi="Arial" w:cs="Arial"/>
+          <w:b/>
+          <w:szCs w:val="48"/>
+          <w:lang w:val="de-CH"/>
         </w:rPr>
         <w:t>2017)</w:t>
       </w:r>
@@ -296,6 +188,7 @@
           <w:rFonts w:ascii="Arial" w:hAnsi="Arial" w:cs="Arial"/>
           <w:b/>
           <w:szCs w:val="48"/>
+          <w:lang w:val="de-CH"/>
         </w:rPr>
       </w:pPr>
       <w:r>
@@ -303,6 +196,7 @@
           <w:rFonts w:ascii="Arial" w:hAnsi="Arial" w:cs="Arial"/>
           <w:b/>
           <w:szCs w:val="48"/>
+          <w:lang w:val="de-CH"/>
         </w:rPr>
         <w:br w:type="page"/>
       </w:r>
@@ -313,10 +207,17 @@
           <w:rFonts w:ascii="Arial" w:hAnsi="Arial" w:cs="Arial"/>
           <w:b/>
           <w:szCs w:val="48"/>
+          <w:lang w:val="de-CH"/>
         </w:rPr>
       </w:pPr>
     </w:p>
-    <w:p/>
+    <w:p>
+      <w:pPr>
+        <w:rPr>
+          <w:lang w:val="de-CH"/>
+        </w:rPr>
+      </w:pPr>
+    </w:p>
     <w:tbl>
       <w:tblPr>
         <w:tblStyle w:val="TableGrid"/>
@@ -1668,11 +1569,824 @@
             <w:pPr>
               <w:rPr>
                 <w:rFonts w:ascii="Arial" w:hAnsi="Arial" w:cs="Arial"/>
+                <w:color w:val="000000" w:themeColor="text1"/>
+                <w:lang w:val="de-CH"/>
+              </w:rPr>
+            </w:pPr>
+            <w:r>
+              <w:rPr>
+                <w:rFonts w:ascii="Arial" w:hAnsi="Arial" w:cs="Arial"/>
+                <w:color w:val="000000" w:themeColor="text1"/>
+                <w:lang w:val="de-CH"/>
+              </w:rPr>
+              <w:t>Der Verband ist parteipolitisch und konfessionell neutral.</w:t>
+            </w:r>
+          </w:p>
+        </w:tc>
+        <w:tc>
+          <w:tcPr>
+            <w:tcW w:w="4650" w:type="dxa"/>
+          </w:tcPr>
+          <w:p>
+            <w:pPr>
+              <w:rPr>
+                <w:rFonts w:ascii="Arial" w:hAnsi="Arial" w:cs="Arial"/>
+                <w:lang w:val="fr-FR"/>
+              </w:rPr>
+            </w:pPr>
+            <w:r>
+              <w:rPr>
+                <w:rFonts w:ascii="Arial" w:hAnsi="Arial" w:cs="Arial"/>
+                <w:strike/>
+                <w:lang w:val="fr-FR"/>
+              </w:rPr>
+              <w:t>L'ass</w:t>
+            </w:r>
+            <w:r>
+              <w:rPr>
+                <w:rFonts w:ascii="Arial" w:hAnsi="Arial" w:cs="Arial"/>
+                <w:strike/>
+                <w:lang w:val="fr-FR"/>
+              </w:rPr>
+              <w:t xml:space="preserve">ociation est politiquement et </w:t>
+            </w:r>
+            <w:r>
+              <w:rPr>
+                <w:rFonts w:ascii="Arial" w:hAnsi="Arial" w:cs="Arial"/>
+                <w:strike/>
+                <w:lang w:val="fr-FR"/>
+              </w:rPr>
+              <w:t>confessionellement neutre</w:t>
+            </w:r>
+            <w:r>
+              <w:rPr>
+                <w:rFonts w:ascii="Arial" w:hAnsi="Arial" w:cs="Arial"/>
+                <w:strike/>
+                <w:lang w:val="fr-FR"/>
+              </w:rPr>
+              <w:t>.</w:t>
+            </w:r>
+          </w:p>
+          <w:p>
+            <w:pPr>
+              <w:rPr>
+                <w:rFonts w:ascii="Arial" w:hAnsi="Arial" w:cs="Arial"/>
+                <w:color w:val="00B050"/>
+                <w:lang w:val="fr-FR"/>
+              </w:rPr>
+            </w:pPr>
+            <w:r>
+              <w:rPr>
+                <w:rFonts w:ascii="Arial" w:hAnsi="Arial" w:cs="Arial"/>
+                <w:color w:val="00B050"/>
+                <w:lang w:val="fr-FR"/>
+              </w:rPr>
+              <w:t>L’association</w:t>
+            </w:r>
+            <w:r>
+              <w:rPr>
+                <w:rFonts w:ascii="Arial" w:hAnsi="Arial" w:cs="Arial"/>
+                <w:color w:val="00B050"/>
+                <w:lang w:val="fr-FR"/>
+              </w:rPr>
+              <w:t xml:space="preserve"> est politiquement neutre et confessionnellement indépendante.</w:t>
+            </w:r>
+          </w:p>
+        </w:tc>
+        <w:tc>
+          <w:tcPr>
+            <w:tcW w:w="4650" w:type="dxa"/>
+          </w:tcPr>
+          <w:p>
+            <w:pPr>
+              <w:rPr>
+                <w:rFonts w:ascii="Arial" w:hAnsi="Arial" w:cs="Arial"/>
+              </w:rPr>
+            </w:pPr>
+            <w:r>
+              <w:rPr>
+                <w:rFonts w:ascii="Arial" w:hAnsi="Arial" w:cs="Arial"/>
+                <w:color w:val="00B050"/>
+                <w:lang w:val="it-IT"/>
+              </w:rPr>
+              <w:t>L’associazione</w:t>
+            </w:r>
+            <w:r>
+              <w:rPr>
+                <w:rFonts w:ascii="Arial" w:hAnsi="Arial" w:cs="Arial"/>
+                <w:color w:val="00B050"/>
+              </w:rPr>
+              <w:t xml:space="preserve"> è neutrale dal punto di vista politico e confessionale</w:t>
+            </w:r>
+            <w:r>
+              <w:rPr>
+                <w:rFonts w:ascii="Arial" w:hAnsi="Arial" w:cs="Arial"/>
+                <w:color w:val="00B050"/>
+              </w:rPr>
+              <w:t>.</w:t>
+            </w:r>
+          </w:p>
+        </w:tc>
+      </w:tr>
+      <w:tr>
+        <w:tc>
+          <w:tcPr>
+            <w:tcW w:w="4650" w:type="dxa"/>
+          </w:tcPr>
+          <w:p>
+            <w:pPr>
+              <w:pStyle w:val="Heading2"/>
+              <w:jc w:val="both"/>
+              <w:rPr>
+                <w:rFonts w:ascii="Arial" w:hAnsi="Arial" w:cs="Arial"/>
+                <w:lang w:val="de-CH"/>
+              </w:rPr>
+            </w:pPr>
+            <w:r>
+              <w:rPr>
+                <w:rFonts w:ascii="Arial" w:hAnsi="Arial" w:cs="Arial"/>
+                <w:lang w:val="de-CH"/>
+              </w:rPr>
+              <w:t>3 Mitgliedschaft</w:t>
+            </w:r>
+          </w:p>
+        </w:tc>
+        <w:tc>
+          <w:tcPr>
+            <w:tcW w:w="4650" w:type="dxa"/>
+          </w:tcPr>
+          <w:p>
+            <w:pPr>
+              <w:pStyle w:val="Heading2"/>
+              <w:jc w:val="both"/>
+              <w:rPr>
+                <w:rFonts w:ascii="Arial" w:hAnsi="Arial" w:cs="Arial"/>
+                <w:lang w:val="fr-FR"/>
+              </w:rPr>
+            </w:pPr>
+            <w:r>
+              <w:rPr>
+                <w:rFonts w:ascii="Arial" w:hAnsi="Arial" w:cs="Arial"/>
+                <w:lang w:val="fr-FR"/>
+              </w:rPr>
+              <w:t>3 Affiliation</w:t>
+            </w:r>
+          </w:p>
+        </w:tc>
+        <w:tc>
+          <w:tcPr>
+            <w:tcW w:w="4650" w:type="dxa"/>
+          </w:tcPr>
+          <w:p>
+            <w:pPr>
+              <w:pStyle w:val="Heading2"/>
+              <w:jc w:val="both"/>
+              <w:rPr>
+                <w:rFonts w:ascii="Arial" w:hAnsi="Arial" w:cs="Arial"/>
+                <w:lang w:val="it-IT"/>
+              </w:rPr>
+            </w:pPr>
+            <w:r>
+              <w:rPr>
+                <w:rFonts w:ascii="Arial" w:hAnsi="Arial" w:cs="Arial"/>
+                <w:lang w:val="it-IT"/>
+              </w:rPr>
+              <w:t>3 Soci</w:t>
+            </w:r>
+          </w:p>
+        </w:tc>
+      </w:tr>
+      <w:tr>
+        <w:tc>
+          <w:tcPr>
+            <w:tcW w:w="4650" w:type="dxa"/>
+          </w:tcPr>
+          <w:p>
+            <w:pPr>
+              <w:pStyle w:val="Heading3"/>
+            </w:pPr>
+            <w:r>
+              <w:t>3.1 Aufnahme</w:t>
+            </w:r>
+          </w:p>
+        </w:tc>
+        <w:tc>
+          <w:tcPr>
+            <w:tcW w:w="4650" w:type="dxa"/>
+          </w:tcPr>
+          <w:p>
+            <w:pPr>
+              <w:pStyle w:val="Heading3"/>
+            </w:pPr>
+            <w:r>
+              <w:t>3.1 Enregistrement</w:t>
+            </w:r>
+          </w:p>
+        </w:tc>
+        <w:tc>
+          <w:tcPr>
+            <w:tcW w:w="4650" w:type="dxa"/>
+          </w:tcPr>
+          <w:p>
+            <w:pPr>
+              <w:pStyle w:val="Heading3"/>
+            </w:pPr>
+            <w:r>
+              <w:t>3.1 Ammissione</w:t>
+            </w:r>
+          </w:p>
+        </w:tc>
+      </w:tr>
+      <w:tr>
+        <w:tc>
+          <w:tcPr>
+            <w:tcW w:w="4650" w:type="dxa"/>
+          </w:tcPr>
+          <w:p>
+            <w:pPr>
+              <w:rPr>
+                <w:rFonts w:ascii="Arial" w:hAnsi="Arial" w:cs="Arial"/>
+                <w:lang w:val="de-CH"/>
+              </w:rPr>
+            </w:pPr>
+            <w:r>
+              <w:rPr>
+                <w:rFonts w:ascii="Arial" w:hAnsi="Arial" w:cs="Arial"/>
+                <w:lang w:val="de-CH"/>
+              </w:rPr>
+              <w:t>Mitglied im Verband kann jede Gruppierung in der Schweiz werden, die die Ziele</w:t>
+            </w:r>
+            <w:r>
+              <w:rPr>
+                <w:rFonts w:ascii="Arial" w:hAnsi="Arial" w:cs="Arial"/>
+                <w:lang w:val="de-CH"/>
+              </w:rPr>
+              <w:t xml:space="preserve"> </w:t>
+            </w:r>
+            <w:r>
+              <w:rPr>
+                <w:rFonts w:ascii="Arial" w:hAnsi="Arial" w:cs="Arial"/>
+                <w:lang w:val="de-CH"/>
+              </w:rPr>
+              <w:t>und Aufgaben des Verbands unterstützt.</w:t>
+            </w:r>
+          </w:p>
+        </w:tc>
+        <w:tc>
+          <w:tcPr>
+            <w:tcW w:w="4650" w:type="dxa"/>
+          </w:tcPr>
+          <w:p>
+            <w:pPr>
+              <w:rPr>
+                <w:rFonts w:ascii="Arial" w:hAnsi="Arial" w:cs="Arial"/>
+                <w:lang w:val="fr-FR"/>
+              </w:rPr>
+            </w:pPr>
+            <w:r>
+              <w:rPr>
+                <w:rFonts w:ascii="Arial" w:hAnsi="Arial" w:cs="Arial"/>
+                <w:lang w:val="fr-FR"/>
+              </w:rPr>
+              <w:t xml:space="preserve">Ils sont admis à devenir membres tous les </w:t>
+            </w:r>
+            <w:r>
+              <w:rPr>
+                <w:rFonts w:ascii="Arial" w:hAnsi="Arial" w:cs="Arial"/>
+                <w:lang w:val="fr-FR"/>
+              </w:rPr>
+              <w:t xml:space="preserve">groupes en Suisse qui patronnent les </w:t>
+            </w:r>
+            <w:r>
+              <w:rPr>
+                <w:rFonts w:ascii="Arial" w:hAnsi="Arial" w:cs="Arial"/>
+                <w:lang w:val="fr-FR"/>
+              </w:rPr>
+              <w:t>objectives</w:t>
+            </w:r>
+            <w:r>
+              <w:rPr>
+                <w:rFonts w:ascii="Arial" w:hAnsi="Arial" w:cs="Arial"/>
+                <w:lang w:val="fr-FR"/>
+              </w:rPr>
+              <w:t xml:space="preserve"> et les devoirs de l'association</w:t>
+            </w:r>
+            <w:r>
+              <w:rPr>
+                <w:rFonts w:ascii="Arial" w:hAnsi="Arial" w:cs="Arial"/>
+                <w:lang w:val="fr-FR"/>
+              </w:rPr>
+              <w:t>.</w:t>
+            </w:r>
+          </w:p>
+        </w:tc>
+        <w:tc>
+          <w:tcPr>
+            <w:tcW w:w="4650" w:type="dxa"/>
+          </w:tcPr>
+          <w:p>
+            <w:pPr>
+              <w:rPr>
+                <w:rFonts w:ascii="Arial" w:hAnsi="Arial" w:cs="Arial"/>
+                <w:lang w:val="it-IT"/>
+              </w:rPr>
+            </w:pPr>
+            <w:r>
+              <w:rPr>
+                <w:rFonts w:ascii="Arial" w:hAnsi="Arial" w:cs="Arial"/>
+                <w:lang w:val="it-IT"/>
+              </w:rPr>
+              <w:t xml:space="preserve">Sono ammessi </w:t>
+            </w:r>
+            <w:r>
+              <w:rPr>
+                <w:rFonts w:ascii="Arial" w:hAnsi="Arial" w:cs="Arial"/>
+                <w:lang w:val="it-IT"/>
+              </w:rPr>
+              <w:t xml:space="preserve">a diventare membri </w:t>
+            </w:r>
+            <w:r>
+              <w:rPr>
+                <w:rFonts w:ascii="Arial" w:hAnsi="Arial" w:cs="Arial"/>
+                <w:lang w:val="it-IT"/>
+              </w:rPr>
+              <w:t>tutti i</w:t>
+            </w:r>
+            <w:r>
+              <w:rPr>
+                <w:rFonts w:ascii="Arial" w:hAnsi="Arial" w:cs="Arial"/>
+                <w:lang w:val="it-IT"/>
+              </w:rPr>
+              <w:t xml:space="preserve"> gruppi </w:t>
+            </w:r>
+            <w:r>
+              <w:rPr>
+                <w:rFonts w:ascii="Arial" w:hAnsi="Arial" w:cs="Arial"/>
+                <w:lang w:val="it-IT"/>
+              </w:rPr>
+              <w:t xml:space="preserve">in Svizzera </w:t>
+            </w:r>
+            <w:r>
+              <w:rPr>
+                <w:rFonts w:ascii="Arial" w:hAnsi="Arial" w:cs="Arial"/>
+                <w:lang w:val="it-IT"/>
+              </w:rPr>
+              <w:t xml:space="preserve">che sostengono lo scopo </w:t>
+            </w:r>
+            <w:r>
+              <w:rPr>
+                <w:rFonts w:ascii="Arial" w:hAnsi="Arial" w:cs="Arial"/>
+                <w:lang w:val="it-IT"/>
+              </w:rPr>
+              <w:t xml:space="preserve">e i compiti </w:t>
+            </w:r>
+            <w:r>
+              <w:rPr>
+                <w:rFonts w:ascii="Arial" w:hAnsi="Arial" w:cs="Arial"/>
+                <w:lang w:val="it-IT"/>
+              </w:rPr>
+              <w:t>dell’associazione.</w:t>
+            </w:r>
+          </w:p>
+        </w:tc>
+      </w:tr>
+      <w:tr>
+        <w:tc>
+          <w:tcPr>
+            <w:tcW w:w="4650" w:type="dxa"/>
+          </w:tcPr>
+          <w:p>
+            <w:pPr>
+              <w:rPr>
+                <w:rFonts w:ascii="Arial" w:hAnsi="Arial" w:cs="Arial"/>
+                <w:lang w:val="de-CH"/>
+              </w:rPr>
+            </w:pPr>
+            <w:r>
+              <w:rPr>
+                <w:rFonts w:ascii="Arial" w:hAnsi="Arial" w:cs="Arial"/>
+                <w:lang w:val="de-CH"/>
+              </w:rPr>
+              <w:t>Über die Aufnahme von Mitgliedern verfügt die Chaosversammlung.</w:t>
+            </w:r>
+          </w:p>
+          <w:p>
+            <w:pPr>
+              <w:rPr>
+                <w:rFonts w:ascii="Arial" w:hAnsi="Arial" w:cs="Arial"/>
+                <w:color w:val="00B050"/>
+                <w:lang w:val="de-CH"/>
+              </w:rPr>
+            </w:pPr>
+          </w:p>
+          <w:p>
+            <w:pPr>
+              <w:rPr>
+                <w:rFonts w:ascii="Arial" w:hAnsi="Arial" w:cs="Arial"/>
+                <w:lang w:val="de-CH"/>
+              </w:rPr>
+            </w:pPr>
+            <w:r>
+              <w:rPr>
+                <w:rFonts w:ascii="Arial" w:hAnsi="Arial" w:cs="Arial"/>
+                <w:color w:val="00B050"/>
+                <w:lang w:val="de-CH"/>
+              </w:rPr>
+              <w:t xml:space="preserve">Die Mitgliedschaft besteht </w:t>
+            </w:r>
+            <w:r>
+              <w:rPr>
+                <w:rFonts w:ascii="Arial" w:hAnsi="Arial" w:cs="Arial"/>
+                <w:color w:val="00B050"/>
+                <w:lang w:val="de-CH"/>
+              </w:rPr>
+              <w:t xml:space="preserve">vorerst </w:t>
+            </w:r>
+            <w:r>
+              <w:rPr>
+                <w:rFonts w:ascii="Arial" w:hAnsi="Arial" w:cs="Arial"/>
+                <w:color w:val="00B050"/>
+                <w:lang w:val="de-CH"/>
+              </w:rPr>
+              <w:t xml:space="preserve">auch wenn die Mitgliederbeiträge noch </w:t>
+            </w:r>
+            <w:r>
+              <w:rPr>
+                <w:rFonts w:ascii="Arial" w:hAnsi="Arial" w:cs="Arial"/>
+                <w:color w:val="00B050"/>
+                <w:lang w:val="de-CH"/>
+              </w:rPr>
+              <w:t>nicht überwiesen wurden.</w:t>
+            </w:r>
+          </w:p>
+        </w:tc>
+        <w:tc>
+          <w:tcPr>
+            <w:tcW w:w="4650" w:type="dxa"/>
+          </w:tcPr>
+          <w:p>
+            <w:pPr>
+              <w:rPr>
+                <w:rFonts w:ascii="Arial" w:hAnsi="Arial" w:cs="Arial"/>
+                <w:lang w:val="fr-FR"/>
+              </w:rPr>
+            </w:pPr>
+            <w:r>
+              <w:rPr>
+                <w:rFonts w:ascii="Arial" w:hAnsi="Arial" w:cs="Arial"/>
+                <w:lang w:val="fr-FR"/>
+              </w:rPr>
+              <w:t>L'</w:t>
+            </w:r>
+            <w:r>
+              <w:rPr>
+                <w:rFonts w:ascii="Arial" w:hAnsi="Arial" w:cs="Arial"/>
+                <w:lang w:val="fr-FR"/>
+              </w:rPr>
+              <w:t>admission</w:t>
+            </w:r>
+            <w:r>
+              <w:rPr>
+                <w:rFonts w:ascii="Arial" w:hAnsi="Arial" w:cs="Arial"/>
+                <w:lang w:val="fr-FR"/>
+              </w:rPr>
+              <w:t xml:space="preserve"> des membres est </w:t>
+            </w:r>
+            <w:r>
+              <w:rPr>
+                <w:rFonts w:ascii="Arial" w:hAnsi="Arial" w:cs="Arial"/>
+                <w:lang w:val="fr-FR"/>
+              </w:rPr>
+              <w:t>décidé</w:t>
+            </w:r>
+            <w:r>
+              <w:rPr>
+                <w:rFonts w:ascii="Arial" w:hAnsi="Arial" w:cs="Arial"/>
+                <w:lang w:val="fr-FR"/>
+              </w:rPr>
+              <w:t xml:space="preserve"> par l'assemblée </w:t>
+            </w:r>
+            <w:r>
+              <w:rPr>
+                <w:rFonts w:ascii="Arial" w:hAnsi="Arial" w:cs="Arial"/>
+                <w:lang w:val="fr-FR"/>
+              </w:rPr>
+              <w:t xml:space="preserve">du </w:t>
+            </w:r>
+            <w:r>
+              <w:rPr>
+                <w:rFonts w:ascii="Arial" w:hAnsi="Arial" w:cs="Arial"/>
+                <w:lang w:val="fr-FR"/>
+              </w:rPr>
+              <w:t>chaos.</w:t>
+            </w:r>
+          </w:p>
+          <w:p>
+            <w:pPr>
+              <w:rPr>
+                <w:rFonts w:ascii="Arial" w:hAnsi="Arial" w:cs="Arial"/>
+                <w:color w:val="00B050"/>
+                <w:lang w:val="fr-FR"/>
+              </w:rPr>
+            </w:pPr>
+          </w:p>
+          <w:p>
+            <w:pPr>
+              <w:rPr>
+                <w:rFonts w:ascii="Arial" w:hAnsi="Arial" w:cs="Arial"/>
+                <w:color w:val="00B050"/>
+                <w:lang w:val="fr-FR"/>
+              </w:rPr>
+            </w:pPr>
+            <w:r>
+              <w:rPr>
+                <w:rFonts w:ascii="Arial" w:hAnsi="Arial" w:cs="Arial"/>
+                <w:color w:val="00B050"/>
+                <w:lang w:val="fr-FR"/>
+              </w:rPr>
+              <w:t xml:space="preserve">L'adhésion </w:t>
+            </w:r>
+            <w:r>
+              <w:rPr>
+                <w:rFonts w:ascii="Arial" w:hAnsi="Arial" w:cs="Arial"/>
+                <w:color w:val="00B050"/>
+                <w:lang w:val="fr-FR"/>
+              </w:rPr>
+              <w:t>prend effet immédiatement</w:t>
+            </w:r>
+            <w:r>
+              <w:rPr>
+                <w:rFonts w:ascii="Arial" w:hAnsi="Arial" w:cs="Arial"/>
+                <w:color w:val="00B050"/>
+                <w:lang w:val="fr-FR"/>
+              </w:rPr>
+              <w:t>, même si les cotisations ne sont pas payées.</w:t>
+            </w:r>
+          </w:p>
+        </w:tc>
+        <w:tc>
+          <w:tcPr>
+            <w:tcW w:w="4650" w:type="dxa"/>
+          </w:tcPr>
+          <w:p>
+            <w:pPr>
+              <w:rPr>
+                <w:rFonts w:ascii="Arial" w:hAnsi="Arial" w:cs="Arial"/>
+                <w:lang w:val="it-IT"/>
+              </w:rPr>
+            </w:pPr>
+            <w:r>
+              <w:rPr>
+                <w:rFonts w:ascii="Arial" w:hAnsi="Arial" w:cs="Arial"/>
+                <w:lang w:val="it-IT"/>
+              </w:rPr>
+              <w:t xml:space="preserve">L'assemblea </w:t>
+            </w:r>
+            <w:r>
+              <w:rPr>
+                <w:rFonts w:ascii="Arial" w:hAnsi="Arial" w:cs="Arial"/>
+                <w:lang w:val="it-IT"/>
+              </w:rPr>
+              <w:t>del caos</w:t>
+            </w:r>
+            <w:r>
+              <w:rPr>
+                <w:rFonts w:ascii="Arial" w:hAnsi="Arial" w:cs="Arial"/>
+                <w:lang w:val="it-IT"/>
+              </w:rPr>
+              <w:t xml:space="preserve"> decide sull'ammissione di nuovi soci.</w:t>
+            </w:r>
+          </w:p>
+          <w:p>
+            <w:pPr>
+              <w:rPr>
+                <w:rFonts w:ascii="Arial" w:hAnsi="Arial" w:cs="Arial"/>
+                <w:lang w:val="it-IT"/>
+              </w:rPr>
+            </w:pPr>
+          </w:p>
+          <w:p>
+            <w:pPr>
+              <w:rPr>
+                <w:rFonts w:ascii="Arial" w:hAnsi="Arial" w:cs="Arial"/>
+                <w:color w:val="00B050"/>
+                <w:lang w:val="it-IT"/>
+              </w:rPr>
+            </w:pPr>
+            <w:r>
+              <w:rPr>
+                <w:rFonts w:ascii="Arial" w:hAnsi="Arial" w:cs="Arial"/>
+                <w:color w:val="00B050"/>
+                <w:lang w:val="it-IT"/>
+              </w:rPr>
+              <w:t>L’adesione ha effetto immediato, anche quando i contributi sociali rimangono dovuti.</w:t>
+            </w:r>
+          </w:p>
+        </w:tc>
+      </w:tr>
+      <w:tr>
+        <w:tc>
+          <w:tcPr>
+            <w:tcW w:w="4650" w:type="dxa"/>
+          </w:tcPr>
+          <w:p>
+            <w:pPr>
+              <w:rPr>
+                <w:rFonts w:ascii="Arial" w:hAnsi="Arial" w:cs="Arial"/>
+              </w:rPr>
+            </w:pPr>
+          </w:p>
+          <w:p>
+            <w:pPr>
+              <w:rPr>
+                <w:rFonts w:ascii="Arial" w:hAnsi="Arial" w:cs="Arial"/>
+              </w:rPr>
+            </w:pPr>
+          </w:p>
+        </w:tc>
+        <w:tc>
+          <w:tcPr>
+            <w:tcW w:w="4650" w:type="dxa"/>
+          </w:tcPr>
+          <w:p>
+            <w:pPr>
+              <w:rPr>
+                <w:rFonts w:ascii="Arial" w:hAnsi="Arial" w:cs="Arial"/>
+                <w:lang w:val="fr-FR"/>
+              </w:rPr>
+            </w:pPr>
+          </w:p>
+        </w:tc>
+        <w:tc>
+          <w:tcPr>
+            <w:tcW w:w="4650" w:type="dxa"/>
+          </w:tcPr>
+          <w:p>
+            <w:pPr>
+              <w:rPr>
+                <w:rFonts w:ascii="Arial" w:hAnsi="Arial" w:cs="Arial"/>
+                <w:lang w:val="it-IT"/>
+              </w:rPr>
+            </w:pPr>
+          </w:p>
+        </w:tc>
+      </w:tr>
+      <w:tr>
+        <w:tc>
+          <w:tcPr>
+            <w:tcW w:w="4650" w:type="dxa"/>
+          </w:tcPr>
+          <w:p>
+            <w:pPr>
+              <w:pStyle w:val="Heading3"/>
+              <w:rPr>
+                <w:lang w:val="de-CH"/>
+              </w:rPr>
+            </w:pPr>
+            <w:r>
+              <w:rPr>
+                <w:lang w:val="de-CH"/>
+              </w:rPr>
+              <w:t>3.2 Beendigung der Mitgliedschaft</w:t>
+            </w:r>
+          </w:p>
+        </w:tc>
+        <w:tc>
+          <w:tcPr>
+            <w:tcW w:w="4650" w:type="dxa"/>
+          </w:tcPr>
+          <w:p>
+            <w:pPr>
+              <w:pStyle w:val="Heading3"/>
+              <w:rPr>
+                <w:lang w:val="fr-FR"/>
+              </w:rPr>
+            </w:pPr>
+            <w:r>
+              <w:rPr>
+                <w:lang w:val="fr-FR"/>
+              </w:rPr>
+              <w:t>3.2 Annulation de l'affiliation</w:t>
+            </w:r>
+          </w:p>
+        </w:tc>
+        <w:tc>
+          <w:tcPr>
+            <w:tcW w:w="4650" w:type="dxa"/>
+          </w:tcPr>
+          <w:p>
+            <w:pPr>
+              <w:pStyle w:val="Heading3"/>
+              <w:rPr>
+                <w:lang w:val="it-IT"/>
+              </w:rPr>
+            </w:pPr>
+            <w:r>
+              <w:rPr>
+                <w:lang w:val="it-IT"/>
+              </w:rPr>
+              <w:t>3.2 Cessazione dell'appartenenza</w:t>
+            </w:r>
+          </w:p>
+        </w:tc>
+      </w:tr>
+      <w:tr>
+        <w:tc>
+          <w:tcPr>
+            <w:tcW w:w="4650" w:type="dxa"/>
+          </w:tcPr>
+          <w:p>
+            <w:pPr>
+              <w:rPr>
+                <w:rFonts w:ascii="Arial" w:hAnsi="Arial" w:cs="Arial"/>
+                <w:strike/>
+                <w:lang w:val="de-CH"/>
+              </w:rPr>
+            </w:pPr>
+            <w:r>
+              <w:rPr>
+                <w:rFonts w:ascii="Arial" w:hAnsi="Arial" w:cs="Arial"/>
+                <w:strike/>
+                <w:lang w:val="de-CH"/>
+              </w:rPr>
+              <w:t>[Bisher]</w:t>
+            </w:r>
+            <w:r>
+              <w:rPr>
+                <w:rFonts w:ascii="Arial" w:hAnsi="Arial" w:cs="Arial"/>
+                <w:strike/>
+                <w:lang w:val="de-CH"/>
+              </w:rPr>
+              <w:br/>
+            </w:r>
+            <w:r>
+              <w:rPr>
+                <w:rFonts w:ascii="Arial" w:hAnsi="Arial" w:cs="Arial"/>
+                <w:strike/>
+                <w:lang w:val="de-CH"/>
+              </w:rPr>
+              <w:t>Die Kündigung der Mitgliedschaft kann jederzeit unter Einhaltung einer Frist von 23 Tagen erfolgen. Bereits geschuldete Beiträge werden nicht erstattet.</w:t>
+            </w:r>
+          </w:p>
+          <w:p>
+            <w:pPr>
+              <w:rPr>
+                <w:rFonts w:ascii="Arial" w:hAnsi="Arial" w:cs="Arial"/>
+                <w:lang w:val="de-CH"/>
+              </w:rPr>
+            </w:pPr>
+            <w:r>
+              <w:rPr>
+                <w:rFonts w:ascii="Arial" w:hAnsi="Arial" w:cs="Arial"/>
+                <w:lang w:val="de-CH"/>
+              </w:rPr>
+              <w:t>[Neu]</w:t>
+            </w:r>
+            <w:r>
+              <w:rPr>
+                <w:rFonts w:ascii="Arial" w:hAnsi="Arial" w:cs="Arial"/>
+                <w:lang w:val="de-CH"/>
+              </w:rPr>
+              <w:br/>
+            </w:r>
+            <w:r>
+              <w:rPr>
+                <w:rFonts w:ascii="Arial" w:hAnsi="Arial" w:cs="Arial"/>
+                <w:lang w:val="de-CH"/>
+              </w:rPr>
+              <w:t>Die Kündigung der Mitgliedschaft kann jederzeit unter Einhaltung einer Frist</w:t>
+            </w:r>
+            <w:r>
+              <w:rPr>
+                <w:rFonts w:ascii="Arial" w:hAnsi="Arial" w:cs="Arial"/>
+                <w:lang w:val="de-CH"/>
+              </w:rPr>
+              <w:t xml:space="preserve"> </w:t>
+            </w:r>
+            <w:r>
+              <w:rPr>
+                <w:rFonts w:ascii="Arial" w:hAnsi="Arial" w:cs="Arial"/>
+                <w:lang w:val="de-CH"/>
+              </w:rPr>
+              <w:t>von 23 Tagen erfolgen.</w:t>
+            </w:r>
+            <w:r>
+              <w:rPr>
+                <w:rFonts w:ascii="Arial" w:hAnsi="Arial" w:cs="Arial"/>
+                <w:color w:val="FF0000"/>
+                <w:lang w:val="de-CH"/>
+              </w:rPr>
+              <w:t xml:space="preserve"> </w:t>
+            </w:r>
+            <w:r>
+              <w:rPr>
+                <w:rFonts w:ascii="Arial" w:hAnsi="Arial" w:cs="Arial"/>
                 <w:strike/>
                 <w:color w:val="FF0000"/>
                 <w:lang w:val="de-CH"/>
               </w:rPr>
-            </w:pPr>
+              <w:t>Bereits geschuldete B</w:t>
+            </w:r>
             <w:r>
               <w:rPr>
                 <w:rFonts w:ascii="Arial" w:hAnsi="Arial" w:cs="Arial"/>
@@ -1680,85 +2394,61 @@
                 <w:color w:val="FF0000"/>
                 <w:lang w:val="de-CH"/>
               </w:rPr>
-              <w:t>Der Verband ist parteipolitisch und konfessionell neutral.</w:t>
-            </w:r>
-          </w:p>
-          <w:p>
-            <w:pPr>
-              <w:rPr>
-                <w:rFonts w:ascii="Arial" w:hAnsi="Arial" w:cs="Arial"/>
-                <w:highlight w:val="yellow"/>
-                <w:lang w:val="de-CH"/>
-              </w:rPr>
-            </w:pPr>
-            <w:r>
-              <w:rPr>
-                <w:rFonts w:ascii="Arial" w:hAnsi="Arial" w:cs="Arial"/>
-                <w:highlight w:val="yellow"/>
-                <w:lang w:val="de-CH"/>
-              </w:rPr>
-              <w:t xml:space="preserve">Der Verband bewahrt seine </w:t>
-            </w:r>
-            <w:r>
-              <w:rPr>
-                <w:rFonts w:ascii="Arial" w:hAnsi="Arial" w:cs="Arial"/>
-                <w:highlight w:val="yellow"/>
-                <w:lang w:val="de-CH"/>
-              </w:rPr>
-              <w:t>partei</w:t>
-            </w:r>
-            <w:r>
-              <w:rPr>
-                <w:rFonts w:ascii="Arial" w:hAnsi="Arial" w:cs="Arial"/>
-                <w:highlight w:val="yellow"/>
-                <w:lang w:val="de-CH"/>
-              </w:rPr>
-              <w:t xml:space="preserve">politische Unabhängigkeit. </w:t>
-            </w:r>
-          </w:p>
-          <w:p>
-            <w:pPr>
-              <w:rPr>
-                <w:rFonts w:ascii="Arial" w:hAnsi="Arial" w:cs="Arial"/>
-                <w:lang w:val="de-CH"/>
-              </w:rPr>
-            </w:pPr>
-            <w:r>
-              <w:rPr>
-                <w:rFonts w:ascii="Arial" w:hAnsi="Arial" w:cs="Arial"/>
-                <w:highlight w:val="yellow"/>
-                <w:lang w:val="de-CH"/>
-              </w:rPr>
-              <w:t xml:space="preserve">Der Verband </w:t>
-            </w:r>
-            <w:r>
-              <w:rPr>
-                <w:rFonts w:ascii="Arial" w:hAnsi="Arial" w:cs="Arial"/>
-                <w:highlight w:val="yellow"/>
-                <w:lang w:val="de-CH"/>
-              </w:rPr>
-              <w:t xml:space="preserve">ist </w:t>
-            </w:r>
-            <w:r>
-              <w:rPr>
-                <w:rFonts w:ascii="Arial" w:hAnsi="Arial" w:cs="Arial"/>
-                <w:highlight w:val="yellow"/>
-                <w:lang w:val="de-CH"/>
-              </w:rPr>
-              <w:t xml:space="preserve">nicht </w:t>
-            </w:r>
-            <w:r>
-              <w:rPr>
-                <w:rFonts w:ascii="Arial" w:hAnsi="Arial" w:cs="Arial"/>
-                <w:highlight w:val="yellow"/>
-                <w:lang w:val="de-CH"/>
-              </w:rPr>
-              <w:t>konfessionell</w:t>
-            </w:r>
-            <w:r>
-              <w:rPr>
-                <w:rFonts w:ascii="Arial" w:hAnsi="Arial" w:cs="Arial"/>
-                <w:highlight w:val="yellow"/>
+              <w:t>eiträge werden nicht erstattet.</w:t>
+            </w:r>
+            <w:r>
+              <w:rPr>
+                <w:rFonts w:ascii="Arial" w:hAnsi="Arial" w:cs="Arial"/>
+                <w:lang w:val="de-CH"/>
+              </w:rPr>
+              <w:t xml:space="preserve"> </w:t>
+            </w:r>
+            <w:r>
+              <w:rPr>
+                <w:rFonts w:ascii="Arial" w:hAnsi="Arial" w:cs="Arial"/>
+                <w:lang w:val="de-CH"/>
+              </w:rPr>
+              <w:t>Ein</w:t>
+            </w:r>
+            <w:r>
+              <w:rPr>
+                <w:rFonts w:ascii="Arial" w:hAnsi="Arial" w:cs="Arial"/>
+                <w:lang w:val="de-CH"/>
+              </w:rPr>
+              <w:t xml:space="preserve"> </w:t>
+            </w:r>
+            <w:r>
+              <w:rPr>
+                <w:rFonts w:ascii="Arial" w:hAnsi="Arial" w:cs="Arial"/>
+                <w:lang w:val="de-CH"/>
+              </w:rPr>
+              <w:t xml:space="preserve">Zahlungsrückstand </w:t>
+            </w:r>
+            <w:r>
+              <w:rPr>
+                <w:rFonts w:ascii="Arial" w:hAnsi="Arial" w:cs="Arial"/>
+                <w:color w:val="00B050"/>
+                <w:lang w:val="de-CH"/>
+              </w:rPr>
+              <w:t>der Mitgliederbeiträte</w:t>
+            </w:r>
+            <w:r>
+              <w:rPr>
+                <w:rFonts w:ascii="Arial" w:hAnsi="Arial" w:cs="Arial"/>
+                <w:lang w:val="de-CH"/>
+              </w:rPr>
+              <w:t xml:space="preserve"> </w:t>
+            </w:r>
+            <w:r>
+              <w:rPr>
+                <w:rFonts w:ascii="Arial" w:hAnsi="Arial" w:cs="Arial"/>
+                <w:lang w:val="de-CH"/>
+              </w:rPr>
+              <w:t>von fünf Monaten wird als Austrittserklärung gewertet</w:t>
+            </w:r>
+            <w:r>
+              <w:rPr>
+                <w:rFonts w:ascii="Arial" w:hAnsi="Arial" w:cs="Arial"/>
                 <w:lang w:val="de-CH"/>
               </w:rPr>
               <w:t>.</w:t>
@@ -1768,60 +2458,100 @@
             <w:pPr>
               <w:rPr>
                 <w:rFonts w:ascii="Arial" w:hAnsi="Arial" w:cs="Arial"/>
-                <w:lang w:val="de-CH"/>
-              </w:rPr>
-            </w:pPr>
-          </w:p>
-        </w:tc>
-        <w:tc>
-          <w:tcPr>
-            <w:tcW w:w="4650" w:type="dxa"/>
-          </w:tcPr>
-          <w:p>
-            <w:pPr>
-              <w:rPr>
-                <w:rFonts w:ascii="Arial" w:hAnsi="Arial" w:cs="Arial"/>
-                <w:lang w:val="fr-FR"/>
-              </w:rPr>
-            </w:pPr>
-            <w:r>
-              <w:rPr>
-                <w:rFonts w:ascii="Arial" w:hAnsi="Arial" w:cs="Arial"/>
-                <w:strike/>
-                <w:lang w:val="fr-FR"/>
-              </w:rPr>
-              <w:t>L'ass</w:t>
-            </w:r>
-            <w:r>
-              <w:rPr>
-                <w:rFonts w:ascii="Arial" w:hAnsi="Arial" w:cs="Arial"/>
-                <w:strike/>
-                <w:lang w:val="fr-FR"/>
-              </w:rPr>
-              <w:t xml:space="preserve">ociation est politiquement et </w:t>
-            </w:r>
-            <w:proofErr w:type="spellStart"/>
-            <w:r>
-              <w:rPr>
-                <w:rFonts w:ascii="Arial" w:hAnsi="Arial" w:cs="Arial"/>
-                <w:strike/>
-                <w:lang w:val="fr-FR"/>
-              </w:rPr>
-              <w:t>confessionellement</w:t>
-            </w:r>
-            <w:proofErr w:type="spellEnd"/>
-            <w:r>
-              <w:rPr>
-                <w:rFonts w:ascii="Arial" w:hAnsi="Arial" w:cs="Arial"/>
-                <w:strike/>
-                <w:lang w:val="fr-FR"/>
-              </w:rPr>
-              <w:t xml:space="preserve"> neutre</w:t>
-            </w:r>
-            <w:r>
-              <w:rPr>
-                <w:rFonts w:ascii="Arial" w:hAnsi="Arial" w:cs="Arial"/>
-                <w:strike/>
+                <w:color w:val="FF0000"/>
+                <w:lang w:val="de-CH"/>
+              </w:rPr>
+            </w:pPr>
+            <w:r>
+              <w:rPr>
+                <w:rFonts w:ascii="Arial" w:hAnsi="Arial" w:cs="Arial"/>
+                <w:color w:val="00B050"/>
+                <w:lang w:val="de-CH"/>
+              </w:rPr>
+              <w:t>Bereits geleistete Beiträge werden nicht erstattet. Bis dahin geschul</w:t>
+            </w:r>
+            <w:r>
+              <w:rPr>
+                <w:rFonts w:ascii="Arial" w:hAnsi="Arial" w:cs="Arial"/>
+                <w:color w:val="00B050"/>
+                <w:lang w:val="de-CH"/>
+              </w:rPr>
+              <w:softHyphen/>
+            </w:r>
+            <w:r>
+              <w:rPr>
+                <w:rFonts w:ascii="Arial" w:hAnsi="Arial" w:cs="Arial"/>
+                <w:color w:val="00B050"/>
+                <w:lang w:val="de-CH"/>
+              </w:rPr>
+              <w:softHyphen/>
+            </w:r>
+            <w:r>
+              <w:rPr>
+                <w:rFonts w:ascii="Arial" w:hAnsi="Arial" w:cs="Arial"/>
+                <w:color w:val="00B050"/>
+                <w:lang w:val="de-CH"/>
+              </w:rPr>
+              <w:t>dete Beiträge kann der Vorstand abschreiben.</w:t>
+            </w:r>
+          </w:p>
+        </w:tc>
+        <w:tc>
+          <w:tcPr>
+            <w:tcW w:w="4650" w:type="dxa"/>
+          </w:tcPr>
+          <w:p>
+            <w:pPr>
+              <w:rPr>
+                <w:rFonts w:ascii="Arial" w:hAnsi="Arial" w:cs="Arial"/>
+                <w:lang w:val="fr-FR"/>
+              </w:rPr>
+            </w:pPr>
+            <w:r>
+              <w:rPr>
+                <w:rFonts w:ascii="Arial" w:hAnsi="Arial" w:cs="Arial"/>
+                <w:lang w:val="fr-FR"/>
+              </w:rPr>
+              <w:t xml:space="preserve">Le membres peuvent cesser l’adhésion toujours </w:t>
+            </w:r>
+            <w:r>
+              <w:rPr>
+                <w:rFonts w:ascii="Arial" w:hAnsi="Arial" w:cs="Arial"/>
+                <w:lang w:val="fr-FR"/>
+              </w:rPr>
+              <w:t xml:space="preserve">avec </w:t>
+            </w:r>
+            <w:r>
+              <w:rPr>
+                <w:rFonts w:ascii="Arial" w:hAnsi="Arial" w:cs="Arial"/>
+                <w:lang w:val="fr-FR"/>
+              </w:rPr>
+              <w:t xml:space="preserve">un </w:t>
+            </w:r>
+            <w:r>
+              <w:rPr>
+                <w:rFonts w:ascii="Arial" w:hAnsi="Arial" w:cs="Arial"/>
+                <w:lang w:val="fr-FR"/>
+              </w:rPr>
+              <w:t xml:space="preserve">préavis de </w:t>
+            </w:r>
+            <w:r>
+              <w:rPr>
+                <w:rFonts w:ascii="Arial" w:hAnsi="Arial" w:cs="Arial"/>
+                <w:lang w:val="fr-FR"/>
+              </w:rPr>
+              <w:t>23</w:t>
+            </w:r>
+            <w:r>
+              <w:rPr>
+                <w:rFonts w:ascii="Arial" w:hAnsi="Arial" w:cs="Arial"/>
+                <w:lang w:val="fr-FR"/>
+              </w:rPr>
+              <w:t xml:space="preserve"> jours</w:t>
+            </w:r>
+            <w:r>
+              <w:rPr>
+                <w:rFonts w:ascii="Arial" w:hAnsi="Arial" w:cs="Arial"/>
                 <w:lang w:val="fr-FR"/>
               </w:rPr>
               <w:t>.</w:t>
@@ -1831,63 +2561,83 @@
             <w:pPr>
               <w:rPr>
                 <w:rFonts w:ascii="Arial" w:hAnsi="Arial" w:cs="Arial"/>
-                <w:color w:val="00B050"/>
-                <w:lang w:val="fr-FR"/>
-              </w:rPr>
-            </w:pPr>
-            <w:r>
-              <w:rPr>
-                <w:rFonts w:ascii="Arial" w:hAnsi="Arial" w:cs="Arial"/>
-                <w:color w:val="00B050"/>
-                <w:lang w:val="fr-FR"/>
-              </w:rPr>
-              <w:t xml:space="preserve">L’association se défende de la </w:t>
-            </w:r>
-            <w:r>
-              <w:rPr>
-                <w:rFonts w:ascii="Arial" w:hAnsi="Arial" w:cs="Arial"/>
-                <w:color w:val="00B050"/>
-                <w:lang w:val="fr-FR"/>
-              </w:rPr>
-              <w:t>dépendance du</w:t>
-            </w:r>
-            <w:r>
-              <w:rPr>
-                <w:rFonts w:ascii="Arial" w:hAnsi="Arial" w:cs="Arial"/>
-                <w:color w:val="00B050"/>
-                <w:lang w:val="fr-FR"/>
-              </w:rPr>
-              <w:t xml:space="preserve"> partis politiques.</w:t>
-            </w:r>
-          </w:p>
-          <w:p>
-            <w:pPr>
-              <w:rPr>
-                <w:rFonts w:ascii="Arial" w:hAnsi="Arial" w:cs="Arial"/>
-                <w:strike/>
-                <w:lang w:val="fr-FR"/>
-              </w:rPr>
-            </w:pPr>
-            <w:r>
-              <w:rPr>
-                <w:rFonts w:ascii="Arial" w:hAnsi="Arial" w:cs="Arial"/>
-                <w:color w:val="00B050"/>
-                <w:lang w:val="fr-FR"/>
-              </w:rPr>
-              <w:t xml:space="preserve">L’association est </w:t>
-            </w:r>
-            <w:r>
-              <w:rPr>
-                <w:rFonts w:ascii="Arial" w:hAnsi="Arial" w:cs="Arial"/>
-                <w:color w:val="00B050"/>
-                <w:lang w:val="fr-FR"/>
-              </w:rPr>
-              <w:t>non-confessionnelle</w:t>
-            </w:r>
-            <w:r>
-              <w:rPr>
-                <w:rFonts w:ascii="Arial" w:hAnsi="Arial" w:cs="Arial"/>
-                <w:color w:val="00B050"/>
+                <w:lang w:val="fr-FR"/>
+              </w:rPr>
+            </w:pPr>
+            <w:r>
+              <w:rPr>
+                <w:rFonts w:ascii="Arial" w:hAnsi="Arial" w:cs="Arial"/>
+                <w:lang w:val="fr-FR"/>
+              </w:rPr>
+              <w:t xml:space="preserve">Des arrérages </w:t>
+            </w:r>
+            <w:r>
+              <w:rPr>
+                <w:rFonts w:ascii="Arial" w:hAnsi="Arial" w:cs="Arial"/>
+                <w:lang w:val="fr-FR"/>
+              </w:rPr>
+              <w:t xml:space="preserve">des cotisations </w:t>
+            </w:r>
+            <w:r>
+              <w:rPr>
+                <w:rFonts w:ascii="Arial" w:hAnsi="Arial" w:cs="Arial"/>
+                <w:lang w:val="fr-FR"/>
+              </w:rPr>
+              <w:t xml:space="preserve">du cinq mois sont considérés comme </w:t>
+            </w:r>
+            <w:r>
+              <w:rPr>
+                <w:rFonts w:ascii="Arial" w:hAnsi="Arial" w:cs="Arial"/>
+                <w:lang w:val="fr-FR"/>
+              </w:rPr>
+              <w:t xml:space="preserve">une </w:t>
+            </w:r>
+            <w:r>
+              <w:rPr>
+                <w:rFonts w:ascii="Arial" w:hAnsi="Arial" w:cs="Arial"/>
+                <w:lang w:val="fr-FR"/>
+              </w:rPr>
+              <w:t>déclaration de</w:t>
+            </w:r>
+            <w:r>
+              <w:rPr>
+                <w:rFonts w:ascii="Arial" w:hAnsi="Arial" w:cs="Arial"/>
+                <w:lang w:val="fr-FR"/>
+              </w:rPr>
+              <w:t xml:space="preserve"> démission.</w:t>
+            </w:r>
+          </w:p>
+          <w:p>
+            <w:pPr>
+              <w:rPr>
+                <w:rFonts w:ascii="Arial" w:hAnsi="Arial" w:cs="Arial"/>
+                <w:lang w:val="fr-FR"/>
+              </w:rPr>
+            </w:pPr>
+            <w:r>
+              <w:rPr>
+                <w:rFonts w:ascii="Arial" w:hAnsi="Arial" w:cs="Arial"/>
+                <w:lang w:val="fr-FR"/>
+              </w:rPr>
+              <w:t xml:space="preserve">Les cotisations déjà versées ne seront pas remboursées. </w:t>
+            </w:r>
+            <w:r>
+              <w:rPr>
+                <w:rFonts w:ascii="Arial" w:hAnsi="Arial" w:cs="Arial"/>
+                <w:lang w:val="fr-FR"/>
+              </w:rPr>
+              <w:t xml:space="preserve">Le comitat directeur peut radier </w:t>
+            </w:r>
+            <w:r>
+              <w:rPr>
+                <w:rFonts w:ascii="Arial" w:hAnsi="Arial" w:cs="Arial"/>
+                <w:lang w:val="fr-FR"/>
+              </w:rPr>
+              <w:t>les arrérages des cotisations</w:t>
+            </w:r>
+            <w:r>
+              <w:rPr>
+                <w:rFonts w:ascii="Arial" w:hAnsi="Arial" w:cs="Arial"/>
                 <w:lang w:val="fr-FR"/>
               </w:rPr>
               <w:t>.</w:t>
@@ -1902,65 +2652,94 @@
             <w:pPr>
               <w:rPr>
                 <w:rFonts w:ascii="Arial" w:hAnsi="Arial" w:cs="Arial"/>
-                <w:color w:val="00B050"/>
-                <w:lang w:val="it-IT"/>
-              </w:rPr>
-            </w:pPr>
-            <w:r>
-              <w:rPr>
-                <w:rFonts w:ascii="Arial" w:hAnsi="Arial" w:cs="Arial"/>
-                <w:color w:val="00B050"/>
-                <w:lang w:val="it-IT"/>
-              </w:rPr>
-              <w:t>L’associazione</w:t>
-            </w:r>
-            <w:r>
-              <w:rPr>
-                <w:rFonts w:ascii="Arial" w:hAnsi="Arial" w:cs="Arial"/>
-                <w:color w:val="00B050"/>
-                <w:lang w:val="it-IT"/>
-              </w:rPr>
-              <w:t xml:space="preserve"> si mantiene indipendente </w:t>
-            </w:r>
-            <w:r>
-              <w:rPr>
-                <w:rFonts w:ascii="Arial" w:hAnsi="Arial" w:cs="Arial"/>
-                <w:color w:val="00B050"/>
-                <w:lang w:val="it-IT"/>
-              </w:rPr>
-              <w:t>da partiti politici.</w:t>
-            </w:r>
-          </w:p>
-          <w:p>
-            <w:pPr>
-              <w:rPr>
-                <w:rFonts w:ascii="Arial" w:hAnsi="Arial" w:cs="Arial"/>
-                <w:lang w:val="it-IT"/>
-              </w:rPr>
-            </w:pPr>
-            <w:r>
-              <w:rPr>
-                <w:rFonts w:ascii="Arial" w:hAnsi="Arial" w:cs="Arial"/>
-                <w:color w:val="00B050"/>
-                <w:lang w:val="it-IT"/>
-              </w:rPr>
-              <w:t xml:space="preserve">L’associazione non </w:t>
-            </w:r>
-            <w:r>
-              <w:rPr>
-                <w:rFonts w:ascii="Arial" w:hAnsi="Arial" w:cs="Arial"/>
-                <w:color w:val="00B050"/>
-                <w:lang w:val="it-IT"/>
-              </w:rPr>
-              <w:t xml:space="preserve">è </w:t>
-            </w:r>
-            <w:r>
-              <w:rPr>
-                <w:rFonts w:ascii="Arial" w:hAnsi="Arial" w:cs="Arial"/>
-                <w:color w:val="00B050"/>
-                <w:lang w:val="it-IT"/>
-              </w:rPr>
-              <w:t>confessionale.</w:t>
+                <w:lang w:val="it-IT"/>
+              </w:rPr>
+            </w:pPr>
+            <w:r>
+              <w:rPr>
+                <w:rFonts w:ascii="Arial" w:hAnsi="Arial" w:cs="Arial"/>
+                <w:lang w:val="it-IT"/>
+              </w:rPr>
+              <w:t>I soci possono cessare l'appartene</w:t>
+            </w:r>
+            <w:r>
+              <w:rPr>
+                <w:rFonts w:ascii="Arial" w:hAnsi="Arial" w:cs="Arial"/>
+                <w:lang w:val="it-IT"/>
+              </w:rPr>
+              <w:t xml:space="preserve">nza </w:t>
+            </w:r>
+            <w:r>
+              <w:rPr>
+                <w:rFonts w:ascii="Arial" w:hAnsi="Arial" w:cs="Arial"/>
+                <w:lang w:val="it-IT"/>
+              </w:rPr>
+              <w:t xml:space="preserve">in ogni moment </w:t>
+            </w:r>
+            <w:r>
+              <w:rPr>
+                <w:rFonts w:ascii="Arial" w:hAnsi="Arial" w:cs="Arial"/>
+                <w:lang w:val="it-IT"/>
+              </w:rPr>
+              <w:t>con preavviso di 23 giorni.</w:t>
+            </w:r>
+          </w:p>
+          <w:p>
+            <w:pPr>
+              <w:rPr>
+                <w:rFonts w:ascii="Arial" w:hAnsi="Arial" w:cs="Arial"/>
+                <w:lang w:val="it-IT"/>
+              </w:rPr>
+            </w:pPr>
+            <w:r>
+              <w:rPr>
+                <w:rFonts w:ascii="Arial" w:hAnsi="Arial" w:cs="Arial"/>
+                <w:lang w:val="it-IT"/>
+              </w:rPr>
+              <w:t xml:space="preserve">È presunta la </w:t>
+            </w:r>
+            <w:r>
+              <w:rPr>
+                <w:rFonts w:ascii="Arial" w:hAnsi="Arial" w:cs="Arial"/>
+                <w:lang w:val="it-IT"/>
+              </w:rPr>
+              <w:t>dimissione</w:t>
+            </w:r>
+            <w:r>
+              <w:rPr>
+                <w:rFonts w:ascii="Arial" w:hAnsi="Arial" w:cs="Arial"/>
+                <w:lang w:val="it-IT"/>
+              </w:rPr>
+              <w:t xml:space="preserve"> con l’ammontare di cinque mesi di contributi sociali arretrati.</w:t>
+            </w:r>
+          </w:p>
+          <w:p>
+            <w:pPr>
+              <w:rPr>
+                <w:rFonts w:ascii="Arial" w:hAnsi="Arial" w:cs="Arial"/>
+                <w:lang w:val="it-IT"/>
+              </w:rPr>
+            </w:pPr>
+            <w:r>
+              <w:rPr>
+                <w:rFonts w:ascii="Arial" w:hAnsi="Arial" w:cs="Arial"/>
+                <w:lang w:val="it-IT"/>
+              </w:rPr>
+              <w:t xml:space="preserve">Contributi sociali già versati non saranno rimborsati. Il comitato sociale </w:t>
+            </w:r>
+            <w:r>
+              <w:rPr>
+                <w:rFonts w:ascii="Arial" w:hAnsi="Arial" w:cs="Arial"/>
+                <w:lang w:val="it-IT"/>
+              </w:rPr>
+              <w:t xml:space="preserve">può radiare i contributi sociali </w:t>
+            </w:r>
+            <w:r>
+              <w:rPr>
+                <w:rFonts w:ascii="Arial" w:hAnsi="Arial" w:cs="Arial"/>
+                <w:lang w:val="it-IT"/>
+              </w:rPr>
+              <w:t>arretrati.</w:t>
             </w:r>
           </w:p>
         </w:tc>
@@ -1972,63 +2751,246 @@
           </w:tcPr>
           <w:p>
             <w:pPr>
-              <w:pStyle w:val="Heading2"/>
-              <w:jc w:val="both"/>
-              <w:rPr>
-                <w:rFonts w:ascii="Arial" w:hAnsi="Arial" w:cs="Arial"/>
-                <w:lang w:val="de-CH"/>
-              </w:rPr>
-            </w:pPr>
-            <w:r>
-              <w:rPr>
-                <w:rFonts w:ascii="Arial" w:hAnsi="Arial" w:cs="Arial"/>
-                <w:lang w:val="de-CH"/>
-              </w:rPr>
-              <w:t>3 Mitgliedschaft</w:t>
-            </w:r>
-          </w:p>
-        </w:tc>
-        <w:tc>
-          <w:tcPr>
-            <w:tcW w:w="4650" w:type="dxa"/>
-          </w:tcPr>
-          <w:p>
-            <w:pPr>
-              <w:pStyle w:val="Heading2"/>
-              <w:jc w:val="both"/>
-              <w:rPr>
-                <w:rFonts w:ascii="Arial" w:hAnsi="Arial" w:cs="Arial"/>
-                <w:lang w:val="fr-FR"/>
-              </w:rPr>
-            </w:pPr>
-            <w:r>
-              <w:rPr>
-                <w:rFonts w:ascii="Arial" w:hAnsi="Arial" w:cs="Arial"/>
-                <w:lang w:val="fr-FR"/>
-              </w:rPr>
-              <w:t>3 Affiliation</w:t>
-            </w:r>
-          </w:p>
-        </w:tc>
-        <w:tc>
-          <w:tcPr>
-            <w:tcW w:w="4650" w:type="dxa"/>
-          </w:tcPr>
-          <w:p>
-            <w:pPr>
-              <w:pStyle w:val="Heading2"/>
-              <w:jc w:val="both"/>
-              <w:rPr>
-                <w:rFonts w:ascii="Arial" w:hAnsi="Arial" w:cs="Arial"/>
-                <w:lang w:val="it-IT"/>
-              </w:rPr>
-            </w:pPr>
-            <w:r>
-              <w:rPr>
-                <w:rFonts w:ascii="Arial" w:hAnsi="Arial" w:cs="Arial"/>
-                <w:lang w:val="it-IT"/>
-              </w:rPr>
-              <w:t>3 Soci</w:t>
+              <w:rPr>
+                <w:rFonts w:ascii="Arial" w:hAnsi="Arial" w:cs="Arial"/>
+                <w:strike/>
+                <w:color w:val="FF0000"/>
+                <w:lang w:val="de-CH"/>
+              </w:rPr>
+            </w:pPr>
+            <w:r>
+              <w:rPr>
+                <w:rFonts w:ascii="Arial" w:hAnsi="Arial" w:cs="Arial"/>
+                <w:lang w:val="de-CH"/>
+              </w:rPr>
+              <w:t>Verstösst ein Mitglied in grober Weise gegen die Ziele des Verbands, kann die</w:t>
+            </w:r>
+            <w:r>
+              <w:rPr>
+                <w:rFonts w:ascii="Arial" w:hAnsi="Arial" w:cs="Arial"/>
+                <w:lang w:val="de-CH"/>
+              </w:rPr>
+              <w:t xml:space="preserve"> Chaosversammlung den Ausschluss </w:t>
+            </w:r>
+            <w:r>
+              <w:rPr>
+                <w:rFonts w:ascii="Arial" w:hAnsi="Arial" w:cs="Arial"/>
+                <w:lang w:val="de-CH"/>
+              </w:rPr>
+              <w:t xml:space="preserve">beschliessen. </w:t>
+            </w:r>
+            <w:r>
+              <w:rPr>
+                <w:rFonts w:ascii="Arial" w:hAnsi="Arial" w:cs="Arial"/>
+                <w:strike/>
+                <w:color w:val="FF0000"/>
+                <w:lang w:val="de-CH"/>
+              </w:rPr>
+              <w:t>Bereits geschuldete Beiträge</w:t>
+            </w:r>
+            <w:r>
+              <w:rPr>
+                <w:rFonts w:ascii="Arial" w:hAnsi="Arial" w:cs="Arial"/>
+                <w:strike/>
+                <w:color w:val="FF0000"/>
+                <w:lang w:val="de-CH"/>
+              </w:rPr>
+              <w:t xml:space="preserve"> </w:t>
+            </w:r>
+            <w:r>
+              <w:rPr>
+                <w:rFonts w:ascii="Arial" w:hAnsi="Arial" w:cs="Arial"/>
+                <w:strike/>
+                <w:color w:val="FF0000"/>
+                <w:lang w:val="de-CH"/>
+              </w:rPr>
+              <w:t>werden nicht erstattet.</w:t>
+            </w:r>
+          </w:p>
+          <w:p>
+            <w:pPr>
+              <w:rPr>
+                <w:rFonts w:ascii="Arial" w:hAnsi="Arial" w:cs="Arial"/>
+                <w:color w:val="FF0000"/>
+                <w:lang w:val="de-CH"/>
+              </w:rPr>
+            </w:pPr>
+            <w:r>
+              <w:rPr>
+                <w:rFonts w:ascii="Arial" w:hAnsi="Arial" w:cs="Arial"/>
+                <w:color w:val="00B050"/>
+                <w:lang w:val="de-CH"/>
+              </w:rPr>
+              <w:t xml:space="preserve">Bereits geleistete Beiträge werden nicht erstattet. Bis dahin geschuldete Beiträge </w:t>
+            </w:r>
+            <w:r>
+              <w:rPr>
+                <w:rFonts w:ascii="Arial" w:hAnsi="Arial" w:cs="Arial"/>
+                <w:b/>
+                <w:color w:val="00B050"/>
+                <w:lang w:val="de-CH"/>
+              </w:rPr>
+              <w:t>sind</w:t>
+            </w:r>
+            <w:r>
+              <w:rPr>
+                <w:rFonts w:ascii="Arial" w:hAnsi="Arial" w:cs="Arial"/>
+                <w:color w:val="00B050"/>
+                <w:lang w:val="de-CH"/>
+              </w:rPr>
+              <w:t xml:space="preserve"> </w:t>
+            </w:r>
+            <w:r>
+              <w:rPr>
+                <w:rFonts w:ascii="Arial" w:hAnsi="Arial" w:cs="Arial"/>
+                <w:color w:val="00B050"/>
+                <w:lang w:val="de-CH"/>
+              </w:rPr>
+              <w:t>ab</w:t>
+            </w:r>
+            <w:r>
+              <w:rPr>
+                <w:rFonts w:ascii="Arial" w:hAnsi="Arial" w:cs="Arial"/>
+                <w:color w:val="00B050"/>
+                <w:lang w:val="de-CH"/>
+              </w:rPr>
+              <w:t>zu</w:t>
+            </w:r>
+            <w:r>
+              <w:rPr>
+                <w:rFonts w:ascii="Arial" w:hAnsi="Arial" w:cs="Arial"/>
+                <w:color w:val="00B050"/>
+                <w:lang w:val="de-CH"/>
+              </w:rPr>
+              <w:t>schreiben.</w:t>
+            </w:r>
+          </w:p>
+        </w:tc>
+        <w:tc>
+          <w:tcPr>
+            <w:tcW w:w="4650" w:type="dxa"/>
+          </w:tcPr>
+          <w:p>
+            <w:pPr>
+              <w:rPr>
+                <w:rFonts w:ascii="Arial" w:hAnsi="Arial" w:cs="Arial"/>
+                <w:lang w:val="fr-FR"/>
+              </w:rPr>
+            </w:pPr>
+            <w:r>
+              <w:rPr>
+                <w:rFonts w:ascii="Arial" w:hAnsi="Arial" w:cs="Arial"/>
+                <w:lang w:val="fr-FR"/>
+              </w:rPr>
+              <w:t>La réunion sociale se prononce sur l'exclusion des membre</w:t>
+            </w:r>
+            <w:r>
+              <w:rPr>
+                <w:rFonts w:ascii="Arial" w:hAnsi="Arial" w:cs="Arial"/>
+                <w:lang w:val="fr-FR"/>
+              </w:rPr>
+              <w:t xml:space="preserve">s qui violent outrageusement les objectives </w:t>
+            </w:r>
+            <w:r>
+              <w:rPr>
+                <w:rFonts w:ascii="Arial" w:hAnsi="Arial" w:cs="Arial"/>
+                <w:lang w:val="fr-FR"/>
+              </w:rPr>
+              <w:t>de l'association.</w:t>
+            </w:r>
+          </w:p>
+          <w:p>
+            <w:pPr>
+              <w:rPr>
+                <w:rFonts w:ascii="Arial" w:hAnsi="Arial" w:cs="Arial"/>
+                <w:lang w:val="fr-FR"/>
+              </w:rPr>
+            </w:pPr>
+            <w:r>
+              <w:rPr>
+                <w:rFonts w:ascii="Arial" w:hAnsi="Arial" w:cs="Arial"/>
+                <w:lang w:val="fr-FR"/>
+              </w:rPr>
+              <w:t xml:space="preserve">Les cotisations déjà versées ne seront pas remboursées. Le comitat directeur </w:t>
+            </w:r>
+            <w:r>
+              <w:rPr>
+                <w:rFonts w:ascii="Arial" w:hAnsi="Arial" w:cs="Arial"/>
+                <w:b/>
+                <w:lang w:val="fr-FR"/>
+              </w:rPr>
+              <w:t>doit</w:t>
+            </w:r>
+            <w:r>
+              <w:rPr>
+                <w:rFonts w:ascii="Arial" w:hAnsi="Arial" w:cs="Arial"/>
+                <w:lang w:val="fr-FR"/>
+              </w:rPr>
+              <w:t xml:space="preserve"> radier les arrérages des cotisations.</w:t>
+            </w:r>
+          </w:p>
+        </w:tc>
+        <w:tc>
+          <w:tcPr>
+            <w:tcW w:w="4650" w:type="dxa"/>
+          </w:tcPr>
+          <w:p>
+            <w:pPr>
+              <w:rPr>
+                <w:rFonts w:ascii="Arial" w:hAnsi="Arial" w:cs="Arial"/>
+                <w:lang w:val="it-IT"/>
+              </w:rPr>
+            </w:pPr>
+            <w:r>
+              <w:rPr>
+                <w:rFonts w:ascii="Arial" w:hAnsi="Arial" w:cs="Arial"/>
+                <w:lang w:val="it-IT"/>
+              </w:rPr>
+              <w:t xml:space="preserve">L'assemblea sociale delibera sull'esclusione di soci </w:t>
+            </w:r>
+            <w:r>
+              <w:rPr>
+                <w:rFonts w:ascii="Arial" w:hAnsi="Arial" w:cs="Arial"/>
+                <w:lang w:val="it-IT"/>
+              </w:rPr>
+              <w:t xml:space="preserve">che violano in modo oltraggioso </w:t>
+            </w:r>
+            <w:r>
+              <w:rPr>
+                <w:rFonts w:ascii="Arial" w:hAnsi="Arial" w:cs="Arial"/>
+                <w:lang w:val="it-IT"/>
+              </w:rPr>
+              <w:t>lo scopo dell’associazione.</w:t>
+            </w:r>
+          </w:p>
+          <w:p>
+            <w:pPr>
+              <w:rPr>
+                <w:rFonts w:ascii="Arial" w:hAnsi="Arial" w:cs="Arial"/>
+                <w:lang w:val="it-IT"/>
+              </w:rPr>
+            </w:pPr>
+            <w:r>
+              <w:rPr>
+                <w:rFonts w:ascii="Arial" w:hAnsi="Arial" w:cs="Arial"/>
+                <w:lang w:val="it-IT"/>
+              </w:rPr>
+              <w:t xml:space="preserve">Contributi sociali già versati non saranno rimborsati. Il comitato sociale </w:t>
+            </w:r>
+            <w:r>
+              <w:rPr>
+                <w:rFonts w:ascii="Arial" w:hAnsi="Arial" w:cs="Arial"/>
+                <w:b/>
+                <w:lang w:val="it-IT"/>
+              </w:rPr>
+              <w:t>deve</w:t>
+            </w:r>
+            <w:r>
+              <w:rPr>
+                <w:rFonts w:ascii="Arial" w:hAnsi="Arial" w:cs="Arial"/>
+                <w:lang w:val="it-IT"/>
+              </w:rPr>
+              <w:t xml:space="preserve"> radiare i contributi sociali arretrati.</w:t>
             </w:r>
           </w:p>
         </w:tc>
@@ -2040,52 +3002,61 @@
           </w:tcPr>
           <w:p>
             <w:pPr>
-              <w:pStyle w:val="Heading3"/>
-            </w:pPr>
-            <w:r>
-              <w:t xml:space="preserve">3.1 </w:t>
-            </w:r>
-            <w:proofErr w:type="spellStart"/>
-            <w:r>
-              <w:t>Aufnahme</w:t>
-            </w:r>
-            <w:proofErr w:type="spellEnd"/>
-          </w:p>
-        </w:tc>
-        <w:tc>
-          <w:tcPr>
-            <w:tcW w:w="4650" w:type="dxa"/>
-          </w:tcPr>
-          <w:p>
-            <w:pPr>
-              <w:pStyle w:val="Heading3"/>
-            </w:pPr>
-            <w:r>
-              <w:t xml:space="preserve">3.1 </w:t>
-            </w:r>
-            <w:proofErr w:type="spellStart"/>
-            <w:r>
-              <w:t>Enregistrement</w:t>
-            </w:r>
-            <w:proofErr w:type="spellEnd"/>
-          </w:p>
-        </w:tc>
-        <w:tc>
-          <w:tcPr>
-            <w:tcW w:w="4650" w:type="dxa"/>
-          </w:tcPr>
-          <w:p>
-            <w:pPr>
-              <w:pStyle w:val="Heading3"/>
-            </w:pPr>
-            <w:r>
-              <w:t xml:space="preserve">3.1 </w:t>
-            </w:r>
-            <w:proofErr w:type="spellStart"/>
-            <w:r>
-              <w:t>Ammissione</w:t>
-            </w:r>
-            <w:proofErr w:type="spellEnd"/>
+              <w:pStyle w:val="Heading2"/>
+              <w:rPr>
+                <w:rFonts w:ascii="Arial" w:hAnsi="Arial" w:cs="Arial"/>
+                <w:lang w:val="de-CH"/>
+              </w:rPr>
+            </w:pPr>
+            <w:r>
+              <w:rPr>
+                <w:rFonts w:ascii="Arial" w:hAnsi="Arial" w:cs="Arial"/>
+                <w:lang w:val="de-CH"/>
+              </w:rPr>
+              <w:t>4 Finanzierung</w:t>
+            </w:r>
+          </w:p>
+        </w:tc>
+        <w:tc>
+          <w:tcPr>
+            <w:tcW w:w="4650" w:type="dxa"/>
+          </w:tcPr>
+          <w:p>
+            <w:pPr>
+              <w:pStyle w:val="Heading2"/>
+              <w:rPr>
+                <w:rFonts w:ascii="Arial" w:hAnsi="Arial" w:cs="Arial"/>
+                <w:lang w:val="fr-FR"/>
+              </w:rPr>
+            </w:pPr>
+            <w:r>
+              <w:rPr>
+                <w:rFonts w:ascii="Arial" w:hAnsi="Arial" w:cs="Arial"/>
+                <w:lang w:val="fr-FR"/>
+              </w:rPr>
+              <w:t>4 Finances</w:t>
+            </w:r>
+          </w:p>
+        </w:tc>
+        <w:tc>
+          <w:tcPr>
+            <w:tcW w:w="4650" w:type="dxa"/>
+          </w:tcPr>
+          <w:p>
+            <w:pPr>
+              <w:pStyle w:val="Heading2"/>
+              <w:rPr>
+                <w:rFonts w:ascii="Arial" w:hAnsi="Arial" w:cs="Arial"/>
+                <w:lang w:val="it-IT"/>
+              </w:rPr>
+            </w:pPr>
+            <w:r>
+              <w:rPr>
+                <w:rFonts w:ascii="Arial" w:hAnsi="Arial" w:cs="Arial"/>
+                <w:lang w:val="it-IT"/>
+              </w:rPr>
+              <w:t>4 Mezzi</w:t>
+            </w:r>
           </w:p>
         </w:tc>
       </w:tr>
@@ -2106,7 +3077,7 @@
                 <w:rFonts w:ascii="Arial" w:hAnsi="Arial" w:cs="Arial"/>
                 <w:lang w:val="de-CH"/>
               </w:rPr>
-              <w:t>Mitglied im Verband kann jede Gruppierung in der Schweiz werden, die die Ziele</w:t>
+              <w:t>Der Verband finanziert sich durch Mitgliederbeiträge sowie allfällige Spenden</w:t>
             </w:r>
             <w:r>
               <w:rPr>
@@ -2120,48 +3091,55 @@
                 <w:rFonts w:ascii="Arial" w:hAnsi="Arial" w:cs="Arial"/>
                 <w:lang w:val="de-CH"/>
               </w:rPr>
-              <w:t>und Aufgaben des Verbands unterstützt.</w:t>
-            </w:r>
-          </w:p>
-        </w:tc>
-        <w:tc>
-          <w:tcPr>
-            <w:tcW w:w="4650" w:type="dxa"/>
-          </w:tcPr>
-          <w:p>
-            <w:pPr>
-              <w:rPr>
-                <w:rFonts w:ascii="Arial" w:hAnsi="Arial" w:cs="Arial"/>
-                <w:lang w:val="fr-FR"/>
-              </w:rPr>
-            </w:pPr>
-            <w:r>
-              <w:rPr>
-                <w:rFonts w:ascii="Arial" w:hAnsi="Arial" w:cs="Arial"/>
-                <w:lang w:val="fr-FR"/>
-              </w:rPr>
-              <w:t xml:space="preserve">Ils sont admis à devenir membres tous les </w:t>
-            </w:r>
-            <w:r>
-              <w:rPr>
-                <w:rFonts w:ascii="Arial" w:hAnsi="Arial" w:cs="Arial"/>
-                <w:lang w:val="fr-FR"/>
-              </w:rPr>
-              <w:t xml:space="preserve">groupes en Suisse qui patronnent les </w:t>
-            </w:r>
-            <w:r>
-              <w:rPr>
-                <w:rFonts w:ascii="Arial" w:hAnsi="Arial" w:cs="Arial"/>
-                <w:lang w:val="fr-FR"/>
-              </w:rPr>
-              <w:t>objectives</w:t>
-            </w:r>
-            <w:r>
-              <w:rPr>
-                <w:rFonts w:ascii="Arial" w:hAnsi="Arial" w:cs="Arial"/>
-                <w:lang w:val="fr-FR"/>
-              </w:rPr>
-              <w:t xml:space="preserve"> et les devoirs de l'association</w:t>
+              <w:t>und Legate.</w:t>
+            </w:r>
+          </w:p>
+        </w:tc>
+        <w:tc>
+          <w:tcPr>
+            <w:tcW w:w="4650" w:type="dxa"/>
+          </w:tcPr>
+          <w:p>
+            <w:pPr>
+              <w:rPr>
+                <w:rFonts w:ascii="Arial" w:hAnsi="Arial" w:cs="Arial"/>
+                <w:lang w:val="fr-FR"/>
+              </w:rPr>
+            </w:pPr>
+            <w:r>
+              <w:rPr>
+                <w:rFonts w:ascii="Arial" w:hAnsi="Arial" w:cs="Arial"/>
+                <w:lang w:val="fr-FR"/>
+              </w:rPr>
+              <w:t>L'association se finance avec les contribution</w:t>
+            </w:r>
+            <w:r>
+              <w:rPr>
+                <w:rFonts w:ascii="Arial" w:hAnsi="Arial" w:cs="Arial"/>
+                <w:lang w:val="fr-FR"/>
+              </w:rPr>
+              <w:t xml:space="preserve">s des membres aussi bien que </w:t>
+            </w:r>
+            <w:r>
+              <w:rPr>
+                <w:rFonts w:ascii="Arial" w:hAnsi="Arial" w:cs="Arial"/>
+                <w:lang w:val="fr-FR"/>
+              </w:rPr>
+              <w:t>des donations et des lé</w:t>
+            </w:r>
+            <w:r>
+              <w:rPr>
+                <w:rFonts w:ascii="Arial" w:hAnsi="Arial" w:cs="Arial"/>
+                <w:lang w:val="fr-FR"/>
+              </w:rPr>
+              <w:t>g</w:t>
+            </w:r>
+            <w:r>
+              <w:rPr>
+                <w:rFonts w:ascii="Arial" w:hAnsi="Arial" w:cs="Arial"/>
+                <w:lang w:val="fr-FR"/>
+              </w:rPr>
+              <w:t>ats</w:t>
             </w:r>
             <w:r>
               <w:rPr>
@@ -2188,56 +3166,35 @@
                 <w:rFonts w:ascii="Arial" w:hAnsi="Arial" w:cs="Arial"/>
                 <w:lang w:val="it-IT"/>
               </w:rPr>
-              <w:t xml:space="preserve">Sono ammessi </w:t>
-            </w:r>
-            <w:r>
-              <w:rPr>
-                <w:rFonts w:ascii="Arial" w:hAnsi="Arial" w:cs="Arial"/>
-                <w:lang w:val="it-IT"/>
-              </w:rPr>
-              <w:t xml:space="preserve">a diventare membri </w:t>
-            </w:r>
-            <w:r>
-              <w:rPr>
-                <w:rFonts w:ascii="Arial" w:hAnsi="Arial" w:cs="Arial"/>
-                <w:lang w:val="it-IT"/>
-              </w:rPr>
-              <w:t>tutti i</w:t>
-            </w:r>
-            <w:r>
-              <w:rPr>
-                <w:rFonts w:ascii="Arial" w:hAnsi="Arial" w:cs="Arial"/>
-                <w:lang w:val="it-IT"/>
-              </w:rPr>
-              <w:t xml:space="preserve"> gruppi </w:t>
-            </w:r>
-            <w:r>
-              <w:rPr>
-                <w:rFonts w:ascii="Arial" w:hAnsi="Arial" w:cs="Arial"/>
-                <w:lang w:val="it-IT"/>
-              </w:rPr>
-              <w:t xml:space="preserve">in Svizzera </w:t>
-            </w:r>
-            <w:r>
-              <w:rPr>
-                <w:rFonts w:ascii="Arial" w:hAnsi="Arial" w:cs="Arial"/>
-                <w:lang w:val="it-IT"/>
-              </w:rPr>
-              <w:t xml:space="preserve">che sostengono lo scopo </w:t>
-            </w:r>
-            <w:r>
-              <w:rPr>
-                <w:rFonts w:ascii="Arial" w:hAnsi="Arial" w:cs="Arial"/>
-                <w:lang w:val="it-IT"/>
-              </w:rPr>
-              <w:t xml:space="preserve">e i compiti </w:t>
-            </w:r>
-            <w:r>
-              <w:rPr>
-                <w:rFonts w:ascii="Arial" w:hAnsi="Arial" w:cs="Arial"/>
-                <w:lang w:val="it-IT"/>
-              </w:rPr>
-              <w:t>dell’associazione.</w:t>
+              <w:t xml:space="preserve">L’associazione </w:t>
+            </w:r>
+            <w:r>
+              <w:rPr>
+                <w:rFonts w:ascii="Arial" w:hAnsi="Arial" w:cs="Arial"/>
+                <w:lang w:val="it-IT"/>
+              </w:rPr>
+              <w:t>si finanzia</w:t>
+            </w:r>
+            <w:r>
+              <w:rPr>
+                <w:rFonts w:ascii="Arial" w:hAnsi="Arial" w:cs="Arial"/>
+                <w:lang w:val="it-IT"/>
+              </w:rPr>
+              <w:t xml:space="preserve"> </w:t>
+            </w:r>
+            <w:r>
+              <w:rPr>
+                <w:rFonts w:ascii="Arial" w:hAnsi="Arial" w:cs="Arial"/>
+                <w:lang w:val="it-IT"/>
+              </w:rPr>
+              <w:t xml:space="preserve">con i con i </w:t>
+            </w:r>
+            <w:r>
+              <w:rPr>
+                <w:rFonts w:ascii="Arial" w:hAnsi="Arial" w:cs="Arial"/>
+                <w:lang w:val="it-IT"/>
+              </w:rPr>
+              <w:t>contributi sociali ed eventuali donazioni e legati.</w:t>
             </w:r>
           </w:p>
         </w:tc>
@@ -2259,23 +3216,22 @@
                 <w:rFonts w:ascii="Arial" w:hAnsi="Arial" w:cs="Arial"/>
                 <w:lang w:val="de-CH"/>
               </w:rPr>
-              <w:t>Über die Aufnahme von Mitgliedern verfügt die Chaosversammlung.</w:t>
-            </w:r>
-          </w:p>
-          <w:p>
-            <w:pPr>
-              <w:rPr>
-                <w:rFonts w:ascii="Arial" w:hAnsi="Arial" w:cs="Arial"/>
-                <w:lang w:val="de-CH"/>
-              </w:rPr>
-            </w:pPr>
+              <w:t>Es haftet ausschliesslich das Vereinsvermögen.</w:t>
+            </w:r>
+            <w:r>
+              <w:rPr>
+                <w:rFonts w:ascii="Arial" w:hAnsi="Arial" w:cs="Arial"/>
+                <w:lang w:val="de-CH"/>
+              </w:rPr>
+              <w:t xml:space="preserve"> </w:t>
+            </w:r>
             <w:r>
               <w:rPr>
                 <w:rFonts w:ascii="Arial" w:hAnsi="Arial" w:cs="Arial"/>
                 <w:color w:val="00B050"/>
                 <w:lang w:val="de-CH"/>
               </w:rPr>
-              <w:t xml:space="preserve">Die Mitgliedschaft besteht </w:t>
+              <w:t xml:space="preserve">Die persönliche Haftung der Mitglieder </w:t>
             </w:r>
             <w:r>
               <w:rPr>
@@ -2283,7 +3239,7 @@
                 <w:color w:val="00B050"/>
                 <w:lang w:val="de-CH"/>
               </w:rPr>
-              <w:t xml:space="preserve">vorerst </w:t>
+              <w:t>wird</w:t>
             </w:r>
             <w:r>
               <w:rPr>
@@ -2291,178 +3247,113 @@
                 <w:color w:val="00B050"/>
                 <w:lang w:val="de-CH"/>
               </w:rPr>
-              <w:t xml:space="preserve">auch wenn die Mitgliederbeiträge noch </w:t>
-            </w:r>
-            <w:r>
-              <w:rPr>
-                <w:rFonts w:ascii="Arial" w:hAnsi="Arial" w:cs="Arial"/>
-                <w:color w:val="00B050"/>
-                <w:lang w:val="de-CH"/>
-              </w:rPr>
-              <w:t>nicht überwiesen wurden.</w:t>
-            </w:r>
-          </w:p>
-        </w:tc>
-        <w:tc>
-          <w:tcPr>
-            <w:tcW w:w="4650" w:type="dxa"/>
-          </w:tcPr>
-          <w:p>
-            <w:pPr>
-              <w:rPr>
-                <w:rFonts w:ascii="Arial" w:hAnsi="Arial" w:cs="Arial"/>
-                <w:lang w:val="fr-FR"/>
-              </w:rPr>
-            </w:pPr>
-            <w:r>
-              <w:rPr>
-                <w:rFonts w:ascii="Arial" w:hAnsi="Arial" w:cs="Arial"/>
-                <w:lang w:val="fr-FR"/>
-              </w:rPr>
-              <w:t>L'</w:t>
-            </w:r>
-            <w:r>
-              <w:rPr>
-                <w:rFonts w:ascii="Arial" w:hAnsi="Arial" w:cs="Arial"/>
-                <w:lang w:val="fr-FR"/>
-              </w:rPr>
-              <w:t>admission</w:t>
-            </w:r>
-            <w:r>
-              <w:rPr>
-                <w:rFonts w:ascii="Arial" w:hAnsi="Arial" w:cs="Arial"/>
-                <w:lang w:val="fr-FR"/>
-              </w:rPr>
-              <w:t xml:space="preserve"> des membres est </w:t>
-            </w:r>
-            <w:r>
-              <w:rPr>
-                <w:rFonts w:ascii="Arial" w:hAnsi="Arial" w:cs="Arial"/>
-                <w:lang w:val="fr-FR"/>
-              </w:rPr>
-              <w:t>décidé</w:t>
-            </w:r>
-            <w:r>
-              <w:rPr>
-                <w:rFonts w:ascii="Arial" w:hAnsi="Arial" w:cs="Arial"/>
-                <w:lang w:val="fr-FR"/>
-              </w:rPr>
-              <w:t xml:space="preserve"> par l'assemblée </w:t>
-            </w:r>
-            <w:r>
-              <w:rPr>
-                <w:rFonts w:ascii="Arial" w:hAnsi="Arial" w:cs="Arial"/>
-                <w:lang w:val="fr-FR"/>
-              </w:rPr>
-              <w:t xml:space="preserve">du </w:t>
-            </w:r>
-            <w:r>
-              <w:rPr>
-                <w:rFonts w:ascii="Arial" w:hAnsi="Arial" w:cs="Arial"/>
-                <w:lang w:val="fr-FR"/>
-              </w:rPr>
-              <w:t>chaos.</w:t>
-            </w:r>
-          </w:p>
-          <w:p>
-            <w:pPr>
-              <w:rPr>
-                <w:rFonts w:ascii="Arial" w:hAnsi="Arial" w:cs="Arial"/>
-                <w:color w:val="00B050"/>
-                <w:lang w:val="fr-FR"/>
-              </w:rPr>
-            </w:pPr>
-          </w:p>
-          <w:p>
-            <w:pPr>
-              <w:rPr>
-                <w:rFonts w:ascii="Arial" w:hAnsi="Arial" w:cs="Arial"/>
-                <w:color w:val="00B050"/>
-                <w:lang w:val="fr-FR"/>
-              </w:rPr>
-            </w:pPr>
-            <w:r>
-              <w:rPr>
-                <w:rFonts w:ascii="Arial" w:hAnsi="Arial" w:cs="Arial"/>
-                <w:color w:val="00B050"/>
-                <w:lang w:val="fr-FR"/>
-              </w:rPr>
-              <w:t xml:space="preserve">L'adhésion </w:t>
-            </w:r>
-            <w:r>
-              <w:rPr>
-                <w:rFonts w:ascii="Arial" w:hAnsi="Arial" w:cs="Arial"/>
-                <w:color w:val="00B050"/>
-                <w:lang w:val="fr-FR"/>
-              </w:rPr>
-              <w:t>prend effet immédiatement</w:t>
-            </w:r>
-            <w:r>
-              <w:rPr>
-                <w:rFonts w:ascii="Arial" w:hAnsi="Arial" w:cs="Arial"/>
-                <w:color w:val="00B050"/>
-                <w:lang w:val="fr-FR"/>
-              </w:rPr>
-              <w:t>, même si les cotisations ne sont pas payées.</w:t>
-            </w:r>
-          </w:p>
-        </w:tc>
-        <w:tc>
-          <w:tcPr>
-            <w:tcW w:w="4650" w:type="dxa"/>
-          </w:tcPr>
-          <w:p>
-            <w:pPr>
-              <w:rPr>
-                <w:rFonts w:ascii="Arial" w:hAnsi="Arial" w:cs="Arial"/>
-                <w:lang w:val="it-IT"/>
-              </w:rPr>
-            </w:pPr>
-            <w:r>
-              <w:rPr>
-                <w:rFonts w:ascii="Arial" w:hAnsi="Arial" w:cs="Arial"/>
-                <w:lang w:val="it-IT"/>
-              </w:rPr>
-              <w:t xml:space="preserve">L'assemblea </w:t>
-            </w:r>
-            <w:r>
-              <w:rPr>
-                <w:rFonts w:ascii="Arial" w:hAnsi="Arial" w:cs="Arial"/>
-                <w:lang w:val="it-IT"/>
-              </w:rPr>
-              <w:t>del caos</w:t>
-            </w:r>
-            <w:r>
-              <w:rPr>
-                <w:rFonts w:ascii="Arial" w:hAnsi="Arial" w:cs="Arial"/>
-                <w:lang w:val="it-IT"/>
-              </w:rPr>
-              <w:t xml:space="preserve"> decide sull'ammissione di nuovi soci.</w:t>
-            </w:r>
-          </w:p>
-          <w:p>
-            <w:pPr>
-              <w:rPr>
-                <w:rFonts w:ascii="Arial" w:hAnsi="Arial" w:cs="Arial"/>
-                <w:lang w:val="it-IT"/>
-              </w:rPr>
-            </w:pPr>
-          </w:p>
-          <w:p>
-            <w:pPr>
-              <w:rPr>
-                <w:rFonts w:ascii="Arial" w:hAnsi="Arial" w:cs="Arial"/>
-                <w:color w:val="00B050"/>
-                <w:lang w:val="it-IT"/>
-              </w:rPr>
-            </w:pPr>
-            <w:r>
-              <w:rPr>
-                <w:rFonts w:ascii="Arial" w:hAnsi="Arial" w:cs="Arial"/>
-                <w:color w:val="00B050"/>
-                <w:lang w:val="it-IT"/>
-              </w:rPr>
-              <w:t>L’adesione ha effetto immediato, anche quando i contributi sociali rimangono dovuti.</w:t>
+              <w:t xml:space="preserve"> ausgeschlossen.</w:t>
+            </w:r>
+          </w:p>
+        </w:tc>
+        <w:tc>
+          <w:tcPr>
+            <w:tcW w:w="4650" w:type="dxa"/>
+          </w:tcPr>
+          <w:p>
+            <w:pPr>
+              <w:rPr>
+                <w:rFonts w:ascii="Arial" w:hAnsi="Arial" w:cs="Arial"/>
+                <w:lang w:val="fr-FR"/>
+              </w:rPr>
+            </w:pPr>
+            <w:r>
+              <w:rPr>
+                <w:rFonts w:ascii="Arial" w:hAnsi="Arial" w:cs="Arial"/>
+                <w:lang w:val="fr-FR"/>
+              </w:rPr>
+              <w:t xml:space="preserve">Responsable aux dettes de l’association est seulement </w:t>
+            </w:r>
+            <w:r>
+              <w:rPr>
+                <w:rFonts w:ascii="Arial" w:hAnsi="Arial" w:cs="Arial"/>
+                <w:lang w:val="fr-FR"/>
+              </w:rPr>
+              <w:t>la fortune de l’association</w:t>
+            </w:r>
+            <w:r>
+              <w:rPr>
+                <w:rFonts w:ascii="Arial" w:hAnsi="Arial" w:cs="Arial"/>
+                <w:lang w:val="fr-FR"/>
+              </w:rPr>
+              <w:t xml:space="preserve"> même</w:t>
+            </w:r>
+            <w:r>
+              <w:rPr>
+                <w:rFonts w:ascii="Arial" w:hAnsi="Arial" w:cs="Arial"/>
+                <w:lang w:val="fr-FR"/>
+              </w:rPr>
+              <w:t>.</w:t>
+            </w:r>
+            <w:r>
+              <w:rPr>
+                <w:rFonts w:ascii="Arial" w:hAnsi="Arial" w:cs="Arial"/>
+                <w:lang w:val="fr-FR"/>
+              </w:rPr>
+              <w:t xml:space="preserve"> </w:t>
+            </w:r>
+            <w:r>
+              <w:rPr>
+                <w:rFonts w:ascii="Arial" w:hAnsi="Arial" w:cs="Arial"/>
+                <w:lang w:val="fr-FR"/>
+              </w:rPr>
+              <w:t>La responsabilité personnelle des membres est exclue.</w:t>
+            </w:r>
+          </w:p>
+        </w:tc>
+        <w:tc>
+          <w:tcPr>
+            <w:tcW w:w="4650" w:type="dxa"/>
+          </w:tcPr>
+          <w:p>
+            <w:pPr>
+              <w:rPr>
+                <w:rFonts w:ascii="Arial" w:hAnsi="Arial" w:cs="Arial"/>
+                <w:lang w:val="it-IT"/>
+              </w:rPr>
+            </w:pPr>
+            <w:r>
+              <w:rPr>
+                <w:rFonts w:ascii="Arial" w:hAnsi="Arial" w:cs="Arial"/>
+                <w:lang w:val="it-IT"/>
+              </w:rPr>
+              <w:t>Per i debiti dell’associazione risponde solo il patrimonio dell’associazione</w:t>
+            </w:r>
+            <w:r>
+              <w:rPr>
+                <w:rFonts w:ascii="Arial" w:hAnsi="Arial" w:cs="Arial"/>
+                <w:lang w:val="it-IT"/>
+              </w:rPr>
+              <w:t xml:space="preserve"> stessa</w:t>
+            </w:r>
+            <w:r>
+              <w:rPr>
+                <w:rFonts w:ascii="Arial" w:hAnsi="Arial" w:cs="Arial"/>
+                <w:lang w:val="it-IT"/>
+              </w:rPr>
+              <w:t>.</w:t>
+            </w:r>
+            <w:r>
+              <w:rPr>
+                <w:rFonts w:ascii="Arial" w:hAnsi="Arial" w:cs="Arial"/>
+                <w:lang w:val="it-IT"/>
+              </w:rPr>
+              <w:t xml:space="preserve"> </w:t>
+            </w:r>
+            <w:r>
+              <w:rPr>
+                <w:rFonts w:ascii="Arial" w:hAnsi="Arial" w:cs="Arial"/>
+                <w:lang w:val="it-IT"/>
+              </w:rPr>
+              <w:t>È esclusa la responsabilità personale dei soci.</w:t>
+            </w:r>
+            <w:r>
+              <w:t xml:space="preserve"> </w:t>
             </w:r>
           </w:p>
         </w:tc>
@@ -2474,37 +3365,61 @@
           </w:tcPr>
           <w:p>
             <w:pPr>
-              <w:rPr>
-                <w:rFonts w:ascii="Arial" w:hAnsi="Arial" w:cs="Arial"/>
-                <w:lang w:val="de-CH"/>
-              </w:rPr>
-            </w:pPr>
-          </w:p>
-        </w:tc>
-        <w:tc>
-          <w:tcPr>
-            <w:tcW w:w="4650" w:type="dxa"/>
-          </w:tcPr>
-          <w:p>
-            <w:pPr>
-              <w:rPr>
-                <w:rFonts w:ascii="Arial" w:hAnsi="Arial" w:cs="Arial"/>
-                <w:lang w:val="fr-FR"/>
-              </w:rPr>
-            </w:pPr>
-          </w:p>
-        </w:tc>
-        <w:tc>
-          <w:tcPr>
-            <w:tcW w:w="4650" w:type="dxa"/>
-          </w:tcPr>
-          <w:p>
-            <w:pPr>
-              <w:rPr>
-                <w:rFonts w:ascii="Arial" w:hAnsi="Arial" w:cs="Arial"/>
-                <w:lang w:val="it-IT"/>
-              </w:rPr>
-            </w:pPr>
+              <w:pStyle w:val="Heading2"/>
+              <w:rPr>
+                <w:rFonts w:ascii="Arial" w:hAnsi="Arial" w:cs="Arial"/>
+                <w:lang w:val="de-CH"/>
+              </w:rPr>
+            </w:pPr>
+            <w:r>
+              <w:rPr>
+                <w:rFonts w:ascii="Arial" w:hAnsi="Arial" w:cs="Arial"/>
+                <w:lang w:val="de-CH"/>
+              </w:rPr>
+              <w:t>5 Beiträge</w:t>
+            </w:r>
+          </w:p>
+        </w:tc>
+        <w:tc>
+          <w:tcPr>
+            <w:tcW w:w="4650" w:type="dxa"/>
+          </w:tcPr>
+          <w:p>
+            <w:pPr>
+              <w:pStyle w:val="Heading2"/>
+              <w:rPr>
+                <w:rFonts w:ascii="Arial" w:hAnsi="Arial" w:cs="Arial"/>
+                <w:lang w:val="fr-FR"/>
+              </w:rPr>
+            </w:pPr>
+            <w:r>
+              <w:rPr>
+                <w:rFonts w:ascii="Arial" w:hAnsi="Arial" w:cs="Arial"/>
+                <w:lang w:val="fr-FR"/>
+              </w:rPr>
+              <w:t>5 Contributions</w:t>
+            </w:r>
+          </w:p>
+        </w:tc>
+        <w:tc>
+          <w:tcPr>
+            <w:tcW w:w="4650" w:type="dxa"/>
+          </w:tcPr>
+          <w:p>
+            <w:pPr>
+              <w:pStyle w:val="Heading2"/>
+              <w:rPr>
+                <w:rFonts w:ascii="Arial" w:hAnsi="Arial" w:cs="Arial"/>
+                <w:lang w:val="it-IT"/>
+              </w:rPr>
+            </w:pPr>
+            <w:r>
+              <w:rPr>
+                <w:rFonts w:ascii="Arial" w:hAnsi="Arial" w:cs="Arial"/>
+                <w:lang w:val="it-IT"/>
+              </w:rPr>
+              <w:t>5 Contributi</w:t>
+            </w:r>
           </w:p>
         </w:tc>
       </w:tr>
@@ -2515,515 +3430,6 @@
           </w:tcPr>
           <w:p>
             <w:pPr>
-              <w:pStyle w:val="Heading3"/>
-              <w:rPr>
-                <w:lang w:val="de-CH"/>
-              </w:rPr>
-            </w:pPr>
-            <w:r>
-              <w:rPr>
-                <w:lang w:val="de-CH"/>
-              </w:rPr>
-              <w:t>3.2 Beendigung der Mitgliedschaft</w:t>
-            </w:r>
-          </w:p>
-        </w:tc>
-        <w:tc>
-          <w:tcPr>
-            <w:tcW w:w="4650" w:type="dxa"/>
-          </w:tcPr>
-          <w:p>
-            <w:pPr>
-              <w:pStyle w:val="Heading3"/>
-              <w:rPr>
-                <w:lang w:val="fr-FR"/>
-              </w:rPr>
-            </w:pPr>
-            <w:r>
-              <w:rPr>
-                <w:lang w:val="fr-FR"/>
-              </w:rPr>
-              <w:t>3.2 Annulation de l'affiliation</w:t>
-            </w:r>
-          </w:p>
-        </w:tc>
-        <w:tc>
-          <w:tcPr>
-            <w:tcW w:w="4650" w:type="dxa"/>
-          </w:tcPr>
-          <w:p>
-            <w:pPr>
-              <w:pStyle w:val="Heading3"/>
-              <w:rPr>
-                <w:lang w:val="it-IT"/>
-              </w:rPr>
-            </w:pPr>
-            <w:r>
-              <w:rPr>
-                <w:lang w:val="it-IT"/>
-              </w:rPr>
-              <w:t>3.2 Cessazione dell'appartenenza</w:t>
-            </w:r>
-          </w:p>
-        </w:tc>
-      </w:tr>
-      <w:tr>
-        <w:tc>
-          <w:tcPr>
-            <w:tcW w:w="4650" w:type="dxa"/>
-          </w:tcPr>
-          <w:p>
-            <w:pPr>
-              <w:rPr>
-                <w:rFonts w:ascii="Arial" w:hAnsi="Arial" w:cs="Arial"/>
-                <w:lang w:val="de-CH"/>
-              </w:rPr>
-            </w:pPr>
-            <w:r>
-              <w:rPr>
-                <w:rFonts w:ascii="Arial" w:hAnsi="Arial" w:cs="Arial"/>
-                <w:lang w:val="de-CH"/>
-              </w:rPr>
-              <w:t>Die Kündigung der Mitgliedschaft kann jederzeit unter Einhaltung einer Frist</w:t>
-            </w:r>
-            <w:r>
-              <w:rPr>
-                <w:rFonts w:ascii="Arial" w:hAnsi="Arial" w:cs="Arial"/>
-                <w:lang w:val="de-CH"/>
-              </w:rPr>
-              <w:t xml:space="preserve"> </w:t>
-            </w:r>
-            <w:r>
-              <w:rPr>
-                <w:rFonts w:ascii="Arial" w:hAnsi="Arial" w:cs="Arial"/>
-                <w:lang w:val="de-CH"/>
-              </w:rPr>
-              <w:t xml:space="preserve">von 23 Tagen erfolgen. </w:t>
-            </w:r>
-            <w:r>
-              <w:rPr>
-                <w:rFonts w:ascii="Arial" w:hAnsi="Arial" w:cs="Arial"/>
-                <w:strike/>
-                <w:lang w:val="de-CH"/>
-              </w:rPr>
-              <w:t>Bereits geschuldete B</w:t>
-            </w:r>
-            <w:r>
-              <w:rPr>
-                <w:rFonts w:ascii="Arial" w:hAnsi="Arial" w:cs="Arial"/>
-                <w:strike/>
-                <w:lang w:val="de-CH"/>
-              </w:rPr>
-              <w:t>eiträge werden nicht erstattet.</w:t>
-            </w:r>
-          </w:p>
-          <w:p>
-            <w:pPr>
-              <w:rPr>
-                <w:rFonts w:ascii="Arial" w:hAnsi="Arial" w:cs="Arial"/>
-                <w:lang w:val="de-CH"/>
-              </w:rPr>
-            </w:pPr>
-            <w:r>
-              <w:rPr>
-                <w:rFonts w:ascii="Arial" w:hAnsi="Arial" w:cs="Arial"/>
-                <w:lang w:val="de-CH"/>
-              </w:rPr>
-              <w:t>Ein</w:t>
-            </w:r>
-            <w:r>
-              <w:rPr>
-                <w:rFonts w:ascii="Arial" w:hAnsi="Arial" w:cs="Arial"/>
-                <w:lang w:val="de-CH"/>
-              </w:rPr>
-              <w:t xml:space="preserve"> </w:t>
-            </w:r>
-            <w:r>
-              <w:rPr>
-                <w:rFonts w:ascii="Arial" w:hAnsi="Arial" w:cs="Arial"/>
-                <w:lang w:val="de-CH"/>
-              </w:rPr>
-              <w:t xml:space="preserve">Zahlungsrückstand </w:t>
-            </w:r>
-            <w:r>
-              <w:rPr>
-                <w:rFonts w:ascii="Arial" w:hAnsi="Arial" w:cs="Arial"/>
-                <w:color w:val="00B050"/>
-                <w:lang w:val="de-CH"/>
-              </w:rPr>
-              <w:t>der Mitgliederbeiträte</w:t>
-            </w:r>
-            <w:r>
-              <w:rPr>
-                <w:rFonts w:ascii="Arial" w:hAnsi="Arial" w:cs="Arial"/>
-                <w:lang w:val="de-CH"/>
-              </w:rPr>
-              <w:t xml:space="preserve"> </w:t>
-            </w:r>
-            <w:r>
-              <w:rPr>
-                <w:rFonts w:ascii="Arial" w:hAnsi="Arial" w:cs="Arial"/>
-                <w:lang w:val="de-CH"/>
-              </w:rPr>
-              <w:t>von fünf Monaten wird als Austrittserklärung gewertet</w:t>
-            </w:r>
-            <w:r>
-              <w:rPr>
-                <w:rFonts w:ascii="Arial" w:hAnsi="Arial" w:cs="Arial"/>
-                <w:lang w:val="de-CH"/>
-              </w:rPr>
-              <w:t>.</w:t>
-            </w:r>
-          </w:p>
-          <w:p>
-            <w:pPr>
-              <w:rPr>
-                <w:rFonts w:ascii="Arial" w:hAnsi="Arial" w:cs="Arial"/>
-                <w:color w:val="FF0000"/>
-                <w:lang w:val="de-CH"/>
-              </w:rPr>
-            </w:pPr>
-            <w:r>
-              <w:rPr>
-                <w:rFonts w:ascii="Arial" w:hAnsi="Arial" w:cs="Arial"/>
-                <w:color w:val="FF0000"/>
-                <w:lang w:val="de-CH"/>
-              </w:rPr>
-              <w:t>Bereits</w:t>
-            </w:r>
-            <w:r>
-              <w:rPr>
-                <w:rFonts w:ascii="Arial" w:hAnsi="Arial" w:cs="Arial"/>
-                <w:color w:val="FF0000"/>
-                <w:lang w:val="de-CH"/>
-              </w:rPr>
-              <w:t xml:space="preserve"> </w:t>
-            </w:r>
-            <w:r>
-              <w:rPr>
-                <w:rFonts w:ascii="Arial" w:hAnsi="Arial" w:cs="Arial"/>
-                <w:color w:val="FF0000"/>
-                <w:lang w:val="de-CH"/>
-              </w:rPr>
-              <w:t xml:space="preserve">geleistete Beiträge </w:t>
-            </w:r>
-            <w:r>
-              <w:rPr>
-                <w:rFonts w:ascii="Arial" w:hAnsi="Arial" w:cs="Arial"/>
-                <w:color w:val="FF0000"/>
-                <w:lang w:val="de-CH"/>
-              </w:rPr>
-              <w:t>werden nicht erstattet</w:t>
-            </w:r>
-            <w:r>
-              <w:rPr>
-                <w:rFonts w:ascii="Arial" w:hAnsi="Arial" w:cs="Arial"/>
-                <w:color w:val="FF0000"/>
-                <w:lang w:val="de-CH"/>
-              </w:rPr>
-              <w:t xml:space="preserve">. Bis dahin geschuldete </w:t>
-            </w:r>
-            <w:r>
-              <w:rPr>
-                <w:rFonts w:ascii="Arial" w:hAnsi="Arial" w:cs="Arial"/>
-                <w:color w:val="FF0000"/>
-                <w:lang w:val="de-CH"/>
-              </w:rPr>
-              <w:t>Beiträge</w:t>
-            </w:r>
-            <w:r>
-              <w:rPr>
-                <w:rFonts w:ascii="Arial" w:hAnsi="Arial" w:cs="Arial"/>
-                <w:color w:val="FF0000"/>
-                <w:lang w:val="de-CH"/>
-              </w:rPr>
-              <w:t xml:space="preserve"> kann der Vorstand abschreiben.</w:t>
-            </w:r>
-          </w:p>
-        </w:tc>
-        <w:tc>
-          <w:tcPr>
-            <w:tcW w:w="4650" w:type="dxa"/>
-          </w:tcPr>
-          <w:p>
-            <w:pPr>
-              <w:rPr>
-                <w:rFonts w:ascii="Arial" w:hAnsi="Arial" w:cs="Arial"/>
-                <w:lang w:val="fr-FR"/>
-              </w:rPr>
-            </w:pPr>
-            <w:r>
-              <w:rPr>
-                <w:rFonts w:ascii="Arial" w:hAnsi="Arial" w:cs="Arial"/>
-                <w:lang w:val="fr-FR"/>
-              </w:rPr>
-              <w:t xml:space="preserve">Le membres peuvent cesser l’adhésion </w:t>
-            </w:r>
-            <w:r>
-              <w:rPr>
-                <w:rFonts w:ascii="Arial" w:hAnsi="Arial" w:cs="Arial"/>
-                <w:lang w:val="fr-FR"/>
-              </w:rPr>
-              <w:t>toujours</w:t>
-            </w:r>
-            <w:r>
-              <w:rPr>
-                <w:rFonts w:ascii="Arial" w:hAnsi="Arial" w:cs="Arial"/>
-                <w:lang w:val="fr-FR"/>
-              </w:rPr>
-              <w:t xml:space="preserve"> </w:t>
-            </w:r>
-            <w:r>
-              <w:rPr>
-                <w:rFonts w:ascii="Arial" w:hAnsi="Arial" w:cs="Arial"/>
-                <w:lang w:val="fr-FR"/>
-              </w:rPr>
-              <w:t xml:space="preserve">avec </w:t>
-            </w:r>
-            <w:r>
-              <w:rPr>
-                <w:rFonts w:ascii="Arial" w:hAnsi="Arial" w:cs="Arial"/>
-                <w:lang w:val="fr-FR"/>
-              </w:rPr>
-              <w:t xml:space="preserve">un </w:t>
-            </w:r>
-            <w:r>
-              <w:rPr>
-                <w:rFonts w:ascii="Arial" w:hAnsi="Arial" w:cs="Arial"/>
-                <w:lang w:val="fr-FR"/>
-              </w:rPr>
-              <w:t xml:space="preserve">préavis de </w:t>
-            </w:r>
-            <w:r>
-              <w:rPr>
-                <w:rFonts w:ascii="Arial" w:hAnsi="Arial" w:cs="Arial"/>
-                <w:lang w:val="fr-FR"/>
-              </w:rPr>
-              <w:t>23</w:t>
-            </w:r>
-            <w:r>
-              <w:rPr>
-                <w:rFonts w:ascii="Arial" w:hAnsi="Arial" w:cs="Arial"/>
-                <w:lang w:val="fr-FR"/>
-              </w:rPr>
-              <w:t xml:space="preserve"> jours</w:t>
-            </w:r>
-            <w:r>
-              <w:rPr>
-                <w:rFonts w:ascii="Arial" w:hAnsi="Arial" w:cs="Arial"/>
-                <w:lang w:val="fr-FR"/>
-              </w:rPr>
-              <w:t>.</w:t>
-            </w:r>
-          </w:p>
-          <w:p>
-            <w:pPr>
-              <w:rPr>
-                <w:rFonts w:ascii="Arial" w:hAnsi="Arial" w:cs="Arial"/>
-                <w:lang w:val="fr-FR"/>
-              </w:rPr>
-            </w:pPr>
-            <w:r>
-              <w:rPr>
-                <w:rFonts w:ascii="Arial" w:hAnsi="Arial" w:cs="Arial"/>
-                <w:lang w:val="fr-FR"/>
-              </w:rPr>
-              <w:t xml:space="preserve">Des arrérages </w:t>
-            </w:r>
-            <w:r>
-              <w:rPr>
-                <w:rFonts w:ascii="Arial" w:hAnsi="Arial" w:cs="Arial"/>
-                <w:lang w:val="fr-FR"/>
-              </w:rPr>
-              <w:t>des cotisations</w:t>
-            </w:r>
-            <w:r>
-              <w:rPr>
-                <w:rFonts w:ascii="Arial" w:hAnsi="Arial" w:cs="Arial"/>
-                <w:lang w:val="fr-FR"/>
-              </w:rPr>
-              <w:t xml:space="preserve"> </w:t>
-            </w:r>
-            <w:r>
-              <w:rPr>
-                <w:rFonts w:ascii="Arial" w:hAnsi="Arial" w:cs="Arial"/>
-                <w:lang w:val="fr-FR"/>
-              </w:rPr>
-              <w:t xml:space="preserve">du cinq mois sont considérés comme </w:t>
-            </w:r>
-            <w:r>
-              <w:rPr>
-                <w:rFonts w:ascii="Arial" w:hAnsi="Arial" w:cs="Arial"/>
-                <w:lang w:val="fr-FR"/>
-              </w:rPr>
-              <w:t xml:space="preserve">une </w:t>
-            </w:r>
-            <w:r>
-              <w:rPr>
-                <w:rFonts w:ascii="Arial" w:hAnsi="Arial" w:cs="Arial"/>
-                <w:lang w:val="fr-FR"/>
-              </w:rPr>
-              <w:t>déclaration de</w:t>
-            </w:r>
-            <w:r>
-              <w:rPr>
-                <w:rFonts w:ascii="Arial" w:hAnsi="Arial" w:cs="Arial"/>
-                <w:lang w:val="fr-FR"/>
-              </w:rPr>
-              <w:t xml:space="preserve"> démission.</w:t>
-            </w:r>
-          </w:p>
-          <w:p>
-            <w:pPr>
-              <w:rPr>
-                <w:rFonts w:ascii="Arial" w:hAnsi="Arial" w:cs="Arial"/>
-                <w:lang w:val="fr-FR"/>
-              </w:rPr>
-            </w:pPr>
-            <w:r>
-              <w:rPr>
-                <w:rFonts w:ascii="Arial" w:hAnsi="Arial" w:cs="Arial"/>
-                <w:lang w:val="fr-FR"/>
-              </w:rPr>
-              <w:t xml:space="preserve">Les cotisations déjà versées ne seront pas remboursées. </w:t>
-            </w:r>
-            <w:r>
-              <w:rPr>
-                <w:rFonts w:ascii="Arial" w:hAnsi="Arial" w:cs="Arial"/>
-                <w:lang w:val="fr-FR"/>
-              </w:rPr>
-              <w:t xml:space="preserve">Le comitat directeur peut radier </w:t>
-            </w:r>
-            <w:r>
-              <w:rPr>
-                <w:rFonts w:ascii="Arial" w:hAnsi="Arial" w:cs="Arial"/>
-                <w:lang w:val="fr-FR"/>
-              </w:rPr>
-              <w:t xml:space="preserve">les </w:t>
-            </w:r>
-            <w:r>
-              <w:rPr>
-                <w:rFonts w:ascii="Arial" w:hAnsi="Arial" w:cs="Arial"/>
-                <w:lang w:val="fr-FR"/>
-              </w:rPr>
-              <w:t>arrérages des cotisations</w:t>
-            </w:r>
-            <w:r>
-              <w:rPr>
-                <w:rFonts w:ascii="Arial" w:hAnsi="Arial" w:cs="Arial"/>
-                <w:lang w:val="fr-FR"/>
-              </w:rPr>
-              <w:t>.</w:t>
-            </w:r>
-          </w:p>
-        </w:tc>
-        <w:tc>
-          <w:tcPr>
-            <w:tcW w:w="4650" w:type="dxa"/>
-          </w:tcPr>
-          <w:p>
-            <w:pPr>
-              <w:rPr>
-                <w:rFonts w:ascii="Arial" w:hAnsi="Arial" w:cs="Arial"/>
-                <w:lang w:val="it-IT"/>
-              </w:rPr>
-            </w:pPr>
-            <w:r>
-              <w:rPr>
-                <w:rFonts w:ascii="Arial" w:hAnsi="Arial" w:cs="Arial"/>
-                <w:lang w:val="it-IT"/>
-              </w:rPr>
-              <w:t>I soci possono cessare l'appartene</w:t>
-            </w:r>
-            <w:r>
-              <w:rPr>
-                <w:rFonts w:ascii="Arial" w:hAnsi="Arial" w:cs="Arial"/>
-                <w:lang w:val="it-IT"/>
-              </w:rPr>
-              <w:t xml:space="preserve">nza </w:t>
-            </w:r>
-            <w:r>
-              <w:rPr>
-                <w:rFonts w:ascii="Arial" w:hAnsi="Arial" w:cs="Arial"/>
-                <w:lang w:val="it-IT"/>
-              </w:rPr>
-              <w:t xml:space="preserve">in ogni moment </w:t>
-            </w:r>
-            <w:r>
-              <w:rPr>
-                <w:rFonts w:ascii="Arial" w:hAnsi="Arial" w:cs="Arial"/>
-                <w:lang w:val="it-IT"/>
-              </w:rPr>
-              <w:t>con preavviso di 23 giorni.</w:t>
-            </w:r>
-          </w:p>
-          <w:p>
-            <w:pPr>
-              <w:rPr>
-                <w:rFonts w:ascii="Arial" w:hAnsi="Arial" w:cs="Arial"/>
-                <w:lang w:val="it-IT"/>
-              </w:rPr>
-            </w:pPr>
-            <w:r>
-              <w:rPr>
-                <w:rFonts w:ascii="Arial" w:hAnsi="Arial" w:cs="Arial"/>
-                <w:lang w:val="it-IT"/>
-              </w:rPr>
-              <w:t xml:space="preserve">È presunta la </w:t>
-            </w:r>
-            <w:r>
-              <w:rPr>
-                <w:rFonts w:ascii="Arial" w:hAnsi="Arial" w:cs="Arial"/>
-                <w:lang w:val="it-IT"/>
-              </w:rPr>
-              <w:t>dimissione</w:t>
-            </w:r>
-            <w:r>
-              <w:rPr>
-                <w:rFonts w:ascii="Arial" w:hAnsi="Arial" w:cs="Arial"/>
-                <w:lang w:val="it-IT"/>
-              </w:rPr>
-              <w:t xml:space="preserve"> con l’ammontare di cinque mesi di contributi sociali arretrati.</w:t>
-            </w:r>
-          </w:p>
-          <w:p>
-            <w:pPr>
-              <w:rPr>
-                <w:rFonts w:ascii="Arial" w:hAnsi="Arial" w:cs="Arial"/>
-                <w:lang w:val="it-IT"/>
-              </w:rPr>
-            </w:pPr>
-            <w:r>
-              <w:rPr>
-                <w:rFonts w:ascii="Arial" w:hAnsi="Arial" w:cs="Arial"/>
-                <w:lang w:val="it-IT"/>
-              </w:rPr>
-              <w:t xml:space="preserve">Contributi sociali già versati non saranno rimborsati. Il comitato sociale </w:t>
-            </w:r>
-            <w:r>
-              <w:rPr>
-                <w:rFonts w:ascii="Arial" w:hAnsi="Arial" w:cs="Arial"/>
-                <w:lang w:val="it-IT"/>
-              </w:rPr>
-              <w:t xml:space="preserve">può radiare i contributi sociali </w:t>
-            </w:r>
-            <w:r>
-              <w:rPr>
-                <w:rFonts w:ascii="Arial" w:hAnsi="Arial" w:cs="Arial"/>
-                <w:lang w:val="it-IT"/>
-              </w:rPr>
-              <w:t>arretrati.</w:t>
-            </w:r>
-          </w:p>
-        </w:tc>
-      </w:tr>
-      <w:tr>
-        <w:tc>
-          <w:tcPr>
-            <w:tcW w:w="4650" w:type="dxa"/>
-          </w:tcPr>
-          <w:p>
-            <w:pPr>
               <w:rPr>
                 <w:rFonts w:ascii="Arial" w:hAnsi="Arial" w:cs="Arial"/>
                 <w:highlight w:val="yellow"/>
@@ -3036,23 +3442,7 @@
                 <w:highlight w:val="yellow"/>
                 <w:lang w:val="de-CH"/>
               </w:rPr>
-              <w:t>Verstösst ein Mitglied in grober Weise gegen die Ziele des Verbands, kann die</w:t>
-            </w:r>
-            <w:r>
-              <w:rPr>
-                <w:rFonts w:ascii="Arial" w:hAnsi="Arial" w:cs="Arial"/>
-                <w:highlight w:val="yellow"/>
-                <w:lang w:val="de-CH"/>
-              </w:rPr>
-              <w:t xml:space="preserve"> Chaosversammlung den Ausschluss </w:t>
-            </w:r>
-            <w:r>
-              <w:rPr>
-                <w:rFonts w:ascii="Arial" w:hAnsi="Arial" w:cs="Arial"/>
-                <w:highlight w:val="yellow"/>
-                <w:lang w:val="de-CH"/>
-              </w:rPr>
-              <w:t xml:space="preserve">beschliessen. </w:t>
+              <w:t xml:space="preserve">Der Mitgliederbeitrag berechnet sich nach der Anzahl vertretener Hacker. </w:t>
             </w:r>
             <w:r>
               <w:rPr>
@@ -3061,7 +3451,7 @@
                 <w:highlight w:val="yellow"/>
                 <w:lang w:val="de-CH"/>
               </w:rPr>
-              <w:t>Bereits geschuldete Beiträge</w:t>
+              <w:t>Er ist</w:t>
             </w:r>
             <w:r>
               <w:rPr>
@@ -3079,289 +3469,54 @@
                 <w:highlight w:val="yellow"/>
                 <w:lang w:val="de-CH"/>
               </w:rPr>
-              <w:t>werden nicht erstattet.</w:t>
-            </w:r>
-          </w:p>
-          <w:p>
-            <w:pPr>
-              <w:rPr>
-                <w:rFonts w:ascii="Arial" w:hAnsi="Arial" w:cs="Arial"/>
-                <w:strike/>
-                <w:color w:val="FF0000"/>
-                <w:lang w:val="de-CH"/>
-              </w:rPr>
-            </w:pPr>
-            <w:r>
-              <w:rPr>
-                <w:rFonts w:ascii="Arial" w:hAnsi="Arial" w:cs="Arial"/>
-                <w:strike/>
-                <w:color w:val="FF0000"/>
+              <w:t>jährlich im Voraus fällig.</w:t>
+            </w:r>
+          </w:p>
+          <w:p>
+            <w:pPr>
+              <w:rPr>
+                <w:rFonts w:ascii="Arial" w:hAnsi="Arial" w:cs="Arial"/>
                 <w:highlight w:val="yellow"/>
                 <w:lang w:val="de-CH"/>
               </w:rPr>
-              <w:t xml:space="preserve">Bereits geleistete Beiträge werden nicht erstattet. Bis dahin geschuldete Beiträge </w:t>
-            </w:r>
-            <w:r>
-              <w:rPr>
-                <w:rFonts w:ascii="Arial" w:hAnsi="Arial" w:cs="Arial"/>
-                <w:strike/>
-                <w:color w:val="FF0000"/>
+            </w:pPr>
+            <w:r>
+              <w:rPr>
+                <w:rFonts w:ascii="Arial" w:hAnsi="Arial" w:cs="Arial"/>
                 <w:highlight w:val="yellow"/>
                 <w:lang w:val="de-CH"/>
               </w:rPr>
-              <w:t xml:space="preserve">sind </w:t>
-            </w:r>
-            <w:r>
-              <w:rPr>
-                <w:rFonts w:ascii="Arial" w:hAnsi="Arial" w:cs="Arial"/>
-                <w:strike/>
-                <w:color w:val="FF0000"/>
+              <w:t>Der Beitrag ist</w:t>
+            </w:r>
+            <w:r>
+              <w:rPr>
+                <w:rFonts w:ascii="Arial" w:hAnsi="Arial" w:cs="Arial"/>
                 <w:highlight w:val="yellow"/>
                 <w:lang w:val="de-CH"/>
               </w:rPr>
-              <w:t>ab</w:t>
-            </w:r>
-            <w:r>
-              <w:rPr>
-                <w:rFonts w:ascii="Arial" w:hAnsi="Arial" w:cs="Arial"/>
-                <w:strike/>
-                <w:color w:val="FF0000"/>
+              <w:t xml:space="preserve"> </w:t>
+            </w:r>
+            <w:r>
+              <w:rPr>
+                <w:rFonts w:ascii="Arial" w:hAnsi="Arial" w:cs="Arial"/>
                 <w:highlight w:val="yellow"/>
                 <w:lang w:val="de-CH"/>
               </w:rPr>
-              <w:t>zu</w:t>
-            </w:r>
-            <w:r>
-              <w:rPr>
-                <w:rFonts w:ascii="Arial" w:hAnsi="Arial" w:cs="Arial"/>
-                <w:strike/>
-                <w:color w:val="FF0000"/>
+              <w:t xml:space="preserve">im Voraus </w:t>
+            </w:r>
+            <w:r>
+              <w:rPr>
+                <w:rFonts w:ascii="Arial" w:hAnsi="Arial" w:cs="Arial"/>
                 <w:highlight w:val="yellow"/>
                 <w:lang w:val="de-CH"/>
               </w:rPr>
-              <w:t>schreiben.</w:t>
-            </w:r>
-          </w:p>
-        </w:tc>
-        <w:tc>
-          <w:tcPr>
-            <w:tcW w:w="4650" w:type="dxa"/>
-          </w:tcPr>
-          <w:p>
-            <w:pPr>
-              <w:rPr>
-                <w:rFonts w:ascii="Arial" w:hAnsi="Arial" w:cs="Arial"/>
-                <w:lang w:val="fr-FR"/>
-              </w:rPr>
-            </w:pPr>
-            <w:r>
-              <w:rPr>
-                <w:rFonts w:ascii="Arial" w:hAnsi="Arial" w:cs="Arial"/>
-                <w:lang w:val="fr-FR"/>
-              </w:rPr>
-              <w:t>La réunion sociale se prononce sur l'exclusion des membre</w:t>
-            </w:r>
-            <w:r>
-              <w:rPr>
-                <w:rFonts w:ascii="Arial" w:hAnsi="Arial" w:cs="Arial"/>
-                <w:lang w:val="fr-FR"/>
-              </w:rPr>
-              <w:t xml:space="preserve">s qui violent outrageusement les objectives </w:t>
-            </w:r>
-            <w:r>
-              <w:rPr>
-                <w:rFonts w:ascii="Arial" w:hAnsi="Arial" w:cs="Arial"/>
-                <w:lang w:val="fr-FR"/>
-              </w:rPr>
-              <w:t>de l'association.</w:t>
-            </w:r>
-          </w:p>
-        </w:tc>
-        <w:tc>
-          <w:tcPr>
-            <w:tcW w:w="4650" w:type="dxa"/>
-          </w:tcPr>
-          <w:p>
-            <w:pPr>
-              <w:rPr>
-                <w:rFonts w:ascii="Arial" w:hAnsi="Arial" w:cs="Arial"/>
-                <w:lang w:val="it-IT"/>
-              </w:rPr>
-            </w:pPr>
-            <w:r>
-              <w:rPr>
-                <w:rFonts w:ascii="Arial" w:hAnsi="Arial" w:cs="Arial"/>
-                <w:lang w:val="it-IT"/>
-              </w:rPr>
-              <w:t xml:space="preserve">L'assemblea sociale delibera sull'esclusione di soci </w:t>
-            </w:r>
-            <w:r>
-              <w:rPr>
-                <w:rFonts w:ascii="Arial" w:hAnsi="Arial" w:cs="Arial"/>
-                <w:lang w:val="it-IT"/>
-              </w:rPr>
-              <w:t xml:space="preserve">che violano in modo oltraggioso </w:t>
-            </w:r>
-            <w:r>
-              <w:rPr>
-                <w:rFonts w:ascii="Arial" w:hAnsi="Arial" w:cs="Arial"/>
-                <w:lang w:val="it-IT"/>
-              </w:rPr>
-              <w:t>lo scopo dell’associazione.</w:t>
-            </w:r>
-          </w:p>
-        </w:tc>
-      </w:tr>
-      <w:tr>
-        <w:tc>
-          <w:tcPr>
-            <w:tcW w:w="4650" w:type="dxa"/>
-          </w:tcPr>
-          <w:p>
-            <w:pPr>
-              <w:pStyle w:val="Heading2"/>
-              <w:rPr>
-                <w:rFonts w:ascii="Arial" w:hAnsi="Arial" w:cs="Arial"/>
-                <w:lang w:val="de-CH"/>
-              </w:rPr>
-            </w:pPr>
-            <w:r>
-              <w:rPr>
-                <w:rFonts w:ascii="Arial" w:hAnsi="Arial" w:cs="Arial"/>
-                <w:lang w:val="de-CH"/>
-              </w:rPr>
-              <w:t>4 Finanzierung</w:t>
-            </w:r>
-          </w:p>
-        </w:tc>
-        <w:tc>
-          <w:tcPr>
-            <w:tcW w:w="4650" w:type="dxa"/>
-          </w:tcPr>
-          <w:p>
-            <w:pPr>
-              <w:pStyle w:val="Heading2"/>
-              <w:rPr>
-                <w:rFonts w:ascii="Arial" w:hAnsi="Arial" w:cs="Arial"/>
-                <w:lang w:val="fr-FR"/>
-              </w:rPr>
-            </w:pPr>
-            <w:r>
-              <w:rPr>
-                <w:rFonts w:ascii="Arial" w:hAnsi="Arial" w:cs="Arial"/>
-                <w:lang w:val="fr-FR"/>
-              </w:rPr>
-              <w:t>4 Finances</w:t>
-            </w:r>
-          </w:p>
-        </w:tc>
-        <w:tc>
-          <w:tcPr>
-            <w:tcW w:w="4650" w:type="dxa"/>
-          </w:tcPr>
-          <w:p>
-            <w:pPr>
-              <w:pStyle w:val="Heading2"/>
-              <w:rPr>
-                <w:rFonts w:ascii="Arial" w:hAnsi="Arial" w:cs="Arial"/>
-                <w:lang w:val="it-IT"/>
-              </w:rPr>
-            </w:pPr>
-            <w:r>
-              <w:rPr>
-                <w:rFonts w:ascii="Arial" w:hAnsi="Arial" w:cs="Arial"/>
-                <w:lang w:val="it-IT"/>
-              </w:rPr>
-              <w:t>4 Mezzi</w:t>
-            </w:r>
-          </w:p>
-        </w:tc>
-      </w:tr>
-      <w:tr>
-        <w:tc>
-          <w:tcPr>
-            <w:tcW w:w="4650" w:type="dxa"/>
-          </w:tcPr>
-          <w:p>
-            <w:pPr>
-              <w:rPr>
-                <w:rFonts w:ascii="Arial" w:hAnsi="Arial" w:cs="Arial"/>
-                <w:lang w:val="de-CH"/>
-              </w:rPr>
-            </w:pPr>
-            <w:r>
-              <w:rPr>
-                <w:rFonts w:ascii="Arial" w:hAnsi="Arial" w:cs="Arial"/>
-                <w:lang w:val="de-CH"/>
-              </w:rPr>
-              <w:t>Der Verband finanziert sich durch Mitgliederbeiträge sowie allfällige Spenden</w:t>
-            </w:r>
-            <w:r>
-              <w:rPr>
-                <w:rFonts w:ascii="Arial" w:hAnsi="Arial" w:cs="Arial"/>
-                <w:lang w:val="de-CH"/>
-              </w:rPr>
-              <w:t xml:space="preserve"> </w:t>
-            </w:r>
-            <w:r>
-              <w:rPr>
-                <w:rFonts w:ascii="Arial" w:hAnsi="Arial" w:cs="Arial"/>
-                <w:lang w:val="de-CH"/>
-              </w:rPr>
-              <w:t>und Legate.</w:t>
-            </w:r>
-          </w:p>
-        </w:tc>
-        <w:tc>
-          <w:tcPr>
-            <w:tcW w:w="4650" w:type="dxa"/>
-          </w:tcPr>
-          <w:p>
-            <w:pPr>
-              <w:rPr>
-                <w:rFonts w:ascii="Arial" w:hAnsi="Arial" w:cs="Arial"/>
-                <w:lang w:val="fr-FR"/>
-              </w:rPr>
-            </w:pPr>
-            <w:r>
-              <w:rPr>
-                <w:rFonts w:ascii="Arial" w:hAnsi="Arial" w:cs="Arial"/>
-                <w:lang w:val="fr-FR"/>
-              </w:rPr>
-              <w:t>L'association se finance avec les contribution</w:t>
-            </w:r>
-            <w:r>
-              <w:rPr>
-                <w:rFonts w:ascii="Arial" w:hAnsi="Arial" w:cs="Arial"/>
-                <w:lang w:val="fr-FR"/>
-              </w:rPr>
-              <w:t xml:space="preserve">s des membres aussi bien que </w:t>
-            </w:r>
-            <w:r>
-              <w:rPr>
-                <w:rFonts w:ascii="Arial" w:hAnsi="Arial" w:cs="Arial"/>
-                <w:lang w:val="fr-FR"/>
-              </w:rPr>
-              <w:t>des donations et des lé</w:t>
-            </w:r>
-            <w:r>
-              <w:rPr>
-                <w:rFonts w:ascii="Arial" w:hAnsi="Arial" w:cs="Arial"/>
-                <w:lang w:val="fr-FR"/>
-              </w:rPr>
-              <w:t>g</w:t>
-            </w:r>
-            <w:r>
-              <w:rPr>
-                <w:rFonts w:ascii="Arial" w:hAnsi="Arial" w:cs="Arial"/>
-                <w:lang w:val="fr-FR"/>
-              </w:rPr>
-              <w:t>ats</w:t>
-            </w:r>
-            <w:r>
-              <w:rPr>
-                <w:rFonts w:ascii="Arial" w:hAnsi="Arial" w:cs="Arial"/>
-                <w:lang w:val="fr-FR"/>
+              <w:t>fällig</w:t>
+            </w:r>
+            <w:r>
+              <w:rPr>
+                <w:rFonts w:ascii="Arial" w:hAnsi="Arial" w:cs="Arial"/>
+                <w:highlight w:val="yellow"/>
+                <w:lang w:val="de-CH"/>
               </w:rPr>
               <w:t>.</w:t>
             </w:r>
@@ -3375,272 +3530,103 @@
             <w:pPr>
               <w:rPr>
                 <w:rFonts w:ascii="Arial" w:hAnsi="Arial" w:cs="Arial"/>
-                <w:lang w:val="it-IT"/>
-              </w:rPr>
-            </w:pPr>
-            <w:r>
-              <w:rPr>
-                <w:rFonts w:ascii="Arial" w:hAnsi="Arial" w:cs="Arial"/>
-                <w:lang w:val="it-IT"/>
-              </w:rPr>
-              <w:t xml:space="preserve">L’associazione </w:t>
-            </w:r>
-            <w:r>
-              <w:rPr>
-                <w:rFonts w:ascii="Arial" w:hAnsi="Arial" w:cs="Arial"/>
-                <w:lang w:val="it-IT"/>
-              </w:rPr>
-              <w:t>si finanzia</w:t>
-            </w:r>
-            <w:r>
-              <w:rPr>
-                <w:rFonts w:ascii="Arial" w:hAnsi="Arial" w:cs="Arial"/>
-                <w:lang w:val="it-IT"/>
-              </w:rPr>
-              <w:t xml:space="preserve"> </w:t>
-            </w:r>
-            <w:r>
-              <w:rPr>
-                <w:rFonts w:ascii="Arial" w:hAnsi="Arial" w:cs="Arial"/>
-                <w:lang w:val="it-IT"/>
-              </w:rPr>
-              <w:t xml:space="preserve">con i con i </w:t>
-            </w:r>
-            <w:r>
-              <w:rPr>
-                <w:rFonts w:ascii="Arial" w:hAnsi="Arial" w:cs="Arial"/>
-                <w:lang w:val="it-IT"/>
-              </w:rPr>
-              <w:t>contributi sociali ed eventuali donazioni e legati.</w:t>
-            </w:r>
-          </w:p>
-        </w:tc>
-      </w:tr>
-      <w:tr>
-        <w:tc>
-          <w:tcPr>
-            <w:tcW w:w="4650" w:type="dxa"/>
-          </w:tcPr>
-          <w:p>
-            <w:pPr>
-              <w:rPr>
-                <w:rFonts w:ascii="Arial" w:hAnsi="Arial" w:cs="Arial"/>
-                <w:lang w:val="de-CH"/>
-              </w:rPr>
-            </w:pPr>
-            <w:r>
-              <w:rPr>
-                <w:rFonts w:ascii="Arial" w:hAnsi="Arial" w:cs="Arial"/>
-                <w:lang w:val="de-CH"/>
-              </w:rPr>
-              <w:t>Es haftet ausschliesslich das Vereinsvermögen.</w:t>
-            </w:r>
-            <w:r>
-              <w:rPr>
-                <w:rFonts w:ascii="Arial" w:hAnsi="Arial" w:cs="Arial"/>
-                <w:lang w:val="de-CH"/>
-              </w:rPr>
-              <w:t xml:space="preserve"> </w:t>
-            </w:r>
-            <w:r>
-              <w:rPr>
-                <w:rFonts w:ascii="Arial" w:hAnsi="Arial" w:cs="Arial"/>
-                <w:color w:val="00B050"/>
-                <w:lang w:val="de-CH"/>
-              </w:rPr>
-              <w:t xml:space="preserve">Die persönliche Haftung der Mitglieder </w:t>
-            </w:r>
-            <w:r>
-              <w:rPr>
-                <w:rFonts w:ascii="Arial" w:hAnsi="Arial" w:cs="Arial"/>
-                <w:color w:val="00B050"/>
-                <w:lang w:val="de-CH"/>
-              </w:rPr>
-              <w:t>wird</w:t>
-            </w:r>
-            <w:r>
-              <w:rPr>
-                <w:rFonts w:ascii="Arial" w:hAnsi="Arial" w:cs="Arial"/>
-                <w:color w:val="00B050"/>
-                <w:lang w:val="de-CH"/>
-              </w:rPr>
-              <w:t xml:space="preserve"> ausgeschlossen.</w:t>
-            </w:r>
-          </w:p>
-        </w:tc>
-        <w:tc>
-          <w:tcPr>
-            <w:tcW w:w="4650" w:type="dxa"/>
-          </w:tcPr>
-          <w:p>
-            <w:pPr>
-              <w:rPr>
-                <w:rFonts w:ascii="Arial" w:hAnsi="Arial" w:cs="Arial"/>
-                <w:lang w:val="fr-FR"/>
-              </w:rPr>
-            </w:pPr>
-            <w:r>
-              <w:rPr>
-                <w:rFonts w:ascii="Arial" w:hAnsi="Arial" w:cs="Arial"/>
-                <w:lang w:val="fr-FR"/>
-              </w:rPr>
-              <w:t xml:space="preserve">Responsable aux dettes de l’association est seulement </w:t>
-            </w:r>
-            <w:r>
-              <w:rPr>
-                <w:rFonts w:ascii="Arial" w:hAnsi="Arial" w:cs="Arial"/>
-                <w:lang w:val="fr-FR"/>
-              </w:rPr>
-              <w:t>la fortune de l’association</w:t>
-            </w:r>
-            <w:r>
-              <w:rPr>
-                <w:rFonts w:ascii="Arial" w:hAnsi="Arial" w:cs="Arial"/>
-                <w:lang w:val="fr-FR"/>
-              </w:rPr>
-              <w:t xml:space="preserve"> même</w:t>
-            </w:r>
-            <w:r>
-              <w:rPr>
-                <w:rFonts w:ascii="Arial" w:hAnsi="Arial" w:cs="Arial"/>
-                <w:lang w:val="fr-FR"/>
-              </w:rPr>
-              <w:t>.</w:t>
-            </w:r>
-            <w:r>
-              <w:rPr>
-                <w:rFonts w:ascii="Arial" w:hAnsi="Arial" w:cs="Arial"/>
-                <w:lang w:val="fr-FR"/>
-              </w:rPr>
-              <w:t xml:space="preserve"> </w:t>
-            </w:r>
-            <w:r>
-              <w:rPr>
-                <w:rFonts w:ascii="Arial" w:hAnsi="Arial" w:cs="Arial"/>
-                <w:lang w:val="fr-FR"/>
-              </w:rPr>
-              <w:t>La responsabilité personnelle des membres est exclue.</w:t>
-            </w:r>
-          </w:p>
-        </w:tc>
-        <w:tc>
-          <w:tcPr>
-            <w:tcW w:w="4650" w:type="dxa"/>
-          </w:tcPr>
-          <w:p>
-            <w:pPr>
-              <w:rPr>
-                <w:rFonts w:ascii="Arial" w:hAnsi="Arial" w:cs="Arial"/>
-                <w:lang w:val="it-IT"/>
-              </w:rPr>
-            </w:pPr>
-            <w:r>
-              <w:rPr>
-                <w:rFonts w:ascii="Arial" w:hAnsi="Arial" w:cs="Arial"/>
-                <w:lang w:val="it-IT"/>
-              </w:rPr>
-              <w:t>Per i debiti dell’associazione risponde solo il patrimonio dell’associazione</w:t>
-            </w:r>
-            <w:r>
-              <w:rPr>
-                <w:rFonts w:ascii="Arial" w:hAnsi="Arial" w:cs="Arial"/>
-                <w:lang w:val="it-IT"/>
-              </w:rPr>
-              <w:t xml:space="preserve"> stessa</w:t>
-            </w:r>
-            <w:r>
-              <w:rPr>
-                <w:rFonts w:ascii="Arial" w:hAnsi="Arial" w:cs="Arial"/>
-                <w:lang w:val="it-IT"/>
-              </w:rPr>
-              <w:t>.</w:t>
-            </w:r>
-            <w:r>
-              <w:rPr>
-                <w:rFonts w:ascii="Arial" w:hAnsi="Arial" w:cs="Arial"/>
-                <w:lang w:val="it-IT"/>
-              </w:rPr>
-              <w:t xml:space="preserve"> </w:t>
-            </w:r>
-            <w:r>
-              <w:rPr>
-                <w:rFonts w:ascii="Arial" w:hAnsi="Arial" w:cs="Arial"/>
-                <w:lang w:val="it-IT"/>
-              </w:rPr>
-              <w:t>È esclusa la responsabilità personale dei soci.</w:t>
-            </w:r>
-            <w:r>
-              <w:t xml:space="preserve"> </w:t>
-            </w:r>
-          </w:p>
-        </w:tc>
-      </w:tr>
-      <w:tr>
-        <w:tc>
-          <w:tcPr>
-            <w:tcW w:w="4650" w:type="dxa"/>
-          </w:tcPr>
-          <w:p>
-            <w:pPr>
-              <w:pStyle w:val="Heading2"/>
-              <w:rPr>
-                <w:rFonts w:ascii="Arial" w:hAnsi="Arial" w:cs="Arial"/>
-                <w:lang w:val="de-CH"/>
-              </w:rPr>
-            </w:pPr>
-            <w:r>
-              <w:rPr>
-                <w:rFonts w:ascii="Arial" w:hAnsi="Arial" w:cs="Arial"/>
-                <w:lang w:val="de-CH"/>
-              </w:rPr>
-              <w:t>5 Beiträge</w:t>
-            </w:r>
-          </w:p>
-        </w:tc>
-        <w:tc>
-          <w:tcPr>
-            <w:tcW w:w="4650" w:type="dxa"/>
-          </w:tcPr>
-          <w:p>
-            <w:pPr>
-              <w:pStyle w:val="Heading2"/>
-              <w:rPr>
-                <w:rFonts w:ascii="Arial" w:hAnsi="Arial" w:cs="Arial"/>
-                <w:lang w:val="fr-FR"/>
-              </w:rPr>
-            </w:pPr>
-            <w:r>
-              <w:rPr>
-                <w:rFonts w:ascii="Arial" w:hAnsi="Arial" w:cs="Arial"/>
-                <w:lang w:val="fr-FR"/>
-              </w:rPr>
-              <w:t>5 Contributions</w:t>
-            </w:r>
-          </w:p>
-        </w:tc>
-        <w:tc>
-          <w:tcPr>
-            <w:tcW w:w="4650" w:type="dxa"/>
-          </w:tcPr>
-          <w:p>
-            <w:pPr>
-              <w:pStyle w:val="Heading2"/>
-              <w:rPr>
-                <w:rFonts w:ascii="Arial" w:hAnsi="Arial" w:cs="Arial"/>
-                <w:lang w:val="it-IT"/>
-              </w:rPr>
-            </w:pPr>
-            <w:r>
-              <w:rPr>
-                <w:rFonts w:ascii="Arial" w:hAnsi="Arial" w:cs="Arial"/>
-                <w:lang w:val="it-IT"/>
-              </w:rPr>
-              <w:t>5 Contributi</w:t>
-            </w:r>
-          </w:p>
-        </w:tc>
-      </w:tr>
-      <w:tr>
+                <w:lang w:val="fr-FR"/>
+              </w:rPr>
+            </w:pPr>
+            <w:r>
+              <w:rPr>
+                <w:rFonts w:ascii="Arial" w:hAnsi="Arial" w:cs="Arial"/>
+                <w:lang w:val="fr-FR"/>
+              </w:rPr>
+              <w:t xml:space="preserve">La cotisation est calculée </w:t>
+            </w:r>
+            <w:r>
+              <w:rPr>
+                <w:rFonts w:ascii="Arial" w:hAnsi="Arial" w:cs="Arial"/>
+                <w:lang w:val="fr-FR"/>
+              </w:rPr>
+              <w:t>du nombre d</w:t>
+            </w:r>
+            <w:r>
+              <w:rPr>
+                <w:rFonts w:ascii="Arial" w:hAnsi="Arial" w:cs="Arial"/>
+                <w:lang w:val="fr-FR"/>
+              </w:rPr>
+              <w:t>es</w:t>
+            </w:r>
+            <w:r>
+              <w:rPr>
+                <w:rFonts w:ascii="Arial" w:hAnsi="Arial" w:cs="Arial"/>
+                <w:lang w:val="fr-FR"/>
+              </w:rPr>
+              <w:t xml:space="preserve"> hackers représentés.</w:t>
+            </w:r>
+          </w:p>
+          <w:p>
+            <w:pPr>
+              <w:rPr>
+                <w:rFonts w:ascii="Arial" w:hAnsi="Arial" w:cs="Arial"/>
+                <w:lang w:val="fr-FR"/>
+              </w:rPr>
+            </w:pPr>
+            <w:r>
+              <w:rPr>
+                <w:rFonts w:ascii="Arial" w:hAnsi="Arial" w:cs="Arial"/>
+                <w:lang w:val="fr-FR"/>
+              </w:rPr>
+              <w:t>Elle</w:t>
+            </w:r>
+            <w:r>
+              <w:rPr>
+                <w:rFonts w:ascii="Arial" w:hAnsi="Arial" w:cs="Arial"/>
+                <w:lang w:val="fr-FR"/>
+              </w:rPr>
+              <w:t xml:space="preserve"> est </w:t>
+            </w:r>
+            <w:r>
+              <w:rPr>
+                <w:rFonts w:ascii="Arial" w:hAnsi="Arial" w:cs="Arial"/>
+                <w:lang w:val="fr-FR"/>
+              </w:rPr>
+              <w:t xml:space="preserve">due </w:t>
+            </w:r>
+            <w:r>
+              <w:rPr>
+                <w:rFonts w:ascii="Arial" w:hAnsi="Arial" w:cs="Arial"/>
+                <w:lang w:val="fr-FR"/>
+              </w:rPr>
+              <w:t>[</w:t>
+            </w:r>
+            <w:r>
+              <w:rPr>
+                <w:rFonts w:ascii="Arial" w:hAnsi="Arial" w:cs="Arial"/>
+                <w:lang w:val="fr-FR"/>
+              </w:rPr>
+              <w:t>annuellement et</w:t>
+            </w:r>
+            <w:r>
+              <w:rPr>
+                <w:rFonts w:ascii="Arial" w:hAnsi="Arial" w:cs="Arial"/>
+                <w:lang w:val="fr-FR"/>
+              </w:rPr>
+              <w:t xml:space="preserve">] </w:t>
+            </w:r>
+            <w:r>
+              <w:rPr>
+                <w:rFonts w:ascii="Arial" w:hAnsi="Arial" w:cs="Arial"/>
+                <w:lang w:val="fr-FR"/>
+              </w:rPr>
+              <w:t>en</w:t>
+            </w:r>
+            <w:r>
+              <w:rPr>
+                <w:rFonts w:ascii="Arial" w:hAnsi="Arial" w:cs="Arial"/>
+                <w:lang w:val="fr-FR"/>
+              </w:rPr>
+              <w:t xml:space="preserve"> avance.</w:t>
+            </w:r>
+          </w:p>
+        </w:tc>
         <w:tc>
           <w:tcPr>
             <w:tcW w:w="4650" w:type="dxa"/>
@@ -3650,233 +3636,73 @@
               <w:rPr>
                 <w:rFonts w:ascii="Arial" w:hAnsi="Arial" w:cs="Arial"/>
                 <w:highlight w:val="yellow"/>
-                <w:lang w:val="de-CH"/>
+                <w:lang w:val="it-IT"/>
               </w:rPr>
             </w:pPr>
             <w:r>
               <w:rPr>
                 <w:rFonts w:ascii="Arial" w:hAnsi="Arial" w:cs="Arial"/>
                 <w:highlight w:val="yellow"/>
-                <w:lang w:val="de-CH"/>
-              </w:rPr>
-              <w:t xml:space="preserve">Der Mitgliederbeitrag berechnet sich nach der Anzahl vertretener Hacker. </w:t>
-            </w:r>
-            <w:r>
-              <w:rPr>
-                <w:rFonts w:ascii="Arial" w:hAnsi="Arial" w:cs="Arial"/>
-                <w:strike/>
+                <w:lang w:val="it-IT"/>
+              </w:rPr>
+              <w:t>I contributi sociali riflettono il numero degli hacker r</w:t>
+            </w:r>
+            <w:r>
+              <w:rPr>
+                <w:rFonts w:ascii="Arial" w:hAnsi="Arial" w:cs="Arial"/>
                 <w:highlight w:val="yellow"/>
-                <w:lang w:val="de-CH"/>
-              </w:rPr>
-              <w:t>Er ist</w:t>
-            </w:r>
-            <w:r>
-              <w:rPr>
-                <w:rFonts w:ascii="Arial" w:hAnsi="Arial" w:cs="Arial"/>
-                <w:strike/>
+                <w:lang w:val="it-IT"/>
+              </w:rPr>
+              <w:t>appresentati.</w:t>
+            </w:r>
+          </w:p>
+          <w:p>
+            <w:pPr>
+              <w:rPr>
+                <w:rFonts w:ascii="Arial" w:hAnsi="Arial" w:cs="Arial"/>
                 <w:highlight w:val="yellow"/>
-                <w:lang w:val="de-CH"/>
-              </w:rPr>
-              <w:t xml:space="preserve"> </w:t>
-            </w:r>
-            <w:r>
-              <w:rPr>
-                <w:rFonts w:ascii="Arial" w:hAnsi="Arial" w:cs="Arial"/>
-                <w:strike/>
+                <w:lang w:val="it-IT"/>
+              </w:rPr>
+            </w:pPr>
+            <w:r>
+              <w:rPr>
+                <w:rFonts w:ascii="Arial" w:hAnsi="Arial" w:cs="Arial"/>
                 <w:highlight w:val="yellow"/>
-                <w:lang w:val="de-CH"/>
-              </w:rPr>
-              <w:t>jährlich im Voraus fällig.</w:t>
-            </w:r>
-          </w:p>
-          <w:p>
-            <w:pPr>
+                <w:lang w:val="it-IT"/>
+              </w:rPr>
+              <w:t xml:space="preserve">Questi </w:t>
+            </w:r>
+            <w:r>
               <w:rPr>
                 <w:rFonts w:ascii="Arial" w:hAnsi="Arial" w:cs="Arial"/>
                 <w:highlight w:val="yellow"/>
-                <w:lang w:val="de-CH"/>
-              </w:rPr>
-            </w:pPr>
+                <w:lang w:val="it-IT"/>
+              </w:rPr>
+              <w:t xml:space="preserve">sono </w:t>
+            </w:r>
             <w:r>
               <w:rPr>
                 <w:rFonts w:ascii="Arial" w:hAnsi="Arial" w:cs="Arial"/>
                 <w:highlight w:val="yellow"/>
-                <w:lang w:val="de-CH"/>
-              </w:rPr>
-              <w:t>Der Beitrag ist</w:t>
+                <w:lang w:val="it-IT"/>
+              </w:rPr>
+              <w:t xml:space="preserve">dovuti </w:t>
             </w:r>
             <w:r>
               <w:rPr>
                 <w:rFonts w:ascii="Arial" w:hAnsi="Arial" w:cs="Arial"/>
                 <w:highlight w:val="yellow"/>
-                <w:lang w:val="de-CH"/>
-              </w:rPr>
-              <w:t xml:space="preserve"> </w:t>
+                <w:lang w:val="it-IT"/>
+              </w:rPr>
+              <w:t xml:space="preserve">[annualmente ed] </w:t>
             </w:r>
             <w:r>
               <w:rPr>
                 <w:rFonts w:ascii="Arial" w:hAnsi="Arial" w:cs="Arial"/>
                 <w:highlight w:val="yellow"/>
-                <w:lang w:val="de-CH"/>
-              </w:rPr>
-              <w:t xml:space="preserve">im Voraus </w:t>
-            </w:r>
-            <w:r>
-              <w:rPr>
-                <w:rFonts w:ascii="Arial" w:hAnsi="Arial" w:cs="Arial"/>
-                <w:highlight w:val="yellow"/>
-                <w:lang w:val="de-CH"/>
-              </w:rPr>
-              <w:t>fällig</w:t>
-            </w:r>
-            <w:r>
-              <w:rPr>
-                <w:rFonts w:ascii="Arial" w:hAnsi="Arial" w:cs="Arial"/>
-                <w:highlight w:val="yellow"/>
-                <w:lang w:val="de-CH"/>
-              </w:rPr>
-              <w:t>.</w:t>
-            </w:r>
-          </w:p>
-        </w:tc>
-        <w:tc>
-          <w:tcPr>
-            <w:tcW w:w="4650" w:type="dxa"/>
-          </w:tcPr>
-          <w:p>
-            <w:pPr>
-              <w:rPr>
-                <w:rFonts w:ascii="Arial" w:hAnsi="Arial" w:cs="Arial"/>
-                <w:lang w:val="fr-FR"/>
-              </w:rPr>
-            </w:pPr>
-            <w:r>
-              <w:rPr>
-                <w:rFonts w:ascii="Arial" w:hAnsi="Arial" w:cs="Arial"/>
-                <w:lang w:val="fr-FR"/>
-              </w:rPr>
-              <w:t xml:space="preserve">La cotisation est calculée </w:t>
-            </w:r>
-            <w:r>
-              <w:rPr>
-                <w:rFonts w:ascii="Arial" w:hAnsi="Arial" w:cs="Arial"/>
-                <w:lang w:val="fr-FR"/>
-              </w:rPr>
-              <w:t>du nombre d</w:t>
-            </w:r>
-            <w:r>
-              <w:rPr>
-                <w:rFonts w:ascii="Arial" w:hAnsi="Arial" w:cs="Arial"/>
-                <w:lang w:val="fr-FR"/>
-              </w:rPr>
-              <w:t>es</w:t>
-            </w:r>
-            <w:r>
-              <w:rPr>
-                <w:rFonts w:ascii="Arial" w:hAnsi="Arial" w:cs="Arial"/>
-                <w:lang w:val="fr-FR"/>
-              </w:rPr>
-              <w:t xml:space="preserve"> hackers représentés.</w:t>
-            </w:r>
-          </w:p>
-          <w:p>
-            <w:pPr>
-              <w:rPr>
-                <w:rFonts w:ascii="Arial" w:hAnsi="Arial" w:cs="Arial"/>
-                <w:highlight w:val="yellow"/>
-                <w:lang w:val="fr-FR"/>
-              </w:rPr>
-            </w:pPr>
-            <w:r>
-              <w:rPr>
-                <w:rFonts w:ascii="Arial" w:hAnsi="Arial" w:cs="Arial"/>
-                <w:lang w:val="fr-FR"/>
-              </w:rPr>
-              <w:t>Elle</w:t>
-            </w:r>
-            <w:r>
-              <w:rPr>
-                <w:rFonts w:ascii="Arial" w:hAnsi="Arial" w:cs="Arial"/>
-                <w:lang w:val="fr-FR"/>
-              </w:rPr>
-              <w:t xml:space="preserve"> est </w:t>
-            </w:r>
-            <w:r>
-              <w:rPr>
-                <w:rFonts w:ascii="Arial" w:hAnsi="Arial" w:cs="Arial"/>
-                <w:lang w:val="fr-FR"/>
-              </w:rPr>
-              <w:t>due en</w:t>
-            </w:r>
-            <w:r>
-              <w:rPr>
-                <w:rFonts w:ascii="Arial" w:hAnsi="Arial" w:cs="Arial"/>
-                <w:lang w:val="fr-FR"/>
-              </w:rPr>
-              <w:t xml:space="preserve"> avance.</w:t>
-            </w:r>
-          </w:p>
-        </w:tc>
-        <w:tc>
-          <w:tcPr>
-            <w:tcW w:w="4650" w:type="dxa"/>
-          </w:tcPr>
-          <w:p>
-            <w:pPr>
-              <w:rPr>
-                <w:rFonts w:ascii="Arial" w:hAnsi="Arial" w:cs="Arial"/>
-                <w:highlight w:val="yellow"/>
-                <w:lang w:val="it-IT"/>
-              </w:rPr>
-            </w:pPr>
-            <w:r>
-              <w:rPr>
-                <w:rFonts w:ascii="Arial" w:hAnsi="Arial" w:cs="Arial"/>
-                <w:highlight w:val="yellow"/>
-                <w:lang w:val="it-IT"/>
-              </w:rPr>
-              <w:t>I contributi sociali riflettono il numero degli hacker r</w:t>
-            </w:r>
-            <w:r>
-              <w:rPr>
-                <w:rFonts w:ascii="Arial" w:hAnsi="Arial" w:cs="Arial"/>
-                <w:highlight w:val="yellow"/>
-                <w:lang w:val="it-IT"/>
-              </w:rPr>
-              <w:t>appresentati.</w:t>
-            </w:r>
-          </w:p>
-          <w:p>
-            <w:pPr>
-              <w:rPr>
-                <w:rFonts w:ascii="Arial" w:hAnsi="Arial" w:cs="Arial"/>
-                <w:highlight w:val="yellow"/>
-                <w:lang w:val="it-IT"/>
-              </w:rPr>
-            </w:pPr>
-            <w:r>
-              <w:rPr>
-                <w:rFonts w:ascii="Arial" w:hAnsi="Arial" w:cs="Arial"/>
-                <w:highlight w:val="yellow"/>
-                <w:lang w:val="it-IT"/>
-              </w:rPr>
-              <w:t xml:space="preserve">Questi </w:t>
-            </w:r>
-            <w:r>
-              <w:rPr>
-                <w:rFonts w:ascii="Arial" w:hAnsi="Arial" w:cs="Arial"/>
-                <w:highlight w:val="yellow"/>
-                <w:lang w:val="it-IT"/>
-              </w:rPr>
-              <w:t xml:space="preserve">sono </w:t>
-            </w:r>
-            <w:r>
-              <w:rPr>
-                <w:rFonts w:ascii="Arial" w:hAnsi="Arial" w:cs="Arial"/>
-                <w:highlight w:val="yellow"/>
-                <w:lang w:val="it-IT"/>
-              </w:rPr>
-              <w:t>dovuti in anticipo.</w:t>
+                <w:lang w:val="it-IT"/>
+              </w:rPr>
+              <w:t>in anticipo.</w:t>
             </w:r>
           </w:p>
         </w:tc>
@@ -4493,39 +4319,7 @@
                 <w:rFonts w:ascii="Arial" w:hAnsi="Arial" w:cs="Arial"/>
                 <w:lang w:val="de-CH"/>
               </w:rPr>
-              <w:t xml:space="preserve">«Chaos </w:t>
-            </w:r>
-            <w:proofErr w:type="spellStart"/>
-            <w:r>
-              <w:rPr>
-                <w:rFonts w:ascii="Arial" w:hAnsi="Arial" w:cs="Arial"/>
-                <w:lang w:val="de-CH"/>
-              </w:rPr>
-              <w:t>Singularity</w:t>
-            </w:r>
-            <w:proofErr w:type="spellEnd"/>
-            <w:r>
-              <w:rPr>
-                <w:rFonts w:ascii="Arial" w:hAnsi="Arial" w:cs="Arial"/>
-                <w:lang w:val="de-CH"/>
-              </w:rPr>
-              <w:t xml:space="preserve"> (</w:t>
-            </w:r>
-            <w:proofErr w:type="spellStart"/>
-            <w:r>
-              <w:rPr>
-                <w:rFonts w:ascii="Arial" w:hAnsi="Arial" w:cs="Arial"/>
-                <w:lang w:val="de-CH"/>
-              </w:rPr>
-              <w:t>CoSin</w:t>
-            </w:r>
-            <w:proofErr w:type="spellEnd"/>
-            <w:r>
-              <w:rPr>
-                <w:rFonts w:ascii="Arial" w:hAnsi="Arial" w:cs="Arial"/>
-                <w:lang w:val="de-CH"/>
-              </w:rPr>
-              <w:t>)» organisiert wird, findet sie während dieser statt.</w:t>
+              <w:t>«Chaos Singularity (CoSin)» organisiert wird, findet sie während dieser statt.</w:t>
             </w:r>
           </w:p>
         </w:tc>
@@ -4601,6 +4395,20 @@
                 <w:rFonts w:ascii="Arial" w:hAnsi="Arial" w:cs="Arial"/>
                 <w:lang w:val="fr-FR"/>
               </w:rPr>
+              <w:t xml:space="preserve"> «</w:t>
+            </w:r>
+            <w:r>
+              <w:rPr>
+                <w:rFonts w:ascii="Arial" w:hAnsi="Arial" w:cs="Arial"/>
+                <w:lang w:val="fr-FR"/>
+              </w:rPr>
+              <w:t>Chaos</w:t>
+            </w:r>
+            <w:r>
+              <w:rPr>
+                <w:rFonts w:ascii="Arial" w:hAnsi="Arial" w:cs="Arial"/>
+                <w:lang w:val="fr-FR"/>
+              </w:rPr>
               <w:t xml:space="preserve"> </w:t>
             </w:r>
             <w:r>
@@ -4608,14 +4416,21 @@
                 <w:rFonts w:ascii="Arial" w:hAnsi="Arial" w:cs="Arial"/>
                 <w:lang w:val="fr-FR"/>
               </w:rPr>
-              <w:t>«</w:t>
-            </w:r>
-            <w:r>
-              <w:rPr>
-                <w:rFonts w:ascii="Arial" w:hAnsi="Arial" w:cs="Arial"/>
-                <w:lang w:val="fr-FR"/>
-              </w:rPr>
-              <w:t>Chaos</w:t>
+              <w:t>Singularity (Co</w:t>
+            </w:r>
+            <w:r>
+              <w:rPr>
+                <w:rFonts w:ascii="Arial" w:hAnsi="Arial" w:cs="Arial"/>
+                <w:lang w:val="fr-FR"/>
+              </w:rPr>
+              <w:t>Sin)</w:t>
+            </w:r>
+            <w:r>
+              <w:rPr>
+                <w:rFonts w:ascii="Arial" w:hAnsi="Arial" w:cs="Arial"/>
+                <w:lang w:val="fr-FR"/>
+              </w:rPr>
+              <w:t>»</w:t>
             </w:r>
             <w:r>
               <w:rPr>
@@ -4624,59 +4439,6 @@
               </w:rPr>
               <w:t xml:space="preserve"> </w:t>
             </w:r>
-            <w:proofErr w:type="spellStart"/>
-            <w:r>
-              <w:rPr>
-                <w:rFonts w:ascii="Arial" w:hAnsi="Arial" w:cs="Arial"/>
-                <w:lang w:val="fr-FR"/>
-              </w:rPr>
-              <w:t>Singularity</w:t>
-            </w:r>
-            <w:proofErr w:type="spellEnd"/>
-            <w:r>
-              <w:rPr>
-                <w:rFonts w:ascii="Arial" w:hAnsi="Arial" w:cs="Arial"/>
-                <w:lang w:val="fr-FR"/>
-              </w:rPr>
-              <w:t xml:space="preserve"> (</w:t>
-            </w:r>
-            <w:proofErr w:type="spellStart"/>
-            <w:r>
-              <w:rPr>
-                <w:rFonts w:ascii="Arial" w:hAnsi="Arial" w:cs="Arial"/>
-                <w:lang w:val="fr-FR"/>
-              </w:rPr>
-              <w:t>Co</w:t>
-            </w:r>
-            <w:r>
-              <w:rPr>
-                <w:rFonts w:ascii="Arial" w:hAnsi="Arial" w:cs="Arial"/>
-                <w:lang w:val="fr-FR"/>
-              </w:rPr>
-              <w:t>Sin</w:t>
-            </w:r>
-            <w:proofErr w:type="spellEnd"/>
-            <w:r>
-              <w:rPr>
-                <w:rFonts w:ascii="Arial" w:hAnsi="Arial" w:cs="Arial"/>
-                <w:lang w:val="fr-FR"/>
-              </w:rPr>
-              <w:t>)</w:t>
-            </w:r>
-            <w:r>
-              <w:rPr>
-                <w:rFonts w:ascii="Arial" w:hAnsi="Arial" w:cs="Arial"/>
-                <w:lang w:val="fr-FR"/>
-              </w:rPr>
-              <w:t>»</w:t>
-            </w:r>
-            <w:r>
-              <w:rPr>
-                <w:rFonts w:ascii="Arial" w:hAnsi="Arial" w:cs="Arial"/>
-                <w:lang w:val="fr-FR"/>
-              </w:rPr>
-              <w:t xml:space="preserve"> </w:t>
-            </w:r>
             <w:r>
               <w:rPr>
                 <w:rFonts w:ascii="Arial" w:hAnsi="Arial" w:cs="Arial"/>
@@ -4772,39 +4534,7 @@
                 <w:rFonts w:ascii="Arial" w:hAnsi="Arial" w:cs="Arial"/>
                 <w:lang w:val="it-IT"/>
               </w:rPr>
-              <w:t xml:space="preserve">raduno «Chaos </w:t>
-            </w:r>
-            <w:proofErr w:type="spellStart"/>
-            <w:r>
-              <w:rPr>
-                <w:rFonts w:ascii="Arial" w:hAnsi="Arial" w:cs="Arial"/>
-                <w:lang w:val="it-IT"/>
-              </w:rPr>
-              <w:t>Singularity</w:t>
-            </w:r>
-            <w:proofErr w:type="spellEnd"/>
-            <w:r>
-              <w:rPr>
-                <w:rFonts w:ascii="Arial" w:hAnsi="Arial" w:cs="Arial"/>
-                <w:lang w:val="it-IT"/>
-              </w:rPr>
-              <w:t xml:space="preserve"> (</w:t>
-            </w:r>
-            <w:proofErr w:type="spellStart"/>
-            <w:r>
-              <w:rPr>
-                <w:rFonts w:ascii="Arial" w:hAnsi="Arial" w:cs="Arial"/>
-                <w:lang w:val="it-IT"/>
-              </w:rPr>
-              <w:t>CoSin</w:t>
-            </w:r>
-            <w:proofErr w:type="spellEnd"/>
-            <w:r>
-              <w:rPr>
-                <w:rFonts w:ascii="Arial" w:hAnsi="Arial" w:cs="Arial"/>
-                <w:lang w:val="it-IT"/>
-              </w:rPr>
-              <w:t>)»</w:t>
+              <w:t>raduno «Chaos Singularity (CoSin)»</w:t>
             </w:r>
             <w:r>
               <w:rPr>
@@ -5212,7 +4942,6 @@
               </w:rPr>
               <w:t xml:space="preserve">; der </w:t>
             </w:r>
-            <w:proofErr w:type="spellStart"/>
             <w:r>
               <w:rPr>
                 <w:rFonts w:ascii="Arial" w:hAnsi="Arial" w:cs="Arial"/>
@@ -5221,7 +4950,6 @@
               </w:rPr>
               <w:t>CfP</w:t>
             </w:r>
-            <w:proofErr w:type="spellEnd"/>
             <w:r>
               <w:rPr>
                 <w:rFonts w:ascii="Arial" w:hAnsi="Arial" w:cs="Arial"/>
@@ -5244,187 +4972,168 @@
                 <w:color w:val="00B050"/>
                 <w:lang w:val="de-CH"/>
               </w:rPr>
-              <w:t xml:space="preserve">«Call </w:t>
-            </w:r>
-            <w:proofErr w:type="spellStart"/>
+              <w:t>«Call for Participation»</w:t>
+            </w:r>
+            <w:r>
+              <w:rPr>
+                <w:rFonts w:ascii="Arial" w:hAnsi="Arial" w:cs="Arial"/>
+                <w:lang w:val="de-CH"/>
+              </w:rPr>
+              <w:t xml:space="preserve"> </w:t>
+            </w:r>
+            <w:r>
+              <w:rPr>
+                <w:rFonts w:ascii="Arial" w:hAnsi="Arial" w:cs="Arial"/>
+                <w:lang w:val="de-CH"/>
+              </w:rPr>
+              <w:t xml:space="preserve">zur «Chaos Singularity (CoSin)» </w:t>
+            </w:r>
             <w:r>
               <w:rPr>
                 <w:rFonts w:ascii="Arial" w:hAnsi="Arial" w:cs="Arial"/>
                 <w:color w:val="00B050"/>
                 <w:lang w:val="de-CH"/>
               </w:rPr>
-              <w:t>for</w:t>
-            </w:r>
-            <w:proofErr w:type="spellEnd"/>
-            <w:r>
-              <w:rPr>
-                <w:rFonts w:ascii="Arial" w:hAnsi="Arial" w:cs="Arial"/>
-                <w:color w:val="00B050"/>
+              <w:t>in den Monaten Juni bis September</w:t>
+            </w:r>
+            <w:r>
+              <w:rPr>
+                <w:rFonts w:ascii="Arial" w:hAnsi="Arial" w:cs="Arial"/>
                 <w:lang w:val="de-CH"/>
               </w:rPr>
               <w:t xml:space="preserve"> </w:t>
             </w:r>
-            <w:proofErr w:type="spellStart"/>
-            <w:r>
-              <w:rPr>
-                <w:rFonts w:ascii="Arial" w:hAnsi="Arial" w:cs="Arial"/>
-                <w:color w:val="00B050"/>
-                <w:lang w:val="de-CH"/>
-              </w:rPr>
-              <w:t>Participation</w:t>
-            </w:r>
-            <w:proofErr w:type="spellEnd"/>
-            <w:r>
-              <w:rPr>
-                <w:rFonts w:ascii="Arial" w:hAnsi="Arial" w:cs="Arial"/>
-                <w:color w:val="00B050"/>
-                <w:lang w:val="de-CH"/>
-              </w:rPr>
-              <w:t>»</w:t>
-            </w:r>
-            <w:r>
-              <w:rPr>
-                <w:rFonts w:ascii="Arial" w:hAnsi="Arial" w:cs="Arial"/>
-                <w:lang w:val="de-CH"/>
+            <w:r>
+              <w:rPr>
+                <w:rFonts w:ascii="Arial" w:hAnsi="Arial" w:cs="Arial"/>
+                <w:lang w:val="de-CH"/>
+              </w:rPr>
+              <w:t>gilt als Einladung zur Chaosversammlung.</w:t>
+            </w:r>
+          </w:p>
+        </w:tc>
+        <w:tc>
+          <w:tcPr>
+            <w:tcW w:w="4650" w:type="dxa"/>
+          </w:tcPr>
+          <w:p>
+            <w:pPr>
+              <w:rPr>
+                <w:rFonts w:ascii="Arial" w:hAnsi="Arial" w:cs="Arial"/>
+                <w:lang w:val="fr-FR"/>
+              </w:rPr>
+            </w:pPr>
+            <w:r>
+              <w:rPr>
+                <w:rFonts w:ascii="Arial" w:hAnsi="Arial" w:cs="Arial"/>
+                <w:lang w:val="fr-FR"/>
+              </w:rPr>
+              <w:t>L'invitation doit parvenir aux membres au plus tard</w:t>
+            </w:r>
+            <w:r>
+              <w:rPr>
+                <w:rFonts w:ascii="Arial" w:hAnsi="Arial" w:cs="Arial"/>
+                <w:lang w:val="fr-FR"/>
+              </w:rPr>
+              <w:t xml:space="preserve"> que</w:t>
+            </w:r>
+            <w:r>
+              <w:rPr>
+                <w:rFonts w:ascii="Arial" w:hAnsi="Arial" w:cs="Arial"/>
+                <w:lang w:val="fr-FR"/>
+              </w:rPr>
+              <w:t xml:space="preserve"> 42 jours </w:t>
+            </w:r>
+            <w:r>
+              <w:rPr>
+                <w:rFonts w:ascii="Arial" w:hAnsi="Arial" w:cs="Arial"/>
+                <w:lang w:val="fr-FR"/>
+              </w:rPr>
+              <w:t>à l'avance</w:t>
+            </w:r>
+            <w:r>
+              <w:rPr>
+                <w:rFonts w:ascii="Arial" w:hAnsi="Arial" w:cs="Arial"/>
+                <w:lang w:val="fr-FR"/>
+              </w:rPr>
+              <w:t>.</w:t>
+            </w:r>
+            <w:r>
+              <w:rPr>
+                <w:rFonts w:ascii="Arial" w:hAnsi="Arial" w:cs="Arial"/>
+                <w:lang w:val="fr-FR"/>
+              </w:rPr>
+              <w:t xml:space="preserve"> «</w:t>
+            </w:r>
+            <w:r>
+              <w:rPr>
+                <w:rFonts w:ascii="Arial" w:hAnsi="Arial" w:cs="Arial"/>
+                <w:lang w:val="fr-FR"/>
+              </w:rPr>
+              <w:t>L</w:t>
+            </w:r>
+            <w:r>
+              <w:rPr>
+                <w:rFonts w:ascii="Arial" w:hAnsi="Arial" w:cs="Arial"/>
+                <w:lang w:val="fr-FR"/>
+              </w:rPr>
+              <w:t>’appel à participer</w:t>
+            </w:r>
+            <w:r>
+              <w:rPr>
+                <w:rFonts w:ascii="Arial" w:hAnsi="Arial" w:cs="Arial"/>
+                <w:lang w:val="fr-FR"/>
+              </w:rPr>
+              <w:t>» au rassemblement</w:t>
+            </w:r>
+            <w:r>
+              <w:rPr>
+                <w:rFonts w:ascii="Arial" w:hAnsi="Arial" w:cs="Arial"/>
+                <w:lang w:val="fr-FR"/>
               </w:rPr>
               <w:t xml:space="preserve"> </w:t>
             </w:r>
             <w:r>
               <w:rPr>
                 <w:rFonts w:ascii="Arial" w:hAnsi="Arial" w:cs="Arial"/>
-                <w:lang w:val="de-CH"/>
-              </w:rPr>
-              <w:t xml:space="preserve">zur «Chaos </w:t>
-            </w:r>
-            <w:proofErr w:type="spellStart"/>
-            <w:r>
-              <w:rPr>
-                <w:rFonts w:ascii="Arial" w:hAnsi="Arial" w:cs="Arial"/>
-                <w:lang w:val="de-CH"/>
-              </w:rPr>
-              <w:t>Singularity</w:t>
-            </w:r>
-            <w:proofErr w:type="spellEnd"/>
-            <w:r>
-              <w:rPr>
-                <w:rFonts w:ascii="Arial" w:hAnsi="Arial" w:cs="Arial"/>
-                <w:lang w:val="de-CH"/>
-              </w:rPr>
-              <w:t xml:space="preserve"> (</w:t>
-            </w:r>
-            <w:proofErr w:type="spellStart"/>
-            <w:r>
-              <w:rPr>
-                <w:rFonts w:ascii="Arial" w:hAnsi="Arial" w:cs="Arial"/>
-                <w:lang w:val="de-CH"/>
-              </w:rPr>
-              <w:t>CoSin</w:t>
-            </w:r>
-            <w:proofErr w:type="spellEnd"/>
-            <w:r>
-              <w:rPr>
-                <w:rFonts w:ascii="Arial" w:hAnsi="Arial" w:cs="Arial"/>
-                <w:lang w:val="de-CH"/>
-              </w:rPr>
-              <w:t xml:space="preserve">)» </w:t>
-            </w:r>
-            <w:r>
-              <w:rPr>
-                <w:rFonts w:ascii="Arial" w:hAnsi="Arial" w:cs="Arial"/>
-                <w:color w:val="00B050"/>
-                <w:lang w:val="de-CH"/>
-              </w:rPr>
-              <w:t>in den Monaten Juni bis September</w:t>
-            </w:r>
-            <w:r>
-              <w:rPr>
-                <w:rFonts w:ascii="Arial" w:hAnsi="Arial" w:cs="Arial"/>
-                <w:lang w:val="de-CH"/>
+                <w:lang w:val="fr-FR"/>
+              </w:rPr>
+              <w:t xml:space="preserve">«Chaos Singularity (CoSin)» </w:t>
+            </w:r>
+            <w:r>
+              <w:rPr>
+                <w:rFonts w:ascii="Arial" w:hAnsi="Arial" w:cs="Arial"/>
+                <w:lang w:val="fr-FR"/>
+              </w:rPr>
+              <w:t>en Juin à Septembre</w:t>
+            </w:r>
+            <w:r>
+              <w:rPr>
+                <w:rFonts w:ascii="Arial" w:hAnsi="Arial" w:cs="Arial"/>
+                <w:lang w:val="fr-FR"/>
+              </w:rPr>
+              <w:t xml:space="preserve"> est équivalente</w:t>
+            </w:r>
+            <w:r>
+              <w:rPr>
+                <w:rFonts w:ascii="Arial" w:hAnsi="Arial" w:cs="Arial"/>
+                <w:lang w:val="fr-FR"/>
+              </w:rPr>
+              <w:t xml:space="preserve"> a l’invitation</w:t>
+            </w:r>
+            <w:r>
+              <w:rPr>
+                <w:rFonts w:ascii="Arial" w:hAnsi="Arial" w:cs="Arial"/>
+                <w:lang w:val="fr-FR"/>
               </w:rPr>
               <w:t xml:space="preserve"> </w:t>
             </w:r>
             <w:r>
               <w:rPr>
                 <w:rFonts w:ascii="Arial" w:hAnsi="Arial" w:cs="Arial"/>
-                <w:lang w:val="de-CH"/>
-              </w:rPr>
-              <w:t>gilt als Einladung zur Chaosversammlung.</w:t>
-            </w:r>
-          </w:p>
-        </w:tc>
-        <w:tc>
-          <w:tcPr>
-            <w:tcW w:w="4650" w:type="dxa"/>
-          </w:tcPr>
-          <w:p>
-            <w:pPr>
-              <w:rPr>
-                <w:rFonts w:ascii="Arial" w:hAnsi="Arial" w:cs="Arial"/>
-                <w:lang w:val="fr-FR"/>
-              </w:rPr>
-            </w:pPr>
-            <w:r>
-              <w:rPr>
-                <w:rFonts w:ascii="Arial" w:hAnsi="Arial" w:cs="Arial"/>
-                <w:lang w:val="fr-FR"/>
-              </w:rPr>
-              <w:t>L'invitation doit parvenir aux membres au plus tard</w:t>
-            </w:r>
-            <w:r>
-              <w:rPr>
-                <w:rFonts w:ascii="Arial" w:hAnsi="Arial" w:cs="Arial"/>
-                <w:lang w:val="fr-FR"/>
-              </w:rPr>
-              <w:t xml:space="preserve"> que</w:t>
-            </w:r>
-            <w:r>
-              <w:rPr>
-                <w:rFonts w:ascii="Arial" w:hAnsi="Arial" w:cs="Arial"/>
-                <w:lang w:val="fr-FR"/>
-              </w:rPr>
-              <w:t xml:space="preserve"> 42 jours </w:t>
-            </w:r>
-            <w:r>
-              <w:rPr>
-                <w:rFonts w:ascii="Arial" w:hAnsi="Arial" w:cs="Arial"/>
-                <w:lang w:val="fr-FR"/>
-              </w:rPr>
-              <w:t>à l'avance</w:t>
-            </w:r>
-            <w:r>
-              <w:rPr>
-                <w:rFonts w:ascii="Arial" w:hAnsi="Arial" w:cs="Arial"/>
-                <w:lang w:val="fr-FR"/>
-              </w:rPr>
-              <w:t>.</w:t>
-            </w:r>
-            <w:r>
-              <w:rPr>
-                <w:rFonts w:ascii="Arial" w:hAnsi="Arial" w:cs="Arial"/>
-                <w:lang w:val="fr-FR"/>
-              </w:rPr>
-              <w:t xml:space="preserve"> «</w:t>
-            </w:r>
-            <w:r>
-              <w:rPr>
-                <w:rFonts w:ascii="Arial" w:hAnsi="Arial" w:cs="Arial"/>
-                <w:lang w:val="fr-FR"/>
-              </w:rPr>
-              <w:t>L</w:t>
-            </w:r>
-            <w:r>
-              <w:rPr>
-                <w:rFonts w:ascii="Arial" w:hAnsi="Arial" w:cs="Arial"/>
-                <w:lang w:val="fr-FR"/>
-              </w:rPr>
-              <w:t>’appel à participer</w:t>
-            </w:r>
-            <w:r>
-              <w:rPr>
-                <w:rFonts w:ascii="Arial" w:hAnsi="Arial" w:cs="Arial"/>
-                <w:lang w:val="fr-FR"/>
-              </w:rPr>
-              <w:t>» au rassemblement</w:t>
+                <w:lang w:val="fr-FR"/>
+              </w:rPr>
+              <w:t>à</w:t>
             </w:r>
             <w:r>
               <w:rPr>
@@ -5438,191 +5147,94 @@
                 <w:rFonts w:ascii="Arial" w:hAnsi="Arial" w:cs="Arial"/>
                 <w:lang w:val="fr-FR"/>
               </w:rPr>
-              <w:t xml:space="preserve">«Chaos </w:t>
-            </w:r>
-            <w:proofErr w:type="spellStart"/>
-            <w:r>
-              <w:rPr>
-                <w:rFonts w:ascii="Arial" w:hAnsi="Arial" w:cs="Arial"/>
-                <w:lang w:val="fr-FR"/>
-              </w:rPr>
-              <w:t>Singularity</w:t>
-            </w:r>
-            <w:proofErr w:type="spellEnd"/>
-            <w:r>
-              <w:rPr>
-                <w:rFonts w:ascii="Arial" w:hAnsi="Arial" w:cs="Arial"/>
-                <w:lang w:val="fr-FR"/>
-              </w:rPr>
-              <w:t xml:space="preserve"> (</w:t>
-            </w:r>
-            <w:proofErr w:type="spellStart"/>
-            <w:r>
-              <w:rPr>
-                <w:rFonts w:ascii="Arial" w:hAnsi="Arial" w:cs="Arial"/>
-                <w:lang w:val="fr-FR"/>
-              </w:rPr>
-              <w:t>CoSin</w:t>
-            </w:r>
-            <w:proofErr w:type="spellEnd"/>
-            <w:r>
-              <w:rPr>
-                <w:rFonts w:ascii="Arial" w:hAnsi="Arial" w:cs="Arial"/>
-                <w:lang w:val="fr-FR"/>
-              </w:rPr>
-              <w:t xml:space="preserve">)» </w:t>
-            </w:r>
-            <w:r>
-              <w:rPr>
-                <w:rFonts w:ascii="Arial" w:hAnsi="Arial" w:cs="Arial"/>
-                <w:lang w:val="fr-FR"/>
-              </w:rPr>
-              <w:t>en Juin à Septembre</w:t>
-            </w:r>
-            <w:r>
-              <w:rPr>
-                <w:rFonts w:ascii="Arial" w:hAnsi="Arial" w:cs="Arial"/>
-                <w:lang w:val="fr-FR"/>
-              </w:rPr>
-              <w:t xml:space="preserve"> est équivalente</w:t>
-            </w:r>
-            <w:r>
-              <w:rPr>
-                <w:rFonts w:ascii="Arial" w:hAnsi="Arial" w:cs="Arial"/>
-                <w:lang w:val="fr-FR"/>
+              <w:t>l’assemblée.</w:t>
+            </w:r>
+          </w:p>
+        </w:tc>
+        <w:tc>
+          <w:tcPr>
+            <w:tcW w:w="4650" w:type="dxa"/>
+          </w:tcPr>
+          <w:p>
+            <w:pPr>
+              <w:rPr>
+                <w:rFonts w:ascii="Arial" w:hAnsi="Arial" w:cs="Arial"/>
+                <w:lang w:val="it-IT"/>
+              </w:rPr>
+            </w:pPr>
+            <w:r>
+              <w:rPr>
+                <w:rFonts w:ascii="Arial" w:hAnsi="Arial" w:cs="Arial"/>
+                <w:lang w:val="it-IT"/>
+              </w:rPr>
+              <w:t>L'invito</w:t>
+            </w:r>
+            <w:r>
+              <w:rPr>
+                <w:rFonts w:ascii="Arial" w:hAnsi="Arial" w:cs="Arial"/>
+                <w:lang w:val="it-IT"/>
               </w:rPr>
               <w:t xml:space="preserve"> </w:t>
             </w:r>
-            <w:proofErr w:type="spellStart"/>
-            <w:r>
-              <w:rPr>
-                <w:rFonts w:ascii="Arial" w:hAnsi="Arial" w:cs="Arial"/>
-                <w:lang w:val="fr-FR"/>
-              </w:rPr>
-              <w:t>a</w:t>
-            </w:r>
-            <w:proofErr w:type="spellEnd"/>
-            <w:r>
-              <w:rPr>
-                <w:rFonts w:ascii="Arial" w:hAnsi="Arial" w:cs="Arial"/>
-                <w:lang w:val="fr-FR"/>
-              </w:rPr>
-              <w:t xml:space="preserve"> l’invitation</w:t>
-            </w:r>
-            <w:r>
-              <w:rPr>
-                <w:rFonts w:ascii="Arial" w:hAnsi="Arial" w:cs="Arial"/>
-                <w:lang w:val="fr-FR"/>
+            <w:r>
+              <w:rPr>
+                <w:rFonts w:ascii="Arial" w:hAnsi="Arial" w:cs="Arial"/>
+                <w:lang w:val="it-IT"/>
+              </w:rPr>
+              <w:t xml:space="preserve">viene presentato </w:t>
+            </w:r>
+            <w:r>
+              <w:rPr>
+                <w:rFonts w:ascii="Arial" w:hAnsi="Arial" w:cs="Arial"/>
+                <w:lang w:val="it-IT"/>
+              </w:rPr>
+              <w:t xml:space="preserve">ai membri </w:t>
+            </w:r>
+            <w:r>
+              <w:rPr>
+                <w:rFonts w:ascii="Arial" w:hAnsi="Arial" w:cs="Arial"/>
+                <w:lang w:val="it-IT"/>
+              </w:rPr>
+              <w:t>almeno 42 giorni in anticipo</w:t>
+            </w:r>
+            <w:r>
+              <w:rPr>
+                <w:rFonts w:ascii="Arial" w:hAnsi="Arial" w:cs="Arial"/>
+                <w:lang w:val="it-IT"/>
+              </w:rPr>
+              <w:t xml:space="preserve">. La </w:t>
+            </w:r>
+            <w:r>
+              <w:rPr>
+                <w:rFonts w:ascii="Arial" w:hAnsi="Arial" w:cs="Arial"/>
+                <w:lang w:val="it-IT"/>
+              </w:rPr>
+              <w:t>«</w:t>
+            </w:r>
+            <w:r>
+              <w:rPr>
+                <w:rFonts w:ascii="Arial" w:hAnsi="Arial" w:cs="Arial"/>
+                <w:lang w:val="it-IT"/>
+              </w:rPr>
+              <w:t xml:space="preserve">chiamata </w:t>
+            </w:r>
+            <w:r>
+              <w:rPr>
+                <w:rFonts w:ascii="Arial" w:hAnsi="Arial" w:cs="Arial"/>
+                <w:lang w:val="it-IT"/>
+              </w:rPr>
+              <w:t>a partecipare»</w:t>
+            </w:r>
+            <w:r>
+              <w:rPr>
+                <w:rFonts w:ascii="Arial" w:hAnsi="Arial" w:cs="Arial"/>
+                <w:lang w:val="it-IT"/>
               </w:rPr>
               <w:t xml:space="preserve"> </w:t>
             </w:r>
             <w:r>
               <w:rPr>
                 <w:rFonts w:ascii="Arial" w:hAnsi="Arial" w:cs="Arial"/>
-                <w:lang w:val="fr-FR"/>
-              </w:rPr>
-              <w:t>à</w:t>
-            </w:r>
-            <w:r>
-              <w:rPr>
-                <w:rFonts w:ascii="Arial" w:hAnsi="Arial" w:cs="Arial"/>
-                <w:lang w:val="fr-FR"/>
-              </w:rPr>
-              <w:t xml:space="preserve"> </w:t>
-            </w:r>
-            <w:r>
-              <w:rPr>
-                <w:rFonts w:ascii="Arial" w:hAnsi="Arial" w:cs="Arial"/>
-                <w:lang w:val="fr-FR"/>
-              </w:rPr>
-              <w:t>l’assemblée.</w:t>
-            </w:r>
-          </w:p>
-        </w:tc>
-        <w:tc>
-          <w:tcPr>
-            <w:tcW w:w="4650" w:type="dxa"/>
-          </w:tcPr>
-          <w:p>
-            <w:pPr>
-              <w:rPr>
-                <w:rFonts w:ascii="Arial" w:hAnsi="Arial" w:cs="Arial"/>
-                <w:lang w:val="it-IT"/>
-              </w:rPr>
-            </w:pPr>
-            <w:r>
-              <w:rPr>
-                <w:rFonts w:ascii="Arial" w:hAnsi="Arial" w:cs="Arial"/>
-                <w:lang w:val="it-IT"/>
-              </w:rPr>
-              <w:t>L'invito</w:t>
-            </w:r>
-            <w:r>
-              <w:rPr>
-                <w:rFonts w:ascii="Arial" w:hAnsi="Arial" w:cs="Arial"/>
-                <w:lang w:val="it-IT"/>
-              </w:rPr>
-              <w:t xml:space="preserve"> </w:t>
-            </w:r>
-            <w:r>
-              <w:rPr>
-                <w:rFonts w:ascii="Arial" w:hAnsi="Arial" w:cs="Arial"/>
-                <w:lang w:val="it-IT"/>
-              </w:rPr>
-              <w:t xml:space="preserve">viene presentato </w:t>
-            </w:r>
-            <w:r>
-              <w:rPr>
-                <w:rFonts w:ascii="Arial" w:hAnsi="Arial" w:cs="Arial"/>
-                <w:lang w:val="it-IT"/>
-              </w:rPr>
-              <w:t xml:space="preserve">ai membri </w:t>
-            </w:r>
-            <w:r>
-              <w:rPr>
-                <w:rFonts w:ascii="Arial" w:hAnsi="Arial" w:cs="Arial"/>
-                <w:lang w:val="it-IT"/>
-              </w:rPr>
-              <w:t>almeno 42 giorni in anticipo</w:t>
-            </w:r>
-            <w:r>
-              <w:rPr>
-                <w:rFonts w:ascii="Arial" w:hAnsi="Arial" w:cs="Arial"/>
-                <w:lang w:val="it-IT"/>
-              </w:rPr>
-              <w:t xml:space="preserve">. La </w:t>
-            </w:r>
-            <w:r>
-              <w:rPr>
-                <w:rFonts w:ascii="Arial" w:hAnsi="Arial" w:cs="Arial"/>
-                <w:lang w:val="it-IT"/>
-              </w:rPr>
-              <w:t>«</w:t>
-            </w:r>
-            <w:r>
-              <w:rPr>
-                <w:rFonts w:ascii="Arial" w:hAnsi="Arial" w:cs="Arial"/>
-                <w:lang w:val="it-IT"/>
-              </w:rPr>
-              <w:t xml:space="preserve">chiamata </w:t>
-            </w:r>
-            <w:r>
-              <w:rPr>
-                <w:rFonts w:ascii="Arial" w:hAnsi="Arial" w:cs="Arial"/>
-                <w:lang w:val="it-IT"/>
-              </w:rPr>
-              <w:t>a partecipare»</w:t>
-            </w:r>
-            <w:r>
-              <w:rPr>
-                <w:rFonts w:ascii="Arial" w:hAnsi="Arial" w:cs="Arial"/>
-                <w:lang w:val="it-IT"/>
-              </w:rPr>
-              <w:t xml:space="preserve"> </w:t>
-            </w:r>
-            <w:r>
-              <w:rPr>
-                <w:rFonts w:ascii="Arial" w:hAnsi="Arial" w:cs="Arial"/>
                 <w:lang w:val="it-IT"/>
               </w:rPr>
               <w:t>al raduno</w:t>
@@ -5632,39 +5244,7 @@
                 <w:rFonts w:ascii="Arial" w:hAnsi="Arial" w:cs="Arial"/>
                 <w:lang w:val="it-IT"/>
               </w:rPr>
-              <w:t xml:space="preserve"> «Chaos </w:t>
-            </w:r>
-            <w:proofErr w:type="spellStart"/>
-            <w:r>
-              <w:rPr>
-                <w:rFonts w:ascii="Arial" w:hAnsi="Arial" w:cs="Arial"/>
-                <w:lang w:val="it-IT"/>
-              </w:rPr>
-              <w:t>Singularity</w:t>
-            </w:r>
-            <w:proofErr w:type="spellEnd"/>
-            <w:r>
-              <w:rPr>
-                <w:rFonts w:ascii="Arial" w:hAnsi="Arial" w:cs="Arial"/>
-                <w:lang w:val="it-IT"/>
-              </w:rPr>
-              <w:t xml:space="preserve"> (</w:t>
-            </w:r>
-            <w:proofErr w:type="spellStart"/>
-            <w:r>
-              <w:rPr>
-                <w:rFonts w:ascii="Arial" w:hAnsi="Arial" w:cs="Arial"/>
-                <w:lang w:val="it-IT"/>
-              </w:rPr>
-              <w:t>CoSin</w:t>
-            </w:r>
-            <w:proofErr w:type="spellEnd"/>
-            <w:r>
-              <w:rPr>
-                <w:rFonts w:ascii="Arial" w:hAnsi="Arial" w:cs="Arial"/>
-                <w:lang w:val="it-IT"/>
-              </w:rPr>
-              <w:t xml:space="preserve">)» </w:t>
+              <w:t xml:space="preserve"> «Chaos Singularity (CoSin)» </w:t>
             </w:r>
             <w:r>
               <w:rPr>
@@ -6380,14 +5960,7 @@
                 <w:rFonts w:ascii="Arial" w:hAnsi="Arial" w:cs="Arial"/>
                 <w:lang w:val="fr-FR"/>
               </w:rPr>
-              <w:t>nouveaux</w:t>
-            </w:r>
-            <w:r>
-              <w:rPr>
-                <w:rFonts w:ascii="Arial" w:hAnsi="Arial" w:cs="Arial"/>
-                <w:lang w:val="fr-FR"/>
-              </w:rPr>
-              <w:t xml:space="preserve"> </w:t>
+              <w:t xml:space="preserve">nouveaux </w:t>
             </w:r>
             <w:r>
               <w:rPr>
@@ -6649,7 +6222,6 @@
               </w:rPr>
               <w:t xml:space="preserve">Die Chaosversammlung beschliesst mit zwei Dritteln der </w:t>
             </w:r>
-            <w:proofErr w:type="spellStart"/>
             <w:r>
               <w:rPr>
                 <w:rFonts w:ascii="Arial" w:hAnsi="Arial" w:cs="Arial"/>
@@ -6659,7 +6231,6 @@
               </w:rPr>
               <w:t>abgebenen</w:t>
             </w:r>
-            <w:proofErr w:type="spellEnd"/>
             <w:r>
               <w:rPr>
                 <w:rFonts w:ascii="Arial" w:hAnsi="Arial" w:cs="Arial"/>
@@ -7340,16 +6911,7 @@
                 <w:rFonts w:ascii="Arial" w:hAnsi="Arial" w:cs="Arial"/>
                 <w:lang w:val="fr-FR"/>
               </w:rPr>
-              <w:t>, qui s</w:t>
-            </w:r>
-            <w:bookmarkStart w:id="0" w:name="_GoBack"/>
-            <w:bookmarkEnd w:id="0"/>
-            <w:r>
-              <w:rPr>
-                <w:rFonts w:ascii="Arial" w:hAnsi="Arial" w:cs="Arial"/>
-                <w:lang w:val="fr-FR"/>
-              </w:rPr>
-              <w:t>ont également membres d'un membre de l'association</w:t>
+              <w:t>, qui sont également membres d'un membre de l'association</w:t>
             </w:r>
             <w:r>
               <w:rPr>
@@ -7988,22 +7550,33 @@
               </w:tabs>
               <w:rPr>
                 <w:rFonts w:ascii="Arial" w:hAnsi="Arial" w:cs="Arial"/>
-                <w:lang w:val="de-CH"/>
-              </w:rPr>
-            </w:pPr>
-            <w:r>
-              <w:rPr>
-                <w:rFonts w:ascii="Arial" w:hAnsi="Arial" w:cs="Arial"/>
-                <w:lang w:val="de-CH"/>
-              </w:rPr>
-              <w:t>Die Liquidat</w:t>
-            </w:r>
-            <w:r>
-              <w:rPr>
-                <w:rFonts w:ascii="Arial" w:hAnsi="Arial" w:cs="Arial"/>
-                <w:lang w:val="de-CH"/>
-              </w:rPr>
-              <w:t>ion erfolgt durch den Vorstand.</w:t>
+                <w:strike/>
+                <w:lang w:val="de-CH"/>
+              </w:rPr>
+            </w:pPr>
+            <w:r>
+              <w:rPr>
+                <w:rFonts w:ascii="Arial" w:hAnsi="Arial" w:cs="Arial"/>
+                <w:strike/>
+                <w:lang w:val="de-CH"/>
+              </w:rPr>
+              <w:t>[Bisher]</w:t>
+            </w:r>
+            <w:r>
+              <w:rPr>
+                <w:rFonts w:ascii="Arial" w:hAnsi="Arial" w:cs="Arial"/>
+                <w:strike/>
+                <w:lang w:val="de-CH"/>
+              </w:rPr>
+              <w:br/>
+            </w:r>
+            <w:r>
+              <w:rPr>
+                <w:rFonts w:ascii="Arial" w:hAnsi="Arial" w:cs="Arial"/>
+                <w:strike/>
+                <w:lang w:val="de-CH"/>
+              </w:rPr>
+              <w:t>Die Liquidation erfolgt durch den Vorstand. Das Vereinsvermögen fällt an eine Institution mit vergleichbaren Zielen.</w:t>
             </w:r>
           </w:p>
           <w:p>
@@ -8013,153 +7586,36 @@
               </w:tabs>
               <w:rPr>
                 <w:rFonts w:ascii="Arial" w:hAnsi="Arial" w:cs="Arial"/>
-                <w:color w:val="00B050"/>
-                <w:lang w:val="de-CH"/>
-              </w:rPr>
-            </w:pPr>
-            <w:r>
-              <w:rPr>
-                <w:rFonts w:ascii="Arial" w:hAnsi="Arial" w:cs="Arial"/>
-                <w:color w:val="00B050"/>
-                <w:lang w:val="de-CH"/>
-              </w:rPr>
-              <w:t xml:space="preserve">Das Vereinsvermögen </w:t>
-            </w:r>
-            <w:r>
-              <w:rPr>
-                <w:rFonts w:ascii="Arial" w:hAnsi="Arial" w:cs="Arial"/>
-                <w:color w:val="00B050"/>
-                <w:lang w:val="de-CH"/>
-              </w:rPr>
-              <w:t>steht</w:t>
-            </w:r>
-            <w:r>
-              <w:rPr>
-                <w:rFonts w:ascii="Arial" w:hAnsi="Arial" w:cs="Arial"/>
-                <w:color w:val="00B050"/>
-                <w:lang w:val="de-CH"/>
-              </w:rPr>
-              <w:t xml:space="preserve"> den </w:t>
-            </w:r>
-            <w:r>
-              <w:rPr>
-                <w:rFonts w:ascii="Arial" w:hAnsi="Arial" w:cs="Arial"/>
-                <w:color w:val="00B050"/>
-                <w:lang w:val="de-CH"/>
-              </w:rPr>
-              <w:t xml:space="preserve">bisherigen </w:t>
-            </w:r>
-            <w:r>
-              <w:rPr>
-                <w:rFonts w:ascii="Arial" w:hAnsi="Arial" w:cs="Arial"/>
-                <w:color w:val="00B050"/>
-                <w:lang w:val="de-CH"/>
-              </w:rPr>
-              <w:t xml:space="preserve">Mitglieder </w:t>
-            </w:r>
-            <w:r>
-              <w:rPr>
-                <w:rFonts w:ascii="Arial" w:hAnsi="Arial" w:cs="Arial"/>
-                <w:color w:val="00B050"/>
-                <w:lang w:val="de-CH"/>
-              </w:rPr>
-              <w:t xml:space="preserve">in </w:t>
-            </w:r>
-            <w:r>
-              <w:rPr>
-                <w:rFonts w:ascii="Arial" w:hAnsi="Arial" w:cs="Arial"/>
-                <w:color w:val="00B050"/>
-                <w:lang w:val="de-CH"/>
-              </w:rPr>
-              <w:t>Anteil</w:t>
-            </w:r>
-            <w:r>
-              <w:rPr>
-                <w:rFonts w:ascii="Arial" w:hAnsi="Arial" w:cs="Arial"/>
-                <w:color w:val="00B050"/>
-                <w:lang w:val="de-CH"/>
-              </w:rPr>
-              <w:t>e</w:t>
-            </w:r>
-            <w:r>
-              <w:rPr>
-                <w:rFonts w:ascii="Arial" w:hAnsi="Arial" w:cs="Arial"/>
-                <w:color w:val="00B050"/>
-                <w:lang w:val="de-CH"/>
-              </w:rPr>
-              <w:t>n gemäss den</w:t>
-            </w:r>
-            <w:r>
-              <w:rPr>
-                <w:rFonts w:ascii="Arial" w:hAnsi="Arial" w:cs="Arial"/>
-                <w:color w:val="00B050"/>
-                <w:lang w:val="de-CH"/>
-              </w:rPr>
-              <w:t xml:space="preserve"> zuletzt </w:t>
-            </w:r>
-            <w:r>
-              <w:rPr>
-                <w:rFonts w:ascii="Arial" w:hAnsi="Arial" w:cs="Arial"/>
-                <w:color w:val="00B050"/>
-                <w:lang w:val="de-CH"/>
-              </w:rPr>
-              <w:t xml:space="preserve">geleisteten </w:t>
-            </w:r>
-            <w:r>
-              <w:rPr>
-                <w:rFonts w:ascii="Arial" w:hAnsi="Arial" w:cs="Arial"/>
-                <w:color w:val="00B050"/>
-                <w:lang w:val="de-CH"/>
-              </w:rPr>
-              <w:t>Mitgliederbei</w:t>
-            </w:r>
-            <w:r>
-              <w:rPr>
-                <w:rFonts w:ascii="Arial" w:hAnsi="Arial" w:cs="Arial"/>
-                <w:color w:val="00B050"/>
-                <w:lang w:val="de-CH"/>
-              </w:rPr>
-              <w:t>trä</w:t>
-            </w:r>
-            <w:r>
-              <w:rPr>
-                <w:rFonts w:ascii="Arial" w:hAnsi="Arial" w:cs="Arial"/>
-                <w:color w:val="00B050"/>
-                <w:lang w:val="de-CH"/>
-              </w:rPr>
-              <w:t>g</w:t>
-            </w:r>
-            <w:r>
-              <w:rPr>
-                <w:rFonts w:ascii="Arial" w:hAnsi="Arial" w:cs="Arial"/>
-                <w:color w:val="00B050"/>
-                <w:lang w:val="de-CH"/>
-              </w:rPr>
-              <w:t>e</w:t>
-            </w:r>
-            <w:r>
-              <w:rPr>
-                <w:rFonts w:ascii="Arial" w:hAnsi="Arial" w:cs="Arial"/>
-                <w:color w:val="00B050"/>
-                <w:lang w:val="de-CH"/>
-              </w:rPr>
-              <w:t xml:space="preserve"> </w:t>
-            </w:r>
-            <w:r>
-              <w:rPr>
-                <w:rFonts w:ascii="Arial" w:hAnsi="Arial" w:cs="Arial"/>
-                <w:color w:val="00B050"/>
-                <w:lang w:val="de-CH"/>
-              </w:rPr>
-              <w:t>zu</w:t>
-            </w:r>
-            <w:r>
-              <w:rPr>
-                <w:rFonts w:ascii="Arial" w:hAnsi="Arial" w:cs="Arial"/>
-                <w:color w:val="00B050"/>
-                <w:lang w:val="de-CH"/>
-              </w:rPr>
-              <w:t>.</w:t>
+                <w:lang w:val="de-CH"/>
+              </w:rPr>
+            </w:pPr>
+            <w:r>
+              <w:rPr>
+                <w:rFonts w:ascii="Arial" w:hAnsi="Arial" w:cs="Arial"/>
+                <w:lang w:val="de-CH"/>
+              </w:rPr>
+              <w:t>[Neu]</w:t>
+            </w:r>
+            <w:r>
+              <w:rPr>
+                <w:rFonts w:ascii="Arial" w:hAnsi="Arial" w:cs="Arial"/>
+                <w:lang w:val="de-CH"/>
+              </w:rPr>
+              <w:br/>
+            </w:r>
+            <w:r>
+              <w:rPr>
+                <w:rFonts w:ascii="Arial" w:hAnsi="Arial" w:cs="Arial"/>
+                <w:lang w:val="de-CH"/>
+              </w:rPr>
+              <w:t>Die Liquidat</w:t>
+            </w:r>
+            <w:r>
+              <w:rPr>
+                <w:rFonts w:ascii="Arial" w:hAnsi="Arial" w:cs="Arial"/>
+                <w:lang w:val="de-CH"/>
+              </w:rPr>
+              <w:t>ion erfolgt durch den Vorstand.</w:t>
             </w:r>
           </w:p>
           <w:p>
@@ -8169,24 +7625,17 @@
               </w:tabs>
               <w:rPr>
                 <w:rFonts w:ascii="Arial" w:hAnsi="Arial" w:cs="Arial"/>
-                <w:lang w:val="de-CH"/>
-              </w:rPr>
-            </w:pPr>
-            <w:r>
-              <w:rPr>
-                <w:rFonts w:ascii="Arial" w:hAnsi="Arial" w:cs="Arial"/>
                 <w:color w:val="00B050"/>
                 <w:lang w:val="de-CH"/>
               </w:rPr>
-              <w:t xml:space="preserve">Nicht rückführbare </w:t>
-            </w:r>
+            </w:pPr>
             <w:r>
               <w:rPr>
                 <w:rFonts w:ascii="Arial" w:hAnsi="Arial" w:cs="Arial"/>
                 <w:color w:val="00B050"/>
                 <w:lang w:val="de-CH"/>
               </w:rPr>
-              <w:t xml:space="preserve">Anteile </w:t>
+              <w:t xml:space="preserve">Das Vereinsvermögen </w:t>
             </w:r>
             <w:r>
               <w:rPr>
@@ -8194,7 +7643,7 @@
                 <w:color w:val="00B050"/>
                 <w:lang w:val="de-CH"/>
               </w:rPr>
-              <w:t xml:space="preserve">sind einer </w:t>
+              <w:t>steht</w:t>
             </w:r>
             <w:r>
               <w:rPr>
@@ -8202,7 +7651,7 @@
                 <w:color w:val="00B050"/>
                 <w:lang w:val="de-CH"/>
               </w:rPr>
-              <w:t>externe</w:t>
+              <w:t xml:space="preserve"> den </w:t>
             </w:r>
             <w:r>
               <w:rPr>
@@ -8210,7 +7659,7 @@
                 <w:color w:val="00B050"/>
                 <w:lang w:val="de-CH"/>
               </w:rPr>
-              <w:t>n</w:t>
+              <w:t xml:space="preserve">bisherigen </w:t>
             </w:r>
             <w:r>
               <w:rPr>
@@ -8218,6 +7667,94 @@
                 <w:color w:val="00B050"/>
                 <w:lang w:val="de-CH"/>
               </w:rPr>
+              <w:t xml:space="preserve">Mitglieder </w:t>
+            </w:r>
+            <w:r>
+              <w:rPr>
+                <w:rFonts w:ascii="Arial" w:hAnsi="Arial" w:cs="Arial"/>
+                <w:color w:val="00B050"/>
+                <w:lang w:val="de-CH"/>
+              </w:rPr>
+              <w:t xml:space="preserve">in </w:t>
+            </w:r>
+            <w:r>
+              <w:rPr>
+                <w:rFonts w:ascii="Arial" w:hAnsi="Arial" w:cs="Arial"/>
+                <w:color w:val="00B050"/>
+                <w:lang w:val="de-CH"/>
+              </w:rPr>
+              <w:t>Anteil</w:t>
+            </w:r>
+            <w:r>
+              <w:rPr>
+                <w:rFonts w:ascii="Arial" w:hAnsi="Arial" w:cs="Arial"/>
+                <w:color w:val="00B050"/>
+                <w:lang w:val="de-CH"/>
+              </w:rPr>
+              <w:t>e</w:t>
+            </w:r>
+            <w:r>
+              <w:rPr>
+                <w:rFonts w:ascii="Arial" w:hAnsi="Arial" w:cs="Arial"/>
+                <w:color w:val="00B050"/>
+                <w:lang w:val="de-CH"/>
+              </w:rPr>
+              <w:t>n gemäss den</w:t>
+            </w:r>
+            <w:r>
+              <w:rPr>
+                <w:rFonts w:ascii="Arial" w:hAnsi="Arial" w:cs="Arial"/>
+                <w:color w:val="00B050"/>
+                <w:lang w:val="de-CH"/>
+              </w:rPr>
+              <w:t xml:space="preserve"> zuletzt </w:t>
+            </w:r>
+            <w:r>
+              <w:rPr>
+                <w:rFonts w:ascii="Arial" w:hAnsi="Arial" w:cs="Arial"/>
+                <w:color w:val="00B050"/>
+                <w:lang w:val="de-CH"/>
+              </w:rPr>
+              <w:t xml:space="preserve">geleisteten </w:t>
+            </w:r>
+            <w:r>
+              <w:rPr>
+                <w:rFonts w:ascii="Arial" w:hAnsi="Arial" w:cs="Arial"/>
+                <w:color w:val="00B050"/>
+                <w:lang w:val="de-CH"/>
+              </w:rPr>
+              <w:t>Mitgliederbei</w:t>
+            </w:r>
+            <w:r>
+              <w:rPr>
+                <w:rFonts w:ascii="Arial" w:hAnsi="Arial" w:cs="Arial"/>
+                <w:color w:val="00B050"/>
+                <w:lang w:val="de-CH"/>
+              </w:rPr>
+              <w:t>trä</w:t>
+            </w:r>
+            <w:r>
+              <w:rPr>
+                <w:rFonts w:ascii="Arial" w:hAnsi="Arial" w:cs="Arial"/>
+                <w:color w:val="00B050"/>
+                <w:lang w:val="de-CH"/>
+              </w:rPr>
+              <w:t>g</w:t>
+            </w:r>
+            <w:r>
+              <w:rPr>
+                <w:rFonts w:ascii="Arial" w:hAnsi="Arial" w:cs="Arial"/>
+                <w:color w:val="00B050"/>
+                <w:lang w:val="de-CH"/>
+              </w:rPr>
+              <w:t>e</w:t>
+            </w:r>
+            <w:r>
+              <w:rPr>
+                <w:rFonts w:ascii="Arial" w:hAnsi="Arial" w:cs="Arial"/>
+                <w:color w:val="00B050"/>
+                <w:lang w:val="de-CH"/>
+              </w:rPr>
               <w:t xml:space="preserve"> </w:t>
             </w:r>
             <w:r>
@@ -8226,7 +7763,7 @@
                 <w:color w:val="00B050"/>
                 <w:lang w:val="de-CH"/>
               </w:rPr>
-              <w:t>Institution mit vergleichbaren Zielen</w:t>
+              <w:t>zu</w:t>
             </w:r>
             <w:r>
               <w:rPr>
@@ -8234,14 +7771,9 @@
                 <w:color w:val="00B050"/>
                 <w:lang w:val="de-CH"/>
               </w:rPr>
-              <w:t xml:space="preserve"> zu übergeben.</w:t>
-            </w:r>
-          </w:p>
-        </w:tc>
-        <w:tc>
-          <w:tcPr>
-            <w:tcW w:w="4650" w:type="dxa"/>
-          </w:tcPr>
+              <w:t>.</w:t>
+            </w:r>
+          </w:p>
           <w:p>
             <w:pPr>
               <w:tabs>
@@ -8249,81 +7781,79 @@
               </w:tabs>
               <w:rPr>
                 <w:rFonts w:ascii="Arial" w:hAnsi="Arial" w:cs="Arial"/>
-                <w:lang w:val="fr-FR"/>
-              </w:rPr>
-            </w:pPr>
-            <w:r>
-              <w:rPr>
-                <w:rFonts w:ascii="Arial" w:hAnsi="Arial" w:cs="Arial"/>
-                <w:lang w:val="fr-FR"/>
-              </w:rPr>
-              <w:t>La liquidation est ré</w:t>
-            </w:r>
-            <w:r>
-              <w:rPr>
-                <w:rFonts w:ascii="Arial" w:hAnsi="Arial" w:cs="Arial"/>
-                <w:lang w:val="fr-FR"/>
-              </w:rPr>
-              <w:t>alisée par le comité.</w:t>
-            </w:r>
-          </w:p>
-          <w:p>
-            <w:pPr>
-              <w:rPr>
-                <w:rFonts w:ascii="Arial" w:hAnsi="Arial" w:cs="Arial"/>
-                <w:lang w:val="fr-FR"/>
-              </w:rPr>
-            </w:pPr>
-            <w:r>
-              <w:rPr>
-                <w:rFonts w:ascii="Arial" w:hAnsi="Arial" w:cs="Arial"/>
-                <w:lang w:val="fr-FR"/>
-              </w:rPr>
-              <w:t xml:space="preserve">Les actifs de l'association </w:t>
-            </w:r>
-            <w:r>
-              <w:rPr>
-                <w:rFonts w:ascii="Arial" w:hAnsi="Arial" w:cs="Arial"/>
-                <w:lang w:val="fr-FR"/>
-              </w:rPr>
-              <w:t>vont</w:t>
-            </w:r>
-            <w:r>
-              <w:rPr>
-                <w:rFonts w:ascii="Arial" w:hAnsi="Arial" w:cs="Arial"/>
-                <w:lang w:val="fr-FR"/>
+                <w:lang w:val="de-CH"/>
+              </w:rPr>
+            </w:pPr>
+            <w:r>
+              <w:rPr>
+                <w:rFonts w:ascii="Arial" w:hAnsi="Arial" w:cs="Arial"/>
+                <w:color w:val="00B050"/>
+                <w:lang w:val="de-CH"/>
+              </w:rPr>
+              <w:t xml:space="preserve">Nicht rückführbare </w:t>
+            </w:r>
+            <w:r>
+              <w:rPr>
+                <w:rFonts w:ascii="Arial" w:hAnsi="Arial" w:cs="Arial"/>
+                <w:color w:val="00B050"/>
+                <w:lang w:val="de-CH"/>
+              </w:rPr>
+              <w:t xml:space="preserve">Anteile </w:t>
+            </w:r>
+            <w:r>
+              <w:rPr>
+                <w:rFonts w:ascii="Arial" w:hAnsi="Arial" w:cs="Arial"/>
+                <w:color w:val="00B050"/>
+                <w:lang w:val="de-CH"/>
+              </w:rPr>
+              <w:t xml:space="preserve">sind einer </w:t>
+            </w:r>
+            <w:r>
+              <w:rPr>
+                <w:rFonts w:ascii="Arial" w:hAnsi="Arial" w:cs="Arial"/>
+                <w:color w:val="00B050"/>
+                <w:lang w:val="de-CH"/>
+              </w:rPr>
+              <w:t>externe</w:t>
+            </w:r>
+            <w:r>
+              <w:rPr>
+                <w:rFonts w:ascii="Arial" w:hAnsi="Arial" w:cs="Arial"/>
+                <w:color w:val="00B050"/>
+                <w:lang w:val="de-CH"/>
+              </w:rPr>
+              <w:t>n</w:t>
+            </w:r>
+            <w:r>
+              <w:rPr>
+                <w:rFonts w:ascii="Arial" w:hAnsi="Arial" w:cs="Arial"/>
+                <w:color w:val="00B050"/>
+                <w:lang w:val="de-CH"/>
               </w:rPr>
               <w:t xml:space="preserve"> </w:t>
             </w:r>
             <w:r>
               <w:rPr>
                 <w:rFonts w:ascii="Arial" w:hAnsi="Arial" w:cs="Arial"/>
-                <w:lang w:val="fr-FR"/>
-              </w:rPr>
-              <w:t>aux</w:t>
-            </w:r>
-            <w:r>
-              <w:rPr>
-                <w:rFonts w:ascii="Arial" w:hAnsi="Arial" w:cs="Arial"/>
-                <w:lang w:val="fr-FR"/>
-              </w:rPr>
-              <w:t xml:space="preserve"> membres existants en </w:t>
-            </w:r>
-            <w:r>
-              <w:rPr>
-                <w:rFonts w:ascii="Arial" w:hAnsi="Arial" w:cs="Arial"/>
-                <w:lang w:val="fr-FR"/>
-              </w:rPr>
-              <w:t>parts</w:t>
-            </w:r>
-            <w:r>
-              <w:rPr>
-                <w:rFonts w:ascii="Arial" w:hAnsi="Arial" w:cs="Arial"/>
-                <w:lang w:val="fr-FR"/>
-              </w:rPr>
-              <w:t xml:space="preserve"> selon les dernières cotisations versées.</w:t>
-            </w:r>
-          </w:p>
+                <w:color w:val="00B050"/>
+                <w:lang w:val="de-CH"/>
+              </w:rPr>
+              <w:t>Institution mit vergleichbaren Zielen</w:t>
+            </w:r>
+            <w:r>
+              <w:rPr>
+                <w:rFonts w:ascii="Arial" w:hAnsi="Arial" w:cs="Arial"/>
+                <w:color w:val="00B050"/>
+                <w:lang w:val="de-CH"/>
+              </w:rPr>
+              <w:t xml:space="preserve"> zu übergeben.</w:t>
+            </w:r>
+          </w:p>
+        </w:tc>
+        <w:tc>
+          <w:tcPr>
+            <w:tcW w:w="4650" w:type="dxa"/>
+          </w:tcPr>
           <w:p>
             <w:pPr>
               <w:tabs>
@@ -8337,6 +7867,153 @@
             <w:r>
               <w:rPr>
                 <w:rFonts w:ascii="Arial" w:hAnsi="Arial" w:cs="Arial"/>
+                <w:i/>
+                <w:strike/>
+                <w:lang w:val="fr-FR"/>
+              </w:rPr>
+              <w:t>[Bishe</w:t>
+            </w:r>
+            <w:r>
+              <w:rPr>
+                <w:rFonts w:ascii="Arial" w:hAnsi="Arial" w:cs="Arial"/>
+                <w:i/>
+                <w:strike/>
+                <w:lang w:val="fr-FR"/>
+              </w:rPr>
+              <w:t>r]</w:t>
+            </w:r>
+            <w:r>
+              <w:rPr>
+                <w:rFonts w:ascii="Arial" w:hAnsi="Arial" w:cs="Arial"/>
+                <w:i/>
+                <w:strike/>
+                <w:lang w:val="fr-FR"/>
+              </w:rPr>
+              <w:br/>
+            </w:r>
+            <w:r>
+              <w:rPr>
+                <w:rFonts w:ascii="Arial" w:hAnsi="Arial" w:cs="Arial"/>
+                <w:i/>
+                <w:strike/>
+                <w:lang w:val="fr-FR"/>
+              </w:rPr>
+              <w:t>[La liquidation est réalisée par le comité.</w:t>
+            </w:r>
+            <w:r>
+              <w:rPr>
+                <w:rFonts w:ascii="Arial" w:hAnsi="Arial" w:cs="Arial"/>
+                <w:i/>
+                <w:strike/>
+                <w:lang w:val="fr-FR"/>
+              </w:rPr>
+              <w:t xml:space="preserve"> </w:t>
+            </w:r>
+            <w:r>
+              <w:rPr>
+                <w:rFonts w:ascii="Arial" w:hAnsi="Arial" w:cs="Arial"/>
+                <w:i/>
+                <w:strike/>
+                <w:lang w:val="fr-FR"/>
+              </w:rPr>
+              <w:t>Les actifs de l'association vont à une institution aux objectives similaires.]</w:t>
+            </w:r>
+          </w:p>
+          <w:p>
+            <w:pPr>
+              <w:tabs>
+                <w:tab w:val="left" w:pos="1348"/>
+              </w:tabs>
+              <w:rPr>
+                <w:rFonts w:ascii="Arial" w:hAnsi="Arial" w:cs="Arial"/>
+                <w:lang w:val="fr-FR"/>
+              </w:rPr>
+            </w:pPr>
+            <w:r>
+              <w:rPr>
+                <w:rFonts w:ascii="Arial" w:hAnsi="Arial" w:cs="Arial"/>
+                <w:lang w:val="fr-FR"/>
+              </w:rPr>
+              <w:t>La liquidation est ré</w:t>
+            </w:r>
+            <w:r>
+              <w:rPr>
+                <w:rFonts w:ascii="Arial" w:hAnsi="Arial" w:cs="Arial"/>
+                <w:lang w:val="fr-FR"/>
+              </w:rPr>
+              <w:t>alisée par le comité.</w:t>
+            </w:r>
+          </w:p>
+          <w:p>
+            <w:pPr>
+              <w:rPr>
+                <w:rFonts w:ascii="Arial" w:hAnsi="Arial" w:cs="Arial"/>
+                <w:lang w:val="fr-FR"/>
+              </w:rPr>
+            </w:pPr>
+            <w:r>
+              <w:rPr>
+                <w:rFonts w:ascii="Arial" w:hAnsi="Arial" w:cs="Arial"/>
+                <w:lang w:val="fr-FR"/>
+              </w:rPr>
+              <w:t xml:space="preserve">Les actifs de l'association </w:t>
+            </w:r>
+            <w:r>
+              <w:rPr>
+                <w:rFonts w:ascii="Arial" w:hAnsi="Arial" w:cs="Arial"/>
+                <w:lang w:val="fr-FR"/>
+              </w:rPr>
+              <w:t>vont</w:t>
+            </w:r>
+            <w:r>
+              <w:rPr>
+                <w:rFonts w:ascii="Arial" w:hAnsi="Arial" w:cs="Arial"/>
+                <w:lang w:val="fr-FR"/>
+              </w:rPr>
+              <w:t xml:space="preserve"> </w:t>
+            </w:r>
+            <w:r>
+              <w:rPr>
+                <w:rFonts w:ascii="Arial" w:hAnsi="Arial" w:cs="Arial"/>
+                <w:lang w:val="fr-FR"/>
+              </w:rPr>
+              <w:t>aux</w:t>
+            </w:r>
+            <w:r>
+              <w:rPr>
+                <w:rFonts w:ascii="Arial" w:hAnsi="Arial" w:cs="Arial"/>
+                <w:lang w:val="fr-FR"/>
+              </w:rPr>
+              <w:t xml:space="preserve"> membres existants en </w:t>
+            </w:r>
+            <w:r>
+              <w:rPr>
+                <w:rFonts w:ascii="Arial" w:hAnsi="Arial" w:cs="Arial"/>
+                <w:lang w:val="fr-FR"/>
+              </w:rPr>
+              <w:t>parts</w:t>
+            </w:r>
+            <w:r>
+              <w:rPr>
+                <w:rFonts w:ascii="Arial" w:hAnsi="Arial" w:cs="Arial"/>
+                <w:lang w:val="fr-FR"/>
+              </w:rPr>
+              <w:t xml:space="preserve"> selon les dernières cotisations versées.</w:t>
+            </w:r>
+          </w:p>
+          <w:p>
+            <w:pPr>
+              <w:tabs>
+                <w:tab w:val="left" w:pos="1348"/>
+              </w:tabs>
+              <w:rPr>
+                <w:rFonts w:ascii="Arial" w:hAnsi="Arial" w:cs="Arial"/>
+                <w:lang w:val="fr-FR"/>
+              </w:rPr>
+            </w:pPr>
+            <w:r>
+              <w:rPr>
+                <w:rFonts w:ascii="Arial" w:hAnsi="Arial" w:cs="Arial"/>
                 <w:lang w:val="fr-FR"/>
               </w:rPr>
               <w:t xml:space="preserve">Parts </w:t>
@@ -8406,9 +8083,71 @@
             <w:r>
               <w:rPr>
                 <w:rFonts w:ascii="Arial" w:hAnsi="Arial" w:cs="Arial"/>
-                <w:lang w:val="it-IT"/>
-              </w:rPr>
-              <w:t>Il consiglio di direzione esegue la li</w:t>
+                <w:i/>
+                <w:strike/>
+                <w:lang w:val="it-IT"/>
+              </w:rPr>
+              <w:t>[Bisher</w:t>
+            </w:r>
+            <w:r>
+              <w:rPr>
+                <w:rFonts w:ascii="Arial" w:hAnsi="Arial" w:cs="Arial"/>
+                <w:i/>
+                <w:strike/>
+                <w:lang w:val="it-IT"/>
+              </w:rPr>
+              <w:br/>
+            </w:r>
+            <w:r>
+              <w:rPr>
+                <w:rFonts w:ascii="Arial" w:hAnsi="Arial" w:cs="Arial"/>
+                <w:i/>
+                <w:strike/>
+                <w:lang w:val="it-IT"/>
+              </w:rPr>
+              <w:t xml:space="preserve"> [Il consiglio di direzione esegue la liquidazione.</w:t>
+            </w:r>
+            <w:r>
+              <w:rPr>
+                <w:rFonts w:ascii="Arial" w:hAnsi="Arial" w:cs="Arial"/>
+                <w:i/>
+                <w:strike/>
+                <w:lang w:val="it-IT"/>
+              </w:rPr>
+              <w:t xml:space="preserve"> </w:t>
+            </w:r>
+            <w:r>
+              <w:rPr>
+                <w:rFonts w:ascii="Arial" w:hAnsi="Arial" w:cs="Arial"/>
+                <w:i/>
+                <w:strike/>
+                <w:lang w:val="it-IT"/>
+              </w:rPr>
+              <w:t>Gli attivi dell’associazione vanno ad un’istituzione con finalità simile.]</w:t>
+            </w:r>
+          </w:p>
+          <w:p>
+            <w:pPr>
+              <w:rPr>
+                <w:rFonts w:ascii="Arial" w:hAnsi="Arial" w:cs="Arial"/>
+                <w:lang w:val="it-IT"/>
+              </w:rPr>
+            </w:pPr>
+            <w:r>
+              <w:rPr>
+                <w:rFonts w:ascii="Arial" w:hAnsi="Arial" w:cs="Arial"/>
+                <w:lang w:val="it-IT"/>
+              </w:rPr>
+              <w:t xml:space="preserve">Il consiglio di direzione esegue la </w:t>
+            </w:r>
+            <w:bookmarkStart w:id="0" w:name="_GoBack"/>
+            <w:bookmarkEnd w:id="0"/>
+            <w:r>
+              <w:rPr>
+                <w:rFonts w:ascii="Arial" w:hAnsi="Arial" w:cs="Arial"/>
+                <w:lang w:val="it-IT"/>
+              </w:rPr>
+              <w:t>li</w:t>
             </w:r>
             <w:r>
               <w:rPr>
@@ -10171,7 +9910,7 @@
     </w:rPrDefault>
     <w:pPrDefault/>
   </w:docDefaults>
-  <w:latentStyles w:defLockedState="0" w:defUIPriority="99" w:defSemiHidden="0" w:defUnhideWhenUsed="0" w:defQFormat="0" w:count="381">
+  <w:latentStyles w:defLockedState="0" w:defUIPriority="99" w:defSemiHidden="0" w:defUnhideWhenUsed="0" w:defQFormat="0" w:count="382">
     <w:lsdException w:name="Normal" w:uiPriority="0" w:qFormat="1"/>
     <w:lsdException w:name="heading 1" w:uiPriority="9" w:qFormat="1"/>
     <w:lsdException w:name="heading 2" w:semiHidden="1" w:uiPriority="9" w:unhideWhenUsed="1" w:qFormat="1"/>
@@ -10277,7 +10016,6 @@
     <w:lsdException w:name="HTML Sample" w:semiHidden="1" w:unhideWhenUsed="1"/>
     <w:lsdException w:name="HTML Typewriter" w:semiHidden="1" w:unhideWhenUsed="1"/>
     <w:lsdException w:name="HTML Variable" w:semiHidden="1" w:unhideWhenUsed="1"/>
-    <w:lsdException w:name="Normal Table" w:semiHidden="1" w:unhideWhenUsed="1"/>
     <w:lsdException w:name="annotation subject" w:semiHidden="1" w:unhideWhenUsed="1"/>
     <w:lsdException w:name="No List" w:semiHidden="1" w:unhideWhenUsed="1"/>
     <w:lsdException w:name="Outline List 1" w:semiHidden="1" w:unhideWhenUsed="1"/>
@@ -10324,10 +10062,8 @@
     <w:lsdException w:name="Table Subtle 2" w:semiHidden="1" w:unhideWhenUsed="1"/>
     <w:lsdException w:name="Table Web 1" w:semiHidden="1" w:unhideWhenUsed="1"/>
     <w:lsdException w:name="Table Web 2" w:semiHidden="1" w:unhideWhenUsed="1"/>
-    <w:lsdException w:name="Table Web 3" w:semiHidden="1" w:unhideWhenUsed="1"/>
     <w:lsdException w:name="Balloon Text" w:semiHidden="1" w:unhideWhenUsed="1"/>
     <w:lsdException w:name="Table Grid" w:uiPriority="39"/>
-    <w:lsdException w:name="Table Theme" w:semiHidden="1" w:unhideWhenUsed="1"/>
     <w:lsdException w:name="Note Level 1" w:semiHidden="1" w:unhideWhenUsed="1"/>
     <w:lsdException w:name="Note Level 2" w:semiHidden="1" w:unhideWhenUsed="1"/>
     <w:lsdException w:name="Note Level 3" w:semiHidden="1" w:unhideWhenUsed="1"/>
@@ -10553,6 +10289,7 @@
     <w:lsdException w:name="List Table 6 Colorful Accent 6" w:uiPriority="51"/>
     <w:lsdException w:name="List Table 7 Colorful Accent 6" w:uiPriority="52"/>
     <w:lsdException w:name="Mention" w:semiHidden="1" w:unhideWhenUsed="1"/>
+    <w:lsdException w:name="Smart Hyperlink" w:semiHidden="1" w:unhideWhenUsed="1"/>
   </w:latentStyles>
   <w:style w:type="paragraph" w:default="1" w:styleId="Normal">
     <w:name w:val="Normal"/>
